--- a/Tables/Table_Bayesian_Regressions_revision.docx
+++ b/Tables/Table_Bayesian_Regressions_revision.docx
@@ -3124,79 +3124,79 @@
                 <w:szCs w:val="22"/>
                 <w:color w:val="000000"/>
               </w:rPr>
-              <w:t xml:space="preserve">1.043</w:t>
-            </w:r>
-            <w:r>
-              <w:rPr>
-                <w:rFonts w:ascii="Helvetica" w:hAnsi="Helvetica" w:eastAsia="Helvetica" w:cs="Helvetica"/>
-                <w:i w:val="false"/>
-                <w:b w:val="false"/>
-                <w:u w:val="none"/>
-                <w:sz w:val="22"/>
-                <w:szCs w:val="22"/>
-                <w:color w:val="000000"/>
-              </w:rPr>
-              <w:br/>
-            </w:r>
-            <w:r>
-              <w:rPr>
-                <w:rFonts w:ascii="Helvetica" w:hAnsi="Helvetica" w:eastAsia="Helvetica" w:cs="Helvetica"/>
-                <w:i w:val="false"/>
-                <w:b w:val="false"/>
-                <w:u w:val="none"/>
-                <w:sz w:val="22"/>
-                <w:szCs w:val="22"/>
-                <w:color w:val="000000"/>
-              </w:rPr>
-              <w:t xml:space="preserve">(SD=0.305)</w:t>
-            </w:r>
-            <w:r>
-              <w:rPr>
-                <w:rFonts w:ascii="Helvetica" w:hAnsi="Helvetica" w:eastAsia="Helvetica" w:cs="Helvetica"/>
-                <w:i w:val="false"/>
-                <w:b w:val="false"/>
-                <w:u w:val="none"/>
-                <w:sz w:val="22"/>
-                <w:szCs w:val="22"/>
-                <w:color w:val="000000"/>
-              </w:rPr>
-              <w:br/>
-            </w:r>
-            <w:r>
-              <w:rPr>
-                <w:rFonts w:ascii="Helvetica" w:hAnsi="Helvetica" w:eastAsia="Helvetica" w:cs="Helvetica"/>
-                <w:i w:val="false"/>
-                <w:b w:val="false"/>
-                <w:u w:val="none"/>
-                <w:sz w:val="22"/>
-                <w:szCs w:val="22"/>
-                <w:color w:val="000000"/>
-              </w:rPr>
-              <w:t xml:space="preserve">[0.577, 1.764]</w:t>
-            </w:r>
-            <w:r>
-              <w:rPr>
-                <w:rFonts w:ascii="Helvetica" w:hAnsi="Helvetica" w:eastAsia="Helvetica" w:cs="Helvetica"/>
-                <w:i w:val="false"/>
-                <w:b w:val="false"/>
-                <w:u w:val="none"/>
-                <w:sz w:val="22"/>
-                <w:szCs w:val="22"/>
-                <w:color w:val="000000"/>
-              </w:rPr>
-              <w:br/>
-            </w:r>
-            <w:r>
-              <w:rPr>
-                <w:rFonts w:ascii="Helvetica" w:hAnsi="Helvetica" w:eastAsia="Helvetica" w:cs="Helvetica"/>
-                <w:i w:val="false"/>
-                <w:b w:val="false"/>
-                <w:u w:val="none"/>
-                <w:sz w:val="22"/>
-                <w:szCs w:val="22"/>
-                <w:color w:val="000000"/>
-              </w:rPr>
-              <w:t xml:space="preserve">Pr&gt;1=0.50</w:t>
+              <w:t xml:space="preserve">1.064</w:t>
+            </w:r>
+            <w:r>
+              <w:rPr>
+                <w:rFonts w:ascii="Helvetica" w:hAnsi="Helvetica" w:eastAsia="Helvetica" w:cs="Helvetica"/>
+                <w:i w:val="false"/>
+                <w:b w:val="false"/>
+                <w:u w:val="none"/>
+                <w:sz w:val="22"/>
+                <w:szCs w:val="22"/>
+                <w:color w:val="000000"/>
+              </w:rPr>
+              <w:br/>
+            </w:r>
+            <w:r>
+              <w:rPr>
+                <w:rFonts w:ascii="Helvetica" w:hAnsi="Helvetica" w:eastAsia="Helvetica" w:cs="Helvetica"/>
+                <w:i w:val="false"/>
+                <w:b w:val="false"/>
+                <w:u w:val="none"/>
+                <w:sz w:val="22"/>
+                <w:szCs w:val="22"/>
+                <w:color w:val="000000"/>
+              </w:rPr>
+              <w:t xml:space="preserve">(SD=0.317)</w:t>
+            </w:r>
+            <w:r>
+              <w:rPr>
+                <w:rFonts w:ascii="Helvetica" w:hAnsi="Helvetica" w:eastAsia="Helvetica" w:cs="Helvetica"/>
+                <w:i w:val="false"/>
+                <w:b w:val="false"/>
+                <w:u w:val="none"/>
+                <w:sz w:val="22"/>
+                <w:szCs w:val="22"/>
+                <w:color w:val="000000"/>
+              </w:rPr>
+              <w:br/>
+            </w:r>
+            <w:r>
+              <w:rPr>
+                <w:rFonts w:ascii="Helvetica" w:hAnsi="Helvetica" w:eastAsia="Helvetica" w:cs="Helvetica"/>
+                <w:i w:val="false"/>
+                <w:b w:val="false"/>
+                <w:u w:val="none"/>
+                <w:sz w:val="22"/>
+                <w:szCs w:val="22"/>
+                <w:color w:val="000000"/>
+              </w:rPr>
+              <w:t xml:space="preserve">[0.588, 1.814]</w:t>
+            </w:r>
+            <w:r>
+              <w:rPr>
+                <w:rFonts w:ascii="Helvetica" w:hAnsi="Helvetica" w:eastAsia="Helvetica" w:cs="Helvetica"/>
+                <w:i w:val="false"/>
+                <w:b w:val="false"/>
+                <w:u w:val="none"/>
+                <w:sz w:val="22"/>
+                <w:szCs w:val="22"/>
+                <w:color w:val="000000"/>
+              </w:rPr>
+              <w:br/>
+            </w:r>
+            <w:r>
+              <w:rPr>
+                <w:rFonts w:ascii="Helvetica" w:hAnsi="Helvetica" w:eastAsia="Helvetica" w:cs="Helvetica"/>
+                <w:i w:val="false"/>
+                <w:b w:val="false"/>
+                <w:u w:val="none"/>
+                <w:sz w:val="22"/>
+                <w:szCs w:val="22"/>
+                <w:color w:val="000000"/>
+              </w:rPr>
+              <w:t xml:space="preserve">Pr&gt;1=0.52</w:t>
             </w:r>
           </w:p>
         </w:tc>
@@ -3249,79 +3249,79 @@
                 <w:szCs w:val="22"/>
                 <w:color w:val="000000"/>
               </w:rPr>
-              <w:t xml:space="preserve">1.055</w:t>
-            </w:r>
-            <w:r>
-              <w:rPr>
-                <w:rFonts w:ascii="Helvetica" w:hAnsi="Helvetica" w:eastAsia="Helvetica" w:cs="Helvetica"/>
-                <w:i w:val="false"/>
-                <w:b w:val="false"/>
-                <w:u w:val="none"/>
-                <w:sz w:val="22"/>
-                <w:szCs w:val="22"/>
-                <w:color w:val="000000"/>
-              </w:rPr>
-              <w:br/>
-            </w:r>
-            <w:r>
-              <w:rPr>
-                <w:rFonts w:ascii="Helvetica" w:hAnsi="Helvetica" w:eastAsia="Helvetica" w:cs="Helvetica"/>
-                <w:i w:val="false"/>
-                <w:b w:val="false"/>
-                <w:u w:val="none"/>
-                <w:sz w:val="22"/>
-                <w:szCs w:val="22"/>
-                <w:color w:val="000000"/>
-              </w:rPr>
-              <w:t xml:space="preserve">(SD=0.343)</w:t>
-            </w:r>
-            <w:r>
-              <w:rPr>
-                <w:rFonts w:ascii="Helvetica" w:hAnsi="Helvetica" w:eastAsia="Helvetica" w:cs="Helvetica"/>
-                <w:i w:val="false"/>
-                <w:b w:val="false"/>
-                <w:u w:val="none"/>
-                <w:sz w:val="22"/>
-                <w:szCs w:val="22"/>
-                <w:color w:val="000000"/>
-              </w:rPr>
-              <w:br/>
-            </w:r>
-            <w:r>
-              <w:rPr>
-                <w:rFonts w:ascii="Helvetica" w:hAnsi="Helvetica" w:eastAsia="Helvetica" w:cs="Helvetica"/>
-                <w:i w:val="false"/>
-                <w:b w:val="false"/>
-                <w:u w:val="none"/>
-                <w:sz w:val="22"/>
-                <w:szCs w:val="22"/>
-                <w:color w:val="000000"/>
-              </w:rPr>
-              <w:t xml:space="preserve">[0.527, 1.830]</w:t>
-            </w:r>
-            <w:r>
-              <w:rPr>
-                <w:rFonts w:ascii="Helvetica" w:hAnsi="Helvetica" w:eastAsia="Helvetica" w:cs="Helvetica"/>
-                <w:i w:val="false"/>
-                <w:b w:val="false"/>
-                <w:u w:val="none"/>
-                <w:sz w:val="22"/>
-                <w:szCs w:val="22"/>
-                <w:color w:val="000000"/>
-              </w:rPr>
-              <w:br/>
-            </w:r>
-            <w:r>
-              <w:rPr>
-                <w:rFonts w:ascii="Helvetica" w:hAnsi="Helvetica" w:eastAsia="Helvetica" w:cs="Helvetica"/>
-                <w:i w:val="false"/>
-                <w:b w:val="false"/>
-                <w:u w:val="none"/>
-                <w:sz w:val="22"/>
-                <w:szCs w:val="22"/>
-                <w:color w:val="000000"/>
-              </w:rPr>
-              <w:t xml:space="preserve">Pr&gt;1=0.51</w:t>
+              <w:t xml:space="preserve">1.068</w:t>
+            </w:r>
+            <w:r>
+              <w:rPr>
+                <w:rFonts w:ascii="Helvetica" w:hAnsi="Helvetica" w:eastAsia="Helvetica" w:cs="Helvetica"/>
+                <w:i w:val="false"/>
+                <w:b w:val="false"/>
+                <w:u w:val="none"/>
+                <w:sz w:val="22"/>
+                <w:szCs w:val="22"/>
+                <w:color w:val="000000"/>
+              </w:rPr>
+              <w:br/>
+            </w:r>
+            <w:r>
+              <w:rPr>
+                <w:rFonts w:ascii="Helvetica" w:hAnsi="Helvetica" w:eastAsia="Helvetica" w:cs="Helvetica"/>
+                <w:i w:val="false"/>
+                <w:b w:val="false"/>
+                <w:u w:val="none"/>
+                <w:sz w:val="22"/>
+                <w:szCs w:val="22"/>
+                <w:color w:val="000000"/>
+              </w:rPr>
+              <w:t xml:space="preserve">(SD=0.353)</w:t>
+            </w:r>
+            <w:r>
+              <w:rPr>
+                <w:rFonts w:ascii="Helvetica" w:hAnsi="Helvetica" w:eastAsia="Helvetica" w:cs="Helvetica"/>
+                <w:i w:val="false"/>
+                <w:b w:val="false"/>
+                <w:u w:val="none"/>
+                <w:sz w:val="22"/>
+                <w:szCs w:val="22"/>
+                <w:color w:val="000000"/>
+              </w:rPr>
+              <w:br/>
+            </w:r>
+            <w:r>
+              <w:rPr>
+                <w:rFonts w:ascii="Helvetica" w:hAnsi="Helvetica" w:eastAsia="Helvetica" w:cs="Helvetica"/>
+                <w:i w:val="false"/>
+                <w:b w:val="false"/>
+                <w:u w:val="none"/>
+                <w:sz w:val="22"/>
+                <w:szCs w:val="22"/>
+                <w:color w:val="000000"/>
+              </w:rPr>
+              <w:t xml:space="preserve">[0.535, 1.904]</w:t>
+            </w:r>
+            <w:r>
+              <w:rPr>
+                <w:rFonts w:ascii="Helvetica" w:hAnsi="Helvetica" w:eastAsia="Helvetica" w:cs="Helvetica"/>
+                <w:i w:val="false"/>
+                <w:b w:val="false"/>
+                <w:u w:val="none"/>
+                <w:sz w:val="22"/>
+                <w:szCs w:val="22"/>
+                <w:color w:val="000000"/>
+              </w:rPr>
+              <w:br/>
+            </w:r>
+            <w:r>
+              <w:rPr>
+                <w:rFonts w:ascii="Helvetica" w:hAnsi="Helvetica" w:eastAsia="Helvetica" w:cs="Helvetica"/>
+                <w:i w:val="false"/>
+                <w:b w:val="false"/>
+                <w:u w:val="none"/>
+                <w:sz w:val="22"/>
+                <w:szCs w:val="22"/>
+                <w:color w:val="000000"/>
+              </w:rPr>
+              <w:t xml:space="preserve">Pr&gt;1=0.52</w:t>
             </w:r>
           </w:p>
         </w:tc>
@@ -3592,55 +3592,55 @@
                 <w:szCs w:val="22"/>
                 <w:color w:val="000000"/>
               </w:rPr>
-              <w:t xml:space="preserve">1.945</w:t>
-            </w:r>
-            <w:r>
-              <w:rPr>
-                <w:rFonts w:ascii="Helvetica" w:hAnsi="Helvetica" w:eastAsia="Helvetica" w:cs="Helvetica"/>
-                <w:i w:val="false"/>
-                <w:b w:val="false"/>
-                <w:u w:val="none"/>
-                <w:sz w:val="22"/>
-                <w:szCs w:val="22"/>
-                <w:color w:val="000000"/>
-              </w:rPr>
-              <w:br/>
-            </w:r>
-            <w:r>
-              <w:rPr>
-                <w:rFonts w:ascii="Helvetica" w:hAnsi="Helvetica" w:eastAsia="Helvetica" w:cs="Helvetica"/>
-                <w:i w:val="false"/>
-                <w:b w:val="false"/>
-                <w:u w:val="none"/>
-                <w:sz w:val="22"/>
-                <w:szCs w:val="22"/>
-                <w:color w:val="000000"/>
-              </w:rPr>
-              <w:t xml:space="preserve">(SD=0.346)</w:t>
-            </w:r>
-            <w:r>
-              <w:rPr>
-                <w:rFonts w:ascii="Helvetica" w:hAnsi="Helvetica" w:eastAsia="Helvetica" w:cs="Helvetica"/>
-                <w:i w:val="false"/>
-                <w:b w:val="false"/>
-                <w:u w:val="none"/>
-                <w:sz w:val="22"/>
-                <w:szCs w:val="22"/>
-                <w:color w:val="000000"/>
-              </w:rPr>
-              <w:br/>
-            </w:r>
-            <w:r>
-              <w:rPr>
-                <w:rFonts w:ascii="Helvetica" w:hAnsi="Helvetica" w:eastAsia="Helvetica" w:cs="Helvetica"/>
-                <w:i w:val="false"/>
-                <w:b w:val="false"/>
-                <w:u w:val="none"/>
-                <w:sz w:val="22"/>
-                <w:szCs w:val="22"/>
-                <w:color w:val="000000"/>
-              </w:rPr>
-              <w:t xml:space="preserve">[1.367, 2.701]</w:t>
+              <w:t xml:space="preserve">1.947</w:t>
+            </w:r>
+            <w:r>
+              <w:rPr>
+                <w:rFonts w:ascii="Helvetica" w:hAnsi="Helvetica" w:eastAsia="Helvetica" w:cs="Helvetica"/>
+                <w:i w:val="false"/>
+                <w:b w:val="false"/>
+                <w:u w:val="none"/>
+                <w:sz w:val="22"/>
+                <w:szCs w:val="22"/>
+                <w:color w:val="000000"/>
+              </w:rPr>
+              <w:br/>
+            </w:r>
+            <w:r>
+              <w:rPr>
+                <w:rFonts w:ascii="Helvetica" w:hAnsi="Helvetica" w:eastAsia="Helvetica" w:cs="Helvetica"/>
+                <w:i w:val="false"/>
+                <w:b w:val="false"/>
+                <w:u w:val="none"/>
+                <w:sz w:val="22"/>
+                <w:szCs w:val="22"/>
+                <w:color w:val="000000"/>
+              </w:rPr>
+              <w:t xml:space="preserve">(SD=0.332)</w:t>
+            </w:r>
+            <w:r>
+              <w:rPr>
+                <w:rFonts w:ascii="Helvetica" w:hAnsi="Helvetica" w:eastAsia="Helvetica" w:cs="Helvetica"/>
+                <w:i w:val="false"/>
+                <w:b w:val="false"/>
+                <w:u w:val="none"/>
+                <w:sz w:val="22"/>
+                <w:szCs w:val="22"/>
+                <w:color w:val="000000"/>
+              </w:rPr>
+              <w:br/>
+            </w:r>
+            <w:r>
+              <w:rPr>
+                <w:rFonts w:ascii="Helvetica" w:hAnsi="Helvetica" w:eastAsia="Helvetica" w:cs="Helvetica"/>
+                <w:i w:val="false"/>
+                <w:b w:val="false"/>
+                <w:u w:val="none"/>
+                <w:sz w:val="22"/>
+                <w:szCs w:val="22"/>
+                <w:color w:val="000000"/>
+              </w:rPr>
+              <w:t xml:space="preserve">[1.387, 2.673]</w:t>
             </w:r>
             <w:r>
               <w:rPr>
@@ -3717,55 +3717,55 @@
                 <w:szCs w:val="22"/>
                 <w:color w:val="000000"/>
               </w:rPr>
-              <w:t xml:space="preserve">2.311</w:t>
-            </w:r>
-            <w:r>
-              <w:rPr>
-                <w:rFonts w:ascii="Helvetica" w:hAnsi="Helvetica" w:eastAsia="Helvetica" w:cs="Helvetica"/>
-                <w:i w:val="false"/>
-                <w:b w:val="false"/>
-                <w:u w:val="none"/>
-                <w:sz w:val="22"/>
-                <w:szCs w:val="22"/>
-                <w:color w:val="000000"/>
-              </w:rPr>
-              <w:br/>
-            </w:r>
-            <w:r>
-              <w:rPr>
-                <w:rFonts w:ascii="Helvetica" w:hAnsi="Helvetica" w:eastAsia="Helvetica" w:cs="Helvetica"/>
-                <w:i w:val="false"/>
-                <w:b w:val="false"/>
-                <w:u w:val="none"/>
-                <w:sz w:val="22"/>
-                <w:szCs w:val="22"/>
-                <w:color w:val="000000"/>
-              </w:rPr>
-              <w:t xml:space="preserve">(SD=0.549)</w:t>
-            </w:r>
-            <w:r>
-              <w:rPr>
-                <w:rFonts w:ascii="Helvetica" w:hAnsi="Helvetica" w:eastAsia="Helvetica" w:cs="Helvetica"/>
-                <w:i w:val="false"/>
-                <w:b w:val="false"/>
-                <w:u w:val="none"/>
-                <w:sz w:val="22"/>
-                <w:szCs w:val="22"/>
-                <w:color w:val="000000"/>
-              </w:rPr>
-              <w:br/>
-            </w:r>
-            <w:r>
-              <w:rPr>
-                <w:rFonts w:ascii="Helvetica" w:hAnsi="Helvetica" w:eastAsia="Helvetica" w:cs="Helvetica"/>
-                <w:i w:val="false"/>
-                <w:b w:val="false"/>
-                <w:u w:val="none"/>
-                <w:sz w:val="22"/>
-                <w:szCs w:val="22"/>
-                <w:color w:val="000000"/>
-              </w:rPr>
-              <w:t xml:space="preserve">[1.415, 3.574]</w:t>
+              <w:t xml:space="preserve">2.331</w:t>
+            </w:r>
+            <w:r>
+              <w:rPr>
+                <w:rFonts w:ascii="Helvetica" w:hAnsi="Helvetica" w:eastAsia="Helvetica" w:cs="Helvetica"/>
+                <w:i w:val="false"/>
+                <w:b w:val="false"/>
+                <w:u w:val="none"/>
+                <w:sz w:val="22"/>
+                <w:szCs w:val="22"/>
+                <w:color w:val="000000"/>
+              </w:rPr>
+              <w:br/>
+            </w:r>
+            <w:r>
+              <w:rPr>
+                <w:rFonts w:ascii="Helvetica" w:hAnsi="Helvetica" w:eastAsia="Helvetica" w:cs="Helvetica"/>
+                <w:i w:val="false"/>
+                <w:b w:val="false"/>
+                <w:u w:val="none"/>
+                <w:sz w:val="22"/>
+                <w:szCs w:val="22"/>
+                <w:color w:val="000000"/>
+              </w:rPr>
+              <w:t xml:space="preserve">(SD=0.574)</w:t>
+            </w:r>
+            <w:r>
+              <w:rPr>
+                <w:rFonts w:ascii="Helvetica" w:hAnsi="Helvetica" w:eastAsia="Helvetica" w:cs="Helvetica"/>
+                <w:i w:val="false"/>
+                <w:b w:val="false"/>
+                <w:u w:val="none"/>
+                <w:sz w:val="22"/>
+                <w:szCs w:val="22"/>
+                <w:color w:val="000000"/>
+              </w:rPr>
+              <w:br/>
+            </w:r>
+            <w:r>
+              <w:rPr>
+                <w:rFonts w:ascii="Helvetica" w:hAnsi="Helvetica" w:eastAsia="Helvetica" w:cs="Helvetica"/>
+                <w:i w:val="false"/>
+                <w:b w:val="false"/>
+                <w:u w:val="none"/>
+                <w:sz w:val="22"/>
+                <w:szCs w:val="22"/>
+                <w:color w:val="000000"/>
+              </w:rPr>
+              <w:t xml:space="preserve">[1.389, 3.614]</w:t>
             </w:r>
             <w:r>
               <w:rPr>
@@ -3842,55 +3842,55 @@
                 <w:szCs w:val="22"/>
                 <w:color w:val="000000"/>
               </w:rPr>
-              <w:t xml:space="preserve">1.921</w:t>
-            </w:r>
-            <w:r>
-              <w:rPr>
-                <w:rFonts w:ascii="Helvetica" w:hAnsi="Helvetica" w:eastAsia="Helvetica" w:cs="Helvetica"/>
-                <w:i w:val="false"/>
-                <w:b w:val="false"/>
-                <w:u w:val="none"/>
-                <w:sz w:val="22"/>
-                <w:szCs w:val="22"/>
-                <w:color w:val="000000"/>
-              </w:rPr>
-              <w:br/>
-            </w:r>
-            <w:r>
-              <w:rPr>
-                <w:rFonts w:ascii="Helvetica" w:hAnsi="Helvetica" w:eastAsia="Helvetica" w:cs="Helvetica"/>
-                <w:i w:val="false"/>
-                <w:b w:val="false"/>
-                <w:u w:val="none"/>
-                <w:sz w:val="22"/>
-                <w:szCs w:val="22"/>
-                <w:color w:val="000000"/>
-              </w:rPr>
-              <w:t xml:space="preserve">(SD=0.346)</w:t>
-            </w:r>
-            <w:r>
-              <w:rPr>
-                <w:rFonts w:ascii="Helvetica" w:hAnsi="Helvetica" w:eastAsia="Helvetica" w:cs="Helvetica"/>
-                <w:i w:val="false"/>
-                <w:b w:val="false"/>
-                <w:u w:val="none"/>
-                <w:sz w:val="22"/>
-                <w:szCs w:val="22"/>
-                <w:color w:val="000000"/>
-              </w:rPr>
-              <w:br/>
-            </w:r>
-            <w:r>
-              <w:rPr>
-                <w:rFonts w:ascii="Helvetica" w:hAnsi="Helvetica" w:eastAsia="Helvetica" w:cs="Helvetica"/>
-                <w:i w:val="false"/>
-                <w:b w:val="false"/>
-                <w:u w:val="none"/>
-                <w:sz w:val="22"/>
-                <w:szCs w:val="22"/>
-                <w:color w:val="000000"/>
-              </w:rPr>
-              <w:t xml:space="preserve">[1.351, 2.711]</w:t>
+              <w:t xml:space="preserve">1.917</w:t>
+            </w:r>
+            <w:r>
+              <w:rPr>
+                <w:rFonts w:ascii="Helvetica" w:hAnsi="Helvetica" w:eastAsia="Helvetica" w:cs="Helvetica"/>
+                <w:i w:val="false"/>
+                <w:b w:val="false"/>
+                <w:u w:val="none"/>
+                <w:sz w:val="22"/>
+                <w:szCs w:val="22"/>
+                <w:color w:val="000000"/>
+              </w:rPr>
+              <w:br/>
+            </w:r>
+            <w:r>
+              <w:rPr>
+                <w:rFonts w:ascii="Helvetica" w:hAnsi="Helvetica" w:eastAsia="Helvetica" w:cs="Helvetica"/>
+                <w:i w:val="false"/>
+                <w:b w:val="false"/>
+                <w:u w:val="none"/>
+                <w:sz w:val="22"/>
+                <w:szCs w:val="22"/>
+                <w:color w:val="000000"/>
+              </w:rPr>
+              <w:t xml:space="preserve">(SD=0.328)</w:t>
+            </w:r>
+            <w:r>
+              <w:rPr>
+                <w:rFonts w:ascii="Helvetica" w:hAnsi="Helvetica" w:eastAsia="Helvetica" w:cs="Helvetica"/>
+                <w:i w:val="false"/>
+                <w:b w:val="false"/>
+                <w:u w:val="none"/>
+                <w:sz w:val="22"/>
+                <w:szCs w:val="22"/>
+                <w:color w:val="000000"/>
+              </w:rPr>
+              <w:br/>
+            </w:r>
+            <w:r>
+              <w:rPr>
+                <w:rFonts w:ascii="Helvetica" w:hAnsi="Helvetica" w:eastAsia="Helvetica" w:cs="Helvetica"/>
+                <w:i w:val="false"/>
+                <w:b w:val="false"/>
+                <w:u w:val="none"/>
+                <w:sz w:val="22"/>
+                <w:szCs w:val="22"/>
+                <w:color w:val="000000"/>
+              </w:rPr>
+              <w:t xml:space="preserve">[1.358, 2.642]</w:t>
             </w:r>
             <w:r>
               <w:rPr>
@@ -3967,55 +3967,55 @@
                 <w:szCs w:val="22"/>
                 <w:color w:val="000000"/>
               </w:rPr>
-              <w:t xml:space="preserve">2.337</w:t>
-            </w:r>
-            <w:r>
-              <w:rPr>
-                <w:rFonts w:ascii="Helvetica" w:hAnsi="Helvetica" w:eastAsia="Helvetica" w:cs="Helvetica"/>
-                <w:i w:val="false"/>
-                <w:b w:val="false"/>
-                <w:u w:val="none"/>
-                <w:sz w:val="22"/>
-                <w:szCs w:val="22"/>
-                <w:color w:val="000000"/>
-              </w:rPr>
-              <w:br/>
-            </w:r>
-            <w:r>
-              <w:rPr>
-                <w:rFonts w:ascii="Helvetica" w:hAnsi="Helvetica" w:eastAsia="Helvetica" w:cs="Helvetica"/>
-                <w:i w:val="false"/>
-                <w:b w:val="false"/>
-                <w:u w:val="none"/>
-                <w:sz w:val="22"/>
-                <w:szCs w:val="22"/>
-                <w:color w:val="000000"/>
-              </w:rPr>
-              <w:t xml:space="preserve">(SD=0.567)</w:t>
-            </w:r>
-            <w:r>
-              <w:rPr>
-                <w:rFonts w:ascii="Helvetica" w:hAnsi="Helvetica" w:eastAsia="Helvetica" w:cs="Helvetica"/>
-                <w:i w:val="false"/>
-                <w:b w:val="false"/>
-                <w:u w:val="none"/>
-                <w:sz w:val="22"/>
-                <w:szCs w:val="22"/>
-                <w:color w:val="000000"/>
-              </w:rPr>
-              <w:br/>
-            </w:r>
-            <w:r>
-              <w:rPr>
-                <w:rFonts w:ascii="Helvetica" w:hAnsi="Helvetica" w:eastAsia="Helvetica" w:cs="Helvetica"/>
-                <w:i w:val="false"/>
-                <w:b w:val="false"/>
-                <w:u w:val="none"/>
-                <w:sz w:val="22"/>
-                <w:szCs w:val="22"/>
-                <w:color w:val="000000"/>
-              </w:rPr>
-              <w:t xml:space="preserve">[1.431, 3.615]</w:t>
+              <w:t xml:space="preserve">2.349</w:t>
+            </w:r>
+            <w:r>
+              <w:rPr>
+                <w:rFonts w:ascii="Helvetica" w:hAnsi="Helvetica" w:eastAsia="Helvetica" w:cs="Helvetica"/>
+                <w:i w:val="false"/>
+                <w:b w:val="false"/>
+                <w:u w:val="none"/>
+                <w:sz w:val="22"/>
+                <w:szCs w:val="22"/>
+                <w:color w:val="000000"/>
+              </w:rPr>
+              <w:br/>
+            </w:r>
+            <w:r>
+              <w:rPr>
+                <w:rFonts w:ascii="Helvetica" w:hAnsi="Helvetica" w:eastAsia="Helvetica" w:cs="Helvetica"/>
+                <w:i w:val="false"/>
+                <w:b w:val="false"/>
+                <w:u w:val="none"/>
+                <w:sz w:val="22"/>
+                <w:szCs w:val="22"/>
+                <w:color w:val="000000"/>
+              </w:rPr>
+              <w:t xml:space="preserve">(SD=0.564)</w:t>
+            </w:r>
+            <w:r>
+              <w:rPr>
+                <w:rFonts w:ascii="Helvetica" w:hAnsi="Helvetica" w:eastAsia="Helvetica" w:cs="Helvetica"/>
+                <w:i w:val="false"/>
+                <w:b w:val="false"/>
+                <w:u w:val="none"/>
+                <w:sz w:val="22"/>
+                <w:szCs w:val="22"/>
+                <w:color w:val="000000"/>
+              </w:rPr>
+              <w:br/>
+            </w:r>
+            <w:r>
+              <w:rPr>
+                <w:rFonts w:ascii="Helvetica" w:hAnsi="Helvetica" w:eastAsia="Helvetica" w:cs="Helvetica"/>
+                <w:i w:val="false"/>
+                <w:b w:val="false"/>
+                <w:u w:val="none"/>
+                <w:sz w:val="22"/>
+                <w:szCs w:val="22"/>
+                <w:color w:val="000000"/>
+              </w:rPr>
+              <w:t xml:space="preserve">[1.422, 3.675]</w:t>
             </w:r>
             <w:r>
               <w:rPr>
@@ -4204,79 +4204,79 @@
                 <w:szCs w:val="22"/>
                 <w:color w:val="000000"/>
               </w:rPr>
-              <w:t xml:space="preserve">1.054</w:t>
-            </w:r>
-            <w:r>
-              <w:rPr>
-                <w:rFonts w:ascii="Helvetica" w:hAnsi="Helvetica" w:eastAsia="Helvetica" w:cs="Helvetica"/>
-                <w:i w:val="false"/>
-                <w:b w:val="false"/>
-                <w:u w:val="none"/>
-                <w:sz w:val="22"/>
-                <w:szCs w:val="22"/>
-                <w:color w:val="000000"/>
-              </w:rPr>
-              <w:br/>
-            </w:r>
-            <w:r>
-              <w:rPr>
-                <w:rFonts w:ascii="Helvetica" w:hAnsi="Helvetica" w:eastAsia="Helvetica" w:cs="Helvetica"/>
-                <w:i w:val="false"/>
-                <w:b w:val="false"/>
-                <w:u w:val="none"/>
-                <w:sz w:val="22"/>
-                <w:szCs w:val="22"/>
-                <w:color w:val="000000"/>
-              </w:rPr>
-              <w:t xml:space="preserve">(SD=0.192)</w:t>
-            </w:r>
-            <w:r>
-              <w:rPr>
-                <w:rFonts w:ascii="Helvetica" w:hAnsi="Helvetica" w:eastAsia="Helvetica" w:cs="Helvetica"/>
-                <w:i w:val="false"/>
-                <w:b w:val="false"/>
-                <w:u w:val="none"/>
-                <w:sz w:val="22"/>
-                <w:szCs w:val="22"/>
-                <w:color w:val="000000"/>
-              </w:rPr>
-              <w:br/>
-            </w:r>
-            <w:r>
-              <w:rPr>
-                <w:rFonts w:ascii="Helvetica" w:hAnsi="Helvetica" w:eastAsia="Helvetica" w:cs="Helvetica"/>
-                <w:i w:val="false"/>
-                <w:b w:val="false"/>
-                <w:u w:val="none"/>
-                <w:sz w:val="22"/>
-                <w:szCs w:val="22"/>
-                <w:color w:val="000000"/>
-              </w:rPr>
-              <w:t xml:space="preserve">[0.732, 1.487]</w:t>
-            </w:r>
-            <w:r>
-              <w:rPr>
-                <w:rFonts w:ascii="Helvetica" w:hAnsi="Helvetica" w:eastAsia="Helvetica" w:cs="Helvetica"/>
-                <w:i w:val="false"/>
-                <w:b w:val="false"/>
-                <w:u w:val="none"/>
-                <w:sz w:val="22"/>
-                <w:szCs w:val="22"/>
-                <w:color w:val="000000"/>
-              </w:rPr>
-              <w:br/>
-            </w:r>
-            <w:r>
-              <w:rPr>
-                <w:rFonts w:ascii="Helvetica" w:hAnsi="Helvetica" w:eastAsia="Helvetica" w:cs="Helvetica"/>
-                <w:i w:val="false"/>
-                <w:b w:val="false"/>
-                <w:u w:val="none"/>
-                <w:sz w:val="22"/>
-                <w:szCs w:val="22"/>
-                <w:color w:val="000000"/>
-              </w:rPr>
-              <w:t xml:space="preserve">Pr&gt;1=0.57</w:t>
+              <w:t xml:space="preserve">1.072</w:t>
+            </w:r>
+            <w:r>
+              <w:rPr>
+                <w:rFonts w:ascii="Helvetica" w:hAnsi="Helvetica" w:eastAsia="Helvetica" w:cs="Helvetica"/>
+                <w:i w:val="false"/>
+                <w:b w:val="false"/>
+                <w:u w:val="none"/>
+                <w:sz w:val="22"/>
+                <w:szCs w:val="22"/>
+                <w:color w:val="000000"/>
+              </w:rPr>
+              <w:br/>
+            </w:r>
+            <w:r>
+              <w:rPr>
+                <w:rFonts w:ascii="Helvetica" w:hAnsi="Helvetica" w:eastAsia="Helvetica" w:cs="Helvetica"/>
+                <w:i w:val="false"/>
+                <w:b w:val="false"/>
+                <w:u w:val="none"/>
+                <w:sz w:val="22"/>
+                <w:szCs w:val="22"/>
+                <w:color w:val="000000"/>
+              </w:rPr>
+              <w:t xml:space="preserve">(SD=0.208)</w:t>
+            </w:r>
+            <w:r>
+              <w:rPr>
+                <w:rFonts w:ascii="Helvetica" w:hAnsi="Helvetica" w:eastAsia="Helvetica" w:cs="Helvetica"/>
+                <w:i w:val="false"/>
+                <w:b w:val="false"/>
+                <w:u w:val="none"/>
+                <w:sz w:val="22"/>
+                <w:szCs w:val="22"/>
+                <w:color w:val="000000"/>
+              </w:rPr>
+              <w:br/>
+            </w:r>
+            <w:r>
+              <w:rPr>
+                <w:rFonts w:ascii="Helvetica" w:hAnsi="Helvetica" w:eastAsia="Helvetica" w:cs="Helvetica"/>
+                <w:i w:val="false"/>
+                <w:b w:val="false"/>
+                <w:u w:val="none"/>
+                <w:sz w:val="22"/>
+                <w:szCs w:val="22"/>
+                <w:color w:val="000000"/>
+              </w:rPr>
+              <w:t xml:space="preserve">[0.735, 1.542]</w:t>
+            </w:r>
+            <w:r>
+              <w:rPr>
+                <w:rFonts w:ascii="Helvetica" w:hAnsi="Helvetica" w:eastAsia="Helvetica" w:cs="Helvetica"/>
+                <w:i w:val="false"/>
+                <w:b w:val="false"/>
+                <w:u w:val="none"/>
+                <w:sz w:val="22"/>
+                <w:szCs w:val="22"/>
+                <w:color w:val="000000"/>
+              </w:rPr>
+              <w:br/>
+            </w:r>
+            <w:r>
+              <w:rPr>
+                <w:rFonts w:ascii="Helvetica" w:hAnsi="Helvetica" w:eastAsia="Helvetica" w:cs="Helvetica"/>
+                <w:i w:val="false"/>
+                <w:b w:val="false"/>
+                <w:u w:val="none"/>
+                <w:sz w:val="22"/>
+                <w:szCs w:val="22"/>
+                <w:color w:val="000000"/>
+              </w:rPr>
+              <w:t xml:space="preserve">Pr&gt;1=0.61</w:t>
             </w:r>
           </w:p>
         </w:tc>
@@ -4329,79 +4329,79 @@
                 <w:szCs w:val="22"/>
                 <w:color w:val="000000"/>
               </w:rPr>
-              <w:t xml:space="preserve">1.218</w:t>
-            </w:r>
-            <w:r>
-              <w:rPr>
-                <w:rFonts w:ascii="Helvetica" w:hAnsi="Helvetica" w:eastAsia="Helvetica" w:cs="Helvetica"/>
-                <w:i w:val="false"/>
-                <w:b w:val="false"/>
-                <w:u w:val="none"/>
-                <w:sz w:val="22"/>
-                <w:szCs w:val="22"/>
-                <w:color w:val="000000"/>
-              </w:rPr>
-              <w:br/>
-            </w:r>
-            <w:r>
-              <w:rPr>
-                <w:rFonts w:ascii="Helvetica" w:hAnsi="Helvetica" w:eastAsia="Helvetica" w:cs="Helvetica"/>
-                <w:i w:val="false"/>
-                <w:b w:val="false"/>
-                <w:u w:val="none"/>
-                <w:sz w:val="22"/>
-                <w:szCs w:val="22"/>
-                <w:color w:val="000000"/>
-              </w:rPr>
-              <w:t xml:space="preserve">(SD=0.271)</w:t>
-            </w:r>
-            <w:r>
-              <w:rPr>
-                <w:rFonts w:ascii="Helvetica" w:hAnsi="Helvetica" w:eastAsia="Helvetica" w:cs="Helvetica"/>
-                <w:i w:val="false"/>
-                <w:b w:val="false"/>
-                <w:u w:val="none"/>
-                <w:sz w:val="22"/>
-                <w:szCs w:val="22"/>
-                <w:color w:val="000000"/>
-              </w:rPr>
-              <w:br/>
-            </w:r>
-            <w:r>
-              <w:rPr>
-                <w:rFonts w:ascii="Helvetica" w:hAnsi="Helvetica" w:eastAsia="Helvetica" w:cs="Helvetica"/>
-                <w:i w:val="false"/>
-                <w:b w:val="false"/>
-                <w:u w:val="none"/>
-                <w:sz w:val="22"/>
-                <w:szCs w:val="22"/>
-                <w:color w:val="000000"/>
-              </w:rPr>
-              <w:t xml:space="preserve">[0.778, 1.831]</w:t>
-            </w:r>
-            <w:r>
-              <w:rPr>
-                <w:rFonts w:ascii="Helvetica" w:hAnsi="Helvetica" w:eastAsia="Helvetica" w:cs="Helvetica"/>
-                <w:i w:val="false"/>
-                <w:b w:val="false"/>
-                <w:u w:val="none"/>
-                <w:sz w:val="22"/>
-                <w:szCs w:val="22"/>
-                <w:color w:val="000000"/>
-              </w:rPr>
-              <w:br/>
-            </w:r>
-            <w:r>
-              <w:rPr>
-                <w:rFonts w:ascii="Helvetica" w:hAnsi="Helvetica" w:eastAsia="Helvetica" w:cs="Helvetica"/>
-                <w:i w:val="false"/>
-                <w:b w:val="false"/>
-                <w:u w:val="none"/>
-                <w:sz w:val="22"/>
-                <w:szCs w:val="22"/>
-                <w:color w:val="000000"/>
-              </w:rPr>
-              <w:t xml:space="preserve">Pr&gt;1=0.79</w:t>
+              <w:t xml:space="preserve">1.228</w:t>
+            </w:r>
+            <w:r>
+              <w:rPr>
+                <w:rFonts w:ascii="Helvetica" w:hAnsi="Helvetica" w:eastAsia="Helvetica" w:cs="Helvetica"/>
+                <w:i w:val="false"/>
+                <w:b w:val="false"/>
+                <w:u w:val="none"/>
+                <w:sz w:val="22"/>
+                <w:szCs w:val="22"/>
+                <w:color w:val="000000"/>
+              </w:rPr>
+              <w:br/>
+            </w:r>
+            <w:r>
+              <w:rPr>
+                <w:rFonts w:ascii="Helvetica" w:hAnsi="Helvetica" w:eastAsia="Helvetica" w:cs="Helvetica"/>
+                <w:i w:val="false"/>
+                <w:b w:val="false"/>
+                <w:u w:val="none"/>
+                <w:sz w:val="22"/>
+                <w:szCs w:val="22"/>
+                <w:color w:val="000000"/>
+              </w:rPr>
+              <w:t xml:space="preserve">(SD=0.270)</w:t>
+            </w:r>
+            <w:r>
+              <w:rPr>
+                <w:rFonts w:ascii="Helvetica" w:hAnsi="Helvetica" w:eastAsia="Helvetica" w:cs="Helvetica"/>
+                <w:i w:val="false"/>
+                <w:b w:val="false"/>
+                <w:u w:val="none"/>
+                <w:sz w:val="22"/>
+                <w:szCs w:val="22"/>
+                <w:color w:val="000000"/>
+              </w:rPr>
+              <w:br/>
+            </w:r>
+            <w:r>
+              <w:rPr>
+                <w:rFonts w:ascii="Helvetica" w:hAnsi="Helvetica" w:eastAsia="Helvetica" w:cs="Helvetica"/>
+                <w:i w:val="false"/>
+                <w:b w:val="false"/>
+                <w:u w:val="none"/>
+                <w:sz w:val="22"/>
+                <w:szCs w:val="22"/>
+                <w:color w:val="000000"/>
+              </w:rPr>
+              <w:t xml:space="preserve">[0.792, 1.858]</w:t>
+            </w:r>
+            <w:r>
+              <w:rPr>
+                <w:rFonts w:ascii="Helvetica" w:hAnsi="Helvetica" w:eastAsia="Helvetica" w:cs="Helvetica"/>
+                <w:i w:val="false"/>
+                <w:b w:val="false"/>
+                <w:u w:val="none"/>
+                <w:sz w:val="22"/>
+                <w:szCs w:val="22"/>
+                <w:color w:val="000000"/>
+              </w:rPr>
+              <w:br/>
+            </w:r>
+            <w:r>
+              <w:rPr>
+                <w:rFonts w:ascii="Helvetica" w:hAnsi="Helvetica" w:eastAsia="Helvetica" w:cs="Helvetica"/>
+                <w:i w:val="false"/>
+                <w:b w:val="false"/>
+                <w:u w:val="none"/>
+                <w:sz w:val="22"/>
+                <w:szCs w:val="22"/>
+                <w:color w:val="000000"/>
+              </w:rPr>
+              <w:t xml:space="preserve">Pr&gt;1=0.80</w:t>
             </w:r>
           </w:p>
         </w:tc>
@@ -4454,79 +4454,79 @@
                 <w:szCs w:val="22"/>
                 <w:color w:val="000000"/>
               </w:rPr>
-              <w:t xml:space="preserve">1.156</w:t>
-            </w:r>
-            <w:r>
-              <w:rPr>
-                <w:rFonts w:ascii="Helvetica" w:hAnsi="Helvetica" w:eastAsia="Helvetica" w:cs="Helvetica"/>
-                <w:i w:val="false"/>
-                <w:b w:val="false"/>
-                <w:u w:val="none"/>
-                <w:sz w:val="22"/>
-                <w:szCs w:val="22"/>
-                <w:color w:val="000000"/>
-              </w:rPr>
-              <w:br/>
-            </w:r>
-            <w:r>
-              <w:rPr>
-                <w:rFonts w:ascii="Helvetica" w:hAnsi="Helvetica" w:eastAsia="Helvetica" w:cs="Helvetica"/>
-                <w:i w:val="false"/>
-                <w:b w:val="false"/>
-                <w:u w:val="none"/>
-                <w:sz w:val="22"/>
-                <w:szCs w:val="22"/>
-                <w:color w:val="000000"/>
-              </w:rPr>
-              <w:t xml:space="preserve">(SD=0.212)</w:t>
-            </w:r>
-            <w:r>
-              <w:rPr>
-                <w:rFonts w:ascii="Helvetica" w:hAnsi="Helvetica" w:eastAsia="Helvetica" w:cs="Helvetica"/>
-                <w:i w:val="false"/>
-                <w:b w:val="false"/>
-                <w:u w:val="none"/>
-                <w:sz w:val="22"/>
-                <w:szCs w:val="22"/>
-                <w:color w:val="000000"/>
-              </w:rPr>
-              <w:br/>
-            </w:r>
-            <w:r>
-              <w:rPr>
-                <w:rFonts w:ascii="Helvetica" w:hAnsi="Helvetica" w:eastAsia="Helvetica" w:cs="Helvetica"/>
-                <w:i w:val="false"/>
-                <w:b w:val="false"/>
-                <w:u w:val="none"/>
-                <w:sz w:val="22"/>
-                <w:szCs w:val="22"/>
-                <w:color w:val="000000"/>
-              </w:rPr>
-              <w:t xml:space="preserve">[0.798, 1.640]</w:t>
-            </w:r>
-            <w:r>
-              <w:rPr>
-                <w:rFonts w:ascii="Helvetica" w:hAnsi="Helvetica" w:eastAsia="Helvetica" w:cs="Helvetica"/>
-                <w:i w:val="false"/>
-                <w:b w:val="false"/>
-                <w:u w:val="none"/>
-                <w:sz w:val="22"/>
-                <w:szCs w:val="22"/>
-                <w:color w:val="000000"/>
-              </w:rPr>
-              <w:br/>
-            </w:r>
-            <w:r>
-              <w:rPr>
-                <w:rFonts w:ascii="Helvetica" w:hAnsi="Helvetica" w:eastAsia="Helvetica" w:cs="Helvetica"/>
-                <w:i w:val="false"/>
-                <w:b w:val="false"/>
-                <w:u w:val="none"/>
-                <w:sz w:val="22"/>
-                <w:szCs w:val="22"/>
-                <w:color w:val="000000"/>
-              </w:rPr>
-              <w:t xml:space="preserve">Pr&gt;1=0.76</w:t>
+              <w:t xml:space="preserve">1.167</w:t>
+            </w:r>
+            <w:r>
+              <w:rPr>
+                <w:rFonts w:ascii="Helvetica" w:hAnsi="Helvetica" w:eastAsia="Helvetica" w:cs="Helvetica"/>
+                <w:i w:val="false"/>
+                <w:b w:val="false"/>
+                <w:u w:val="none"/>
+                <w:sz w:val="22"/>
+                <w:szCs w:val="22"/>
+                <w:color w:val="000000"/>
+              </w:rPr>
+              <w:br/>
+            </w:r>
+            <w:r>
+              <w:rPr>
+                <w:rFonts w:ascii="Helvetica" w:hAnsi="Helvetica" w:eastAsia="Helvetica" w:cs="Helvetica"/>
+                <w:i w:val="false"/>
+                <w:b w:val="false"/>
+                <w:u w:val="none"/>
+                <w:sz w:val="22"/>
+                <w:szCs w:val="22"/>
+                <w:color w:val="000000"/>
+              </w:rPr>
+              <w:t xml:space="preserve">(SD=0.214)</w:t>
+            </w:r>
+            <w:r>
+              <w:rPr>
+                <w:rFonts w:ascii="Helvetica" w:hAnsi="Helvetica" w:eastAsia="Helvetica" w:cs="Helvetica"/>
+                <w:i w:val="false"/>
+                <w:b w:val="false"/>
+                <w:u w:val="none"/>
+                <w:sz w:val="22"/>
+                <w:szCs w:val="22"/>
+                <w:color w:val="000000"/>
+              </w:rPr>
+              <w:br/>
+            </w:r>
+            <w:r>
+              <w:rPr>
+                <w:rFonts w:ascii="Helvetica" w:hAnsi="Helvetica" w:eastAsia="Helvetica" w:cs="Helvetica"/>
+                <w:i w:val="false"/>
+                <w:b w:val="false"/>
+                <w:u w:val="none"/>
+                <w:sz w:val="22"/>
+                <w:szCs w:val="22"/>
+                <w:color w:val="000000"/>
+              </w:rPr>
+              <w:t xml:space="preserve">[0.808, 1.659]</w:t>
+            </w:r>
+            <w:r>
+              <w:rPr>
+                <w:rFonts w:ascii="Helvetica" w:hAnsi="Helvetica" w:eastAsia="Helvetica" w:cs="Helvetica"/>
+                <w:i w:val="false"/>
+                <w:b w:val="false"/>
+                <w:u w:val="none"/>
+                <w:sz w:val="22"/>
+                <w:szCs w:val="22"/>
+                <w:color w:val="000000"/>
+              </w:rPr>
+              <w:br/>
+            </w:r>
+            <w:r>
+              <w:rPr>
+                <w:rFonts w:ascii="Helvetica" w:hAnsi="Helvetica" w:eastAsia="Helvetica" w:cs="Helvetica"/>
+                <w:i w:val="false"/>
+                <w:b w:val="false"/>
+                <w:u w:val="none"/>
+                <w:sz w:val="22"/>
+                <w:szCs w:val="22"/>
+                <w:color w:val="000000"/>
+              </w:rPr>
+              <w:t xml:space="preserve">Pr&gt;1=0.78</w:t>
             </w:r>
           </w:p>
         </w:tc>
@@ -4579,55 +4579,55 @@
                 <w:szCs w:val="22"/>
                 <w:color w:val="000000"/>
               </w:rPr>
-              <w:t xml:space="preserve">1.380</w:t>
-            </w:r>
-            <w:r>
-              <w:rPr>
-                <w:rFonts w:ascii="Helvetica" w:hAnsi="Helvetica" w:eastAsia="Helvetica" w:cs="Helvetica"/>
-                <w:i w:val="false"/>
-                <w:b w:val="false"/>
-                <w:u w:val="none"/>
-                <w:sz w:val="22"/>
-                <w:szCs w:val="22"/>
-                <w:color w:val="000000"/>
-              </w:rPr>
-              <w:br/>
-            </w:r>
-            <w:r>
-              <w:rPr>
-                <w:rFonts w:ascii="Helvetica" w:hAnsi="Helvetica" w:eastAsia="Helvetica" w:cs="Helvetica"/>
-                <w:i w:val="false"/>
-                <w:b w:val="false"/>
-                <w:u w:val="none"/>
-                <w:sz w:val="22"/>
-                <w:szCs w:val="22"/>
-                <w:color w:val="000000"/>
-              </w:rPr>
-              <w:t xml:space="preserve">(SD=0.292)</w:t>
-            </w:r>
-            <w:r>
-              <w:rPr>
-                <w:rFonts w:ascii="Helvetica" w:hAnsi="Helvetica" w:eastAsia="Helvetica" w:cs="Helvetica"/>
-                <w:i w:val="false"/>
-                <w:b w:val="false"/>
-                <w:u w:val="none"/>
-                <w:sz w:val="22"/>
-                <w:szCs w:val="22"/>
-                <w:color w:val="000000"/>
-              </w:rPr>
-              <w:br/>
-            </w:r>
-            <w:r>
-              <w:rPr>
-                <w:rFonts w:ascii="Helvetica" w:hAnsi="Helvetica" w:eastAsia="Helvetica" w:cs="Helvetica"/>
-                <w:i w:val="false"/>
-                <w:b w:val="false"/>
-                <w:u w:val="none"/>
-                <w:sz w:val="22"/>
-                <w:szCs w:val="22"/>
-                <w:color w:val="000000"/>
-              </w:rPr>
-              <w:t xml:space="preserve">[0.900, 2.040]</w:t>
+              <w:t xml:space="preserve">1.390</w:t>
+            </w:r>
+            <w:r>
+              <w:rPr>
+                <w:rFonts w:ascii="Helvetica" w:hAnsi="Helvetica" w:eastAsia="Helvetica" w:cs="Helvetica"/>
+                <w:i w:val="false"/>
+                <w:b w:val="false"/>
+                <w:u w:val="none"/>
+                <w:sz w:val="22"/>
+                <w:szCs w:val="22"/>
+                <w:color w:val="000000"/>
+              </w:rPr>
+              <w:br/>
+            </w:r>
+            <w:r>
+              <w:rPr>
+                <w:rFonts w:ascii="Helvetica" w:hAnsi="Helvetica" w:eastAsia="Helvetica" w:cs="Helvetica"/>
+                <w:i w:val="false"/>
+                <w:b w:val="false"/>
+                <w:u w:val="none"/>
+                <w:sz w:val="22"/>
+                <w:szCs w:val="22"/>
+                <w:color w:val="000000"/>
+              </w:rPr>
+              <w:t xml:space="preserve">(SD=0.298)</w:t>
+            </w:r>
+            <w:r>
+              <w:rPr>
+                <w:rFonts w:ascii="Helvetica" w:hAnsi="Helvetica" w:eastAsia="Helvetica" w:cs="Helvetica"/>
+                <w:i w:val="false"/>
+                <w:b w:val="false"/>
+                <w:u w:val="none"/>
+                <w:sz w:val="22"/>
+                <w:szCs w:val="22"/>
+                <w:color w:val="000000"/>
+              </w:rPr>
+              <w:br/>
+            </w:r>
+            <w:r>
+              <w:rPr>
+                <w:rFonts w:ascii="Helvetica" w:hAnsi="Helvetica" w:eastAsia="Helvetica" w:cs="Helvetica"/>
+                <w:i w:val="false"/>
+                <w:b w:val="false"/>
+                <w:u w:val="none"/>
+                <w:sz w:val="22"/>
+                <w:szCs w:val="22"/>
+                <w:color w:val="000000"/>
+              </w:rPr>
+              <w:t xml:space="preserve">[0.908, 2.067]</w:t>
             </w:r>
             <w:r>
               <w:rPr>
@@ -4816,55 +4816,55 @@
                 <w:szCs w:val="22"/>
                 <w:color w:val="000000"/>
               </w:rPr>
-              <w:t xml:space="preserve">0.568</w:t>
-            </w:r>
-            <w:r>
-              <w:rPr>
-                <w:rFonts w:ascii="Helvetica" w:hAnsi="Helvetica" w:eastAsia="Helvetica" w:cs="Helvetica"/>
-                <w:i w:val="false"/>
-                <w:b w:val="false"/>
-                <w:u w:val="none"/>
-                <w:sz w:val="22"/>
-                <w:szCs w:val="22"/>
-                <w:color w:val="000000"/>
-              </w:rPr>
-              <w:br/>
-            </w:r>
-            <w:r>
-              <w:rPr>
-                <w:rFonts w:ascii="Helvetica" w:hAnsi="Helvetica" w:eastAsia="Helvetica" w:cs="Helvetica"/>
-                <w:i w:val="false"/>
-                <w:b w:val="false"/>
-                <w:u w:val="none"/>
-                <w:sz w:val="22"/>
-                <w:szCs w:val="22"/>
-                <w:color w:val="000000"/>
-              </w:rPr>
-              <w:t xml:space="preserve">(SD=0.100)</w:t>
-            </w:r>
-            <w:r>
-              <w:rPr>
-                <w:rFonts w:ascii="Helvetica" w:hAnsi="Helvetica" w:eastAsia="Helvetica" w:cs="Helvetica"/>
-                <w:i w:val="false"/>
-                <w:b w:val="false"/>
-                <w:u w:val="none"/>
-                <w:sz w:val="22"/>
-                <w:szCs w:val="22"/>
-                <w:color w:val="000000"/>
-              </w:rPr>
-              <w:br/>
-            </w:r>
-            <w:r>
-              <w:rPr>
-                <w:rFonts w:ascii="Helvetica" w:hAnsi="Helvetica" w:eastAsia="Helvetica" w:cs="Helvetica"/>
-                <w:i w:val="false"/>
-                <w:b w:val="false"/>
-                <w:u w:val="none"/>
-                <w:sz w:val="22"/>
-                <w:szCs w:val="22"/>
-                <w:color w:val="000000"/>
-              </w:rPr>
-              <w:t xml:space="preserve">[0.395, 0.786]</w:t>
+              <w:t xml:space="preserve">0.564</w:t>
+            </w:r>
+            <w:r>
+              <w:rPr>
+                <w:rFonts w:ascii="Helvetica" w:hAnsi="Helvetica" w:eastAsia="Helvetica" w:cs="Helvetica"/>
+                <w:i w:val="false"/>
+                <w:b w:val="false"/>
+                <w:u w:val="none"/>
+                <w:sz w:val="22"/>
+                <w:szCs w:val="22"/>
+                <w:color w:val="000000"/>
+              </w:rPr>
+              <w:br/>
+            </w:r>
+            <w:r>
+              <w:rPr>
+                <w:rFonts w:ascii="Helvetica" w:hAnsi="Helvetica" w:eastAsia="Helvetica" w:cs="Helvetica"/>
+                <w:i w:val="false"/>
+                <w:b w:val="false"/>
+                <w:u w:val="none"/>
+                <w:sz w:val="22"/>
+                <w:szCs w:val="22"/>
+                <w:color w:val="000000"/>
+              </w:rPr>
+              <w:t xml:space="preserve">(SD=0.099)</w:t>
+            </w:r>
+            <w:r>
+              <w:rPr>
+                <w:rFonts w:ascii="Helvetica" w:hAnsi="Helvetica" w:eastAsia="Helvetica" w:cs="Helvetica"/>
+                <w:i w:val="false"/>
+                <w:b w:val="false"/>
+                <w:u w:val="none"/>
+                <w:sz w:val="22"/>
+                <w:szCs w:val="22"/>
+                <w:color w:val="000000"/>
+              </w:rPr>
+              <w:br/>
+            </w:r>
+            <w:r>
+              <w:rPr>
+                <w:rFonts w:ascii="Helvetica" w:hAnsi="Helvetica" w:eastAsia="Helvetica" w:cs="Helvetica"/>
+                <w:i w:val="false"/>
+                <w:b w:val="false"/>
+                <w:u w:val="none"/>
+                <w:sz w:val="22"/>
+                <w:szCs w:val="22"/>
+                <w:color w:val="000000"/>
+              </w:rPr>
+              <w:t xml:space="preserve">[0.394, 0.777]</w:t>
             </w:r>
             <w:r>
               <w:rPr>
@@ -4941,55 +4941,55 @@
                 <w:szCs w:val="22"/>
                 <w:color w:val="000000"/>
               </w:rPr>
-              <w:t xml:space="preserve">0.546</w:t>
-            </w:r>
-            <w:r>
-              <w:rPr>
-                <w:rFonts w:ascii="Helvetica" w:hAnsi="Helvetica" w:eastAsia="Helvetica" w:cs="Helvetica"/>
-                <w:i w:val="false"/>
-                <w:b w:val="false"/>
-                <w:u w:val="none"/>
-                <w:sz w:val="22"/>
-                <w:szCs w:val="22"/>
-                <w:color w:val="000000"/>
-              </w:rPr>
-              <w:br/>
-            </w:r>
-            <w:r>
-              <w:rPr>
-                <w:rFonts w:ascii="Helvetica" w:hAnsi="Helvetica" w:eastAsia="Helvetica" w:cs="Helvetica"/>
-                <w:i w:val="false"/>
-                <w:b w:val="false"/>
-                <w:u w:val="none"/>
-                <w:sz w:val="22"/>
-                <w:szCs w:val="22"/>
-                <w:color w:val="000000"/>
-              </w:rPr>
-              <w:t xml:space="preserve">(SD=0.109)</w:t>
-            </w:r>
-            <w:r>
-              <w:rPr>
-                <w:rFonts w:ascii="Helvetica" w:hAnsi="Helvetica" w:eastAsia="Helvetica" w:cs="Helvetica"/>
-                <w:i w:val="false"/>
-                <w:b w:val="false"/>
-                <w:u w:val="none"/>
-                <w:sz w:val="22"/>
-                <w:szCs w:val="22"/>
-                <w:color w:val="000000"/>
-              </w:rPr>
-              <w:br/>
-            </w:r>
-            <w:r>
-              <w:rPr>
-                <w:rFonts w:ascii="Helvetica" w:hAnsi="Helvetica" w:eastAsia="Helvetica" w:cs="Helvetica"/>
-                <w:i w:val="false"/>
-                <w:b w:val="false"/>
-                <w:u w:val="none"/>
-                <w:sz w:val="22"/>
-                <w:szCs w:val="22"/>
-                <w:color w:val="000000"/>
-              </w:rPr>
-              <w:t xml:space="preserve">[0.355, 0.788]</w:t>
+              <w:t xml:space="preserve">0.547</w:t>
+            </w:r>
+            <w:r>
+              <w:rPr>
+                <w:rFonts w:ascii="Helvetica" w:hAnsi="Helvetica" w:eastAsia="Helvetica" w:cs="Helvetica"/>
+                <w:i w:val="false"/>
+                <w:b w:val="false"/>
+                <w:u w:val="none"/>
+                <w:sz w:val="22"/>
+                <w:szCs w:val="22"/>
+                <w:color w:val="000000"/>
+              </w:rPr>
+              <w:br/>
+            </w:r>
+            <w:r>
+              <w:rPr>
+                <w:rFonts w:ascii="Helvetica" w:hAnsi="Helvetica" w:eastAsia="Helvetica" w:cs="Helvetica"/>
+                <w:i w:val="false"/>
+                <w:b w:val="false"/>
+                <w:u w:val="none"/>
+                <w:sz w:val="22"/>
+                <w:szCs w:val="22"/>
+                <w:color w:val="000000"/>
+              </w:rPr>
+              <w:t xml:space="preserve">(SD=0.113)</w:t>
+            </w:r>
+            <w:r>
+              <w:rPr>
+                <w:rFonts w:ascii="Helvetica" w:hAnsi="Helvetica" w:eastAsia="Helvetica" w:cs="Helvetica"/>
+                <w:i w:val="false"/>
+                <w:b w:val="false"/>
+                <w:u w:val="none"/>
+                <w:sz w:val="22"/>
+                <w:szCs w:val="22"/>
+                <w:color w:val="000000"/>
+              </w:rPr>
+              <w:br/>
+            </w:r>
+            <w:r>
+              <w:rPr>
+                <w:rFonts w:ascii="Helvetica" w:hAnsi="Helvetica" w:eastAsia="Helvetica" w:cs="Helvetica"/>
+                <w:i w:val="false"/>
+                <w:b w:val="false"/>
+                <w:u w:val="none"/>
+                <w:sz w:val="22"/>
+                <w:szCs w:val="22"/>
+                <w:color w:val="000000"/>
+              </w:rPr>
+              <w:t xml:space="preserve">[0.357, 0.795]</w:t>
             </w:r>
             <w:r>
               <w:rPr>
@@ -5332,7 +5332,7 @@
                 <w:szCs w:val="22"/>
                 <w:color w:val="000000"/>
               </w:rPr>
-              <w:t xml:space="preserve">[0.319, 0.529]</w:t>
+              <w:t xml:space="preserve">[0.320, 0.534]</w:t>
             </w:r>
             <w:r>
               <w:rPr>
@@ -5409,55 +5409,305 @@
                 <w:szCs w:val="22"/>
                 <w:color w:val="000000"/>
               </w:rPr>
-              <w:t xml:space="preserve">1.243</w:t>
-            </w:r>
-            <w:r>
-              <w:rPr>
-                <w:rFonts w:ascii="Helvetica" w:hAnsi="Helvetica" w:eastAsia="Helvetica" w:cs="Helvetica"/>
-                <w:i w:val="false"/>
-                <w:b w:val="false"/>
-                <w:u w:val="none"/>
-                <w:sz w:val="22"/>
-                <w:szCs w:val="22"/>
-                <w:color w:val="000000"/>
-              </w:rPr>
-              <w:br/>
-            </w:r>
-            <w:r>
-              <w:rPr>
-                <w:rFonts w:ascii="Helvetica" w:hAnsi="Helvetica" w:eastAsia="Helvetica" w:cs="Helvetica"/>
-                <w:i w:val="false"/>
-                <w:b w:val="false"/>
-                <w:u w:val="none"/>
-                <w:sz w:val="22"/>
-                <w:szCs w:val="22"/>
-                <w:color w:val="000000"/>
-              </w:rPr>
-              <w:t xml:space="preserve">(SD=0.228)</w:t>
-            </w:r>
-            <w:r>
-              <w:rPr>
-                <w:rFonts w:ascii="Helvetica" w:hAnsi="Helvetica" w:eastAsia="Helvetica" w:cs="Helvetica"/>
-                <w:i w:val="false"/>
-                <w:b w:val="false"/>
-                <w:u w:val="none"/>
-                <w:sz w:val="22"/>
-                <w:szCs w:val="22"/>
-                <w:color w:val="000000"/>
-              </w:rPr>
-              <w:br/>
-            </w:r>
-            <w:r>
-              <w:rPr>
-                <w:rFonts w:ascii="Helvetica" w:hAnsi="Helvetica" w:eastAsia="Helvetica" w:cs="Helvetica"/>
-                <w:i w:val="false"/>
-                <w:b w:val="false"/>
-                <w:u w:val="none"/>
-                <w:sz w:val="22"/>
-                <w:szCs w:val="22"/>
-                <w:color w:val="000000"/>
-              </w:rPr>
-              <w:t xml:space="preserve">[0.875, 1.766]</w:t>
+              <w:t xml:space="preserve">1.255</w:t>
+            </w:r>
+            <w:r>
+              <w:rPr>
+                <w:rFonts w:ascii="Helvetica" w:hAnsi="Helvetica" w:eastAsia="Helvetica" w:cs="Helvetica"/>
+                <w:i w:val="false"/>
+                <w:b w:val="false"/>
+                <w:u w:val="none"/>
+                <w:sz w:val="22"/>
+                <w:szCs w:val="22"/>
+                <w:color w:val="000000"/>
+              </w:rPr>
+              <w:br/>
+            </w:r>
+            <w:r>
+              <w:rPr>
+                <w:rFonts w:ascii="Helvetica" w:hAnsi="Helvetica" w:eastAsia="Helvetica" w:cs="Helvetica"/>
+                <w:i w:val="false"/>
+                <w:b w:val="false"/>
+                <w:u w:val="none"/>
+                <w:sz w:val="22"/>
+                <w:szCs w:val="22"/>
+                <w:color w:val="000000"/>
+              </w:rPr>
+              <w:t xml:space="preserve">(SD=0.229)</w:t>
+            </w:r>
+            <w:r>
+              <w:rPr>
+                <w:rFonts w:ascii="Helvetica" w:hAnsi="Helvetica" w:eastAsia="Helvetica" w:cs="Helvetica"/>
+                <w:i w:val="false"/>
+                <w:b w:val="false"/>
+                <w:u w:val="none"/>
+                <w:sz w:val="22"/>
+                <w:szCs w:val="22"/>
+                <w:color w:val="000000"/>
+              </w:rPr>
+              <w:br/>
+            </w:r>
+            <w:r>
+              <w:rPr>
+                <w:rFonts w:ascii="Helvetica" w:hAnsi="Helvetica" w:eastAsia="Helvetica" w:cs="Helvetica"/>
+                <w:i w:val="false"/>
+                <w:b w:val="false"/>
+                <w:u w:val="none"/>
+                <w:sz w:val="22"/>
+                <w:szCs w:val="22"/>
+                <w:color w:val="000000"/>
+              </w:rPr>
+              <w:t xml:space="preserve">[0.874, 1.779]</w:t>
+            </w:r>
+            <w:r>
+              <w:rPr>
+                <w:rFonts w:ascii="Helvetica" w:hAnsi="Helvetica" w:eastAsia="Helvetica" w:cs="Helvetica"/>
+                <w:i w:val="false"/>
+                <w:b w:val="false"/>
+                <w:u w:val="none"/>
+                <w:sz w:val="22"/>
+                <w:szCs w:val="22"/>
+                <w:color w:val="000000"/>
+              </w:rPr>
+              <w:br/>
+            </w:r>
+            <w:r>
+              <w:rPr>
+                <w:rFonts w:ascii="Helvetica" w:hAnsi="Helvetica" w:eastAsia="Helvetica" w:cs="Helvetica"/>
+                <w:i w:val="false"/>
+                <w:b w:val="false"/>
+                <w:u w:val="none"/>
+                <w:sz w:val="22"/>
+                <w:szCs w:val="22"/>
+                <w:color w:val="000000"/>
+              </w:rPr>
+              <w:t xml:space="preserve">Pr&gt;1=0.88</w:t>
+            </w:r>
+          </w:p>
+        </w:tc>
+        <w:tc>
+          <w:tcPr>
+            <w:tcBorders>
+              <w:bottom w:val="none" w:sz="0" w:space="0" w:color="000000"/>
+              <w:top w:val="none" w:sz="0" w:space="0" w:color="000000"/>
+              <w:left w:val="none" w:sz="0" w:space="0" w:color="000000"/>
+              <w:right w:val="none" w:sz="0" w:space="0" w:color="000000"/>
+            </w:tcBorders>
+            <w:shd w:val="clear" w:color="auto" w:fill="FFFFFF"/>
+            <w:tcMar>
+              <w:top w:w="0" w:type="dxa"/>
+              <w:bottom w:w="0" w:type="dxa"/>
+              <w:left w:w="0" w:type="dxa"/>
+              <w:right w:w="0" w:type="dxa"/>
+            </w:tcMar>
+            <w:vAlign w:val="center"/>
+          </w:tcPr>
+          <w:p>
+            <w:pPr>
+              <w:pStyle w:val="Normal"/>
+              <w:jc w:val="center"/>
+              <w:pBdr>
+                <w:bottom w:val="none" w:sz="0" w:space="0" w:color="000000"/>
+                <w:top w:val="none" w:sz="0" w:space="0" w:color="000000"/>
+                <w:left w:val="none" w:sz="0" w:space="0" w:color="000000"/>
+                <w:right w:val="none" w:sz="0" w:space="0" w:color="000000"/>
+              </w:pBdr>
+              <w:spacing w:after="100" w:before="100" w:line="240"/>
+              <w:ind w:left="100" w:right="100" w:firstLine="0" w:firstLineChars="0"/>
+              <w:rPr>
+                <w:rFonts w:ascii="Helvetica" w:hAnsi="Helvetica" w:eastAsia="Helvetica" w:cs="Helvetica"/>
+                <w:i w:val="false"/>
+                <w:b w:val="false"/>
+                <w:u w:val="none"/>
+                <w:sz w:val="22"/>
+                <w:szCs w:val="22"/>
+                <w:color w:val="000000"/>
+              </w:rPr>
+            </w:pPr>
+            <w:r>
+              <w:rPr>
+                <w:rFonts w:ascii="Helvetica" w:hAnsi="Helvetica" w:eastAsia="Helvetica" w:cs="Helvetica"/>
+                <w:i w:val="false"/>
+                <w:b w:val="false"/>
+                <w:u w:val="none"/>
+                <w:sz w:val="22"/>
+                <w:szCs w:val="22"/>
+                <w:color w:val="000000"/>
+              </w:rPr>
+              <w:t xml:space="preserve">0.424</w:t>
+            </w:r>
+            <w:r>
+              <w:rPr>
+                <w:rFonts w:ascii="Helvetica" w:hAnsi="Helvetica" w:eastAsia="Helvetica" w:cs="Helvetica"/>
+                <w:i w:val="false"/>
+                <w:b w:val="false"/>
+                <w:u w:val="none"/>
+                <w:sz w:val="22"/>
+                <w:szCs w:val="22"/>
+                <w:color w:val="000000"/>
+              </w:rPr>
+              <w:br/>
+            </w:r>
+            <w:r>
+              <w:rPr>
+                <w:rFonts w:ascii="Helvetica" w:hAnsi="Helvetica" w:eastAsia="Helvetica" w:cs="Helvetica"/>
+                <w:i w:val="false"/>
+                <w:b w:val="false"/>
+                <w:u w:val="none"/>
+                <w:sz w:val="22"/>
+                <w:szCs w:val="22"/>
+                <w:color w:val="000000"/>
+              </w:rPr>
+              <w:t xml:space="preserve">(SD=0.055)</w:t>
+            </w:r>
+            <w:r>
+              <w:rPr>
+                <w:rFonts w:ascii="Helvetica" w:hAnsi="Helvetica" w:eastAsia="Helvetica" w:cs="Helvetica"/>
+                <w:i w:val="false"/>
+                <w:b w:val="false"/>
+                <w:u w:val="none"/>
+                <w:sz w:val="22"/>
+                <w:szCs w:val="22"/>
+                <w:color w:val="000000"/>
+              </w:rPr>
+              <w:br/>
+            </w:r>
+            <w:r>
+              <w:rPr>
+                <w:rFonts w:ascii="Helvetica" w:hAnsi="Helvetica" w:eastAsia="Helvetica" w:cs="Helvetica"/>
+                <w:i w:val="false"/>
+                <w:b w:val="false"/>
+                <w:u w:val="none"/>
+                <w:sz w:val="22"/>
+                <w:szCs w:val="22"/>
+                <w:color w:val="000000"/>
+              </w:rPr>
+              <w:t xml:space="preserve">[0.325, 0.541]</w:t>
+            </w:r>
+            <w:r>
+              <w:rPr>
+                <w:rFonts w:ascii="Helvetica" w:hAnsi="Helvetica" w:eastAsia="Helvetica" w:cs="Helvetica"/>
+                <w:i w:val="false"/>
+                <w:b w:val="false"/>
+                <w:u w:val="none"/>
+                <w:sz w:val="22"/>
+                <w:szCs w:val="22"/>
+                <w:color w:val="000000"/>
+              </w:rPr>
+              <w:br/>
+            </w:r>
+            <w:r>
+              <w:rPr>
+                <w:rFonts w:ascii="Helvetica" w:hAnsi="Helvetica" w:eastAsia="Helvetica" w:cs="Helvetica"/>
+                <w:i w:val="false"/>
+                <w:b w:val="false"/>
+                <w:u w:val="none"/>
+                <w:sz w:val="22"/>
+                <w:szCs w:val="22"/>
+                <w:color w:val="000000"/>
+              </w:rPr>
+              <w:t xml:space="preserve">Pr&gt;1=0.00</w:t>
+            </w:r>
+          </w:p>
+        </w:tc>
+        <w:tc>
+          <w:tcPr>
+            <w:tcBorders>
+              <w:bottom w:val="none" w:sz="0" w:space="0" w:color="000000"/>
+              <w:top w:val="none" w:sz="0" w:space="0" w:color="000000"/>
+              <w:left w:val="none" w:sz="0" w:space="0" w:color="000000"/>
+              <w:right w:val="none" w:sz="0" w:space="0" w:color="000000"/>
+            </w:tcBorders>
+            <w:shd w:val="clear" w:color="auto" w:fill="FFFFFF"/>
+            <w:tcMar>
+              <w:top w:w="0" w:type="dxa"/>
+              <w:bottom w:w="0" w:type="dxa"/>
+              <w:left w:w="0" w:type="dxa"/>
+              <w:right w:w="0" w:type="dxa"/>
+            </w:tcMar>
+            <w:vAlign w:val="center"/>
+          </w:tcPr>
+          <w:p>
+            <w:pPr>
+              <w:pStyle w:val="Normal"/>
+              <w:jc w:val="center"/>
+              <w:pBdr>
+                <w:bottom w:val="none" w:sz="0" w:space="0" w:color="000000"/>
+                <w:top w:val="none" w:sz="0" w:space="0" w:color="000000"/>
+                <w:left w:val="none" w:sz="0" w:space="0" w:color="000000"/>
+                <w:right w:val="none" w:sz="0" w:space="0" w:color="000000"/>
+              </w:pBdr>
+              <w:spacing w:after="100" w:before="100" w:line="240"/>
+              <w:ind w:left="100" w:right="100" w:firstLine="0" w:firstLineChars="0"/>
+              <w:rPr>
+                <w:rFonts w:ascii="Helvetica" w:hAnsi="Helvetica" w:eastAsia="Helvetica" w:cs="Helvetica"/>
+                <w:i w:val="false"/>
+                <w:b w:val="false"/>
+                <w:u w:val="none"/>
+                <w:sz w:val="22"/>
+                <w:szCs w:val="22"/>
+                <w:color w:val="000000"/>
+              </w:rPr>
+            </w:pPr>
+            <w:r>
+              <w:rPr>
+                <w:rFonts w:ascii="Helvetica" w:hAnsi="Helvetica" w:eastAsia="Helvetica" w:cs="Helvetica"/>
+                <w:i w:val="false"/>
+                <w:b w:val="false"/>
+                <w:u w:val="none"/>
+                <w:sz w:val="22"/>
+                <w:szCs w:val="22"/>
+                <w:color w:val="000000"/>
+              </w:rPr>
+              <w:t xml:space="preserve">1.236</w:t>
+            </w:r>
+            <w:r>
+              <w:rPr>
+                <w:rFonts w:ascii="Helvetica" w:hAnsi="Helvetica" w:eastAsia="Helvetica" w:cs="Helvetica"/>
+                <w:i w:val="false"/>
+                <w:b w:val="false"/>
+                <w:u w:val="none"/>
+                <w:sz w:val="22"/>
+                <w:szCs w:val="22"/>
+                <w:color w:val="000000"/>
+              </w:rPr>
+              <w:br/>
+            </w:r>
+            <w:r>
+              <w:rPr>
+                <w:rFonts w:ascii="Helvetica" w:hAnsi="Helvetica" w:eastAsia="Helvetica" w:cs="Helvetica"/>
+                <w:i w:val="false"/>
+                <w:b w:val="false"/>
+                <w:u w:val="none"/>
+                <w:sz w:val="22"/>
+                <w:szCs w:val="22"/>
+                <w:color w:val="000000"/>
+              </w:rPr>
+              <w:t xml:space="preserve">(SD=0.224)</w:t>
+            </w:r>
+            <w:r>
+              <w:rPr>
+                <w:rFonts w:ascii="Helvetica" w:hAnsi="Helvetica" w:eastAsia="Helvetica" w:cs="Helvetica"/>
+                <w:i w:val="false"/>
+                <w:b w:val="false"/>
+                <w:u w:val="none"/>
+                <w:sz w:val="22"/>
+                <w:szCs w:val="22"/>
+                <w:color w:val="000000"/>
+              </w:rPr>
+              <w:br/>
+            </w:r>
+            <w:r>
+              <w:rPr>
+                <w:rFonts w:ascii="Helvetica" w:hAnsi="Helvetica" w:eastAsia="Helvetica" w:cs="Helvetica"/>
+                <w:i w:val="false"/>
+                <w:b w:val="false"/>
+                <w:u w:val="none"/>
+                <w:sz w:val="22"/>
+                <w:szCs w:val="22"/>
+                <w:color w:val="000000"/>
+              </w:rPr>
+              <w:t xml:space="preserve">[0.852, 1.725]</w:t>
             </w:r>
             <w:r>
               <w:rPr>
@@ -5482,256 +5732,6 @@
                 <w:color w:val="000000"/>
               </w:rPr>
               <w:t xml:space="preserve">Pr&gt;1=0.87</w:t>
-            </w:r>
-          </w:p>
-        </w:tc>
-        <w:tc>
-          <w:tcPr>
-            <w:tcBorders>
-              <w:bottom w:val="none" w:sz="0" w:space="0" w:color="000000"/>
-              <w:top w:val="none" w:sz="0" w:space="0" w:color="000000"/>
-              <w:left w:val="none" w:sz="0" w:space="0" w:color="000000"/>
-              <w:right w:val="none" w:sz="0" w:space="0" w:color="000000"/>
-            </w:tcBorders>
-            <w:shd w:val="clear" w:color="auto" w:fill="FFFFFF"/>
-            <w:tcMar>
-              <w:top w:w="0" w:type="dxa"/>
-              <w:bottom w:w="0" w:type="dxa"/>
-              <w:left w:w="0" w:type="dxa"/>
-              <w:right w:w="0" w:type="dxa"/>
-            </w:tcMar>
-            <w:vAlign w:val="center"/>
-          </w:tcPr>
-          <w:p>
-            <w:pPr>
-              <w:pStyle w:val="Normal"/>
-              <w:jc w:val="center"/>
-              <w:pBdr>
-                <w:bottom w:val="none" w:sz="0" w:space="0" w:color="000000"/>
-                <w:top w:val="none" w:sz="0" w:space="0" w:color="000000"/>
-                <w:left w:val="none" w:sz="0" w:space="0" w:color="000000"/>
-                <w:right w:val="none" w:sz="0" w:space="0" w:color="000000"/>
-              </w:pBdr>
-              <w:spacing w:after="100" w:before="100" w:line="240"/>
-              <w:ind w:left="100" w:right="100" w:firstLine="0" w:firstLineChars="0"/>
-              <w:rPr>
-                <w:rFonts w:ascii="Helvetica" w:hAnsi="Helvetica" w:eastAsia="Helvetica" w:cs="Helvetica"/>
-                <w:i w:val="false"/>
-                <w:b w:val="false"/>
-                <w:u w:val="none"/>
-                <w:sz w:val="22"/>
-                <w:szCs w:val="22"/>
-                <w:color w:val="000000"/>
-              </w:rPr>
-            </w:pPr>
-            <w:r>
-              <w:rPr>
-                <w:rFonts w:ascii="Helvetica" w:hAnsi="Helvetica" w:eastAsia="Helvetica" w:cs="Helvetica"/>
-                <w:i w:val="false"/>
-                <w:b w:val="false"/>
-                <w:u w:val="none"/>
-                <w:sz w:val="22"/>
-                <w:szCs w:val="22"/>
-                <w:color w:val="000000"/>
-              </w:rPr>
-              <w:t xml:space="preserve">0.423</w:t>
-            </w:r>
-            <w:r>
-              <w:rPr>
-                <w:rFonts w:ascii="Helvetica" w:hAnsi="Helvetica" w:eastAsia="Helvetica" w:cs="Helvetica"/>
-                <w:i w:val="false"/>
-                <w:b w:val="false"/>
-                <w:u w:val="none"/>
-                <w:sz w:val="22"/>
-                <w:szCs w:val="22"/>
-                <w:color w:val="000000"/>
-              </w:rPr>
-              <w:br/>
-            </w:r>
-            <w:r>
-              <w:rPr>
-                <w:rFonts w:ascii="Helvetica" w:hAnsi="Helvetica" w:eastAsia="Helvetica" w:cs="Helvetica"/>
-                <w:i w:val="false"/>
-                <w:b w:val="false"/>
-                <w:u w:val="none"/>
-                <w:sz w:val="22"/>
-                <w:szCs w:val="22"/>
-                <w:color w:val="000000"/>
-              </w:rPr>
-              <w:t xml:space="preserve">(SD=0.057)</w:t>
-            </w:r>
-            <w:r>
-              <w:rPr>
-                <w:rFonts w:ascii="Helvetica" w:hAnsi="Helvetica" w:eastAsia="Helvetica" w:cs="Helvetica"/>
-                <w:i w:val="false"/>
-                <w:b w:val="false"/>
-                <w:u w:val="none"/>
-                <w:sz w:val="22"/>
-                <w:szCs w:val="22"/>
-                <w:color w:val="000000"/>
-              </w:rPr>
-              <w:br/>
-            </w:r>
-            <w:r>
-              <w:rPr>
-                <w:rFonts w:ascii="Helvetica" w:hAnsi="Helvetica" w:eastAsia="Helvetica" w:cs="Helvetica"/>
-                <w:i w:val="false"/>
-                <w:b w:val="false"/>
-                <w:u w:val="none"/>
-                <w:sz w:val="22"/>
-                <w:szCs w:val="22"/>
-                <w:color w:val="000000"/>
-              </w:rPr>
-              <w:t xml:space="preserve">[0.321, 0.544]</w:t>
-            </w:r>
-            <w:r>
-              <w:rPr>
-                <w:rFonts w:ascii="Helvetica" w:hAnsi="Helvetica" w:eastAsia="Helvetica" w:cs="Helvetica"/>
-                <w:i w:val="false"/>
-                <w:b w:val="false"/>
-                <w:u w:val="none"/>
-                <w:sz w:val="22"/>
-                <w:szCs w:val="22"/>
-                <w:color w:val="000000"/>
-              </w:rPr>
-              <w:br/>
-            </w:r>
-            <w:r>
-              <w:rPr>
-                <w:rFonts w:ascii="Helvetica" w:hAnsi="Helvetica" w:eastAsia="Helvetica" w:cs="Helvetica"/>
-                <w:i w:val="false"/>
-                <w:b w:val="false"/>
-                <w:u w:val="none"/>
-                <w:sz w:val="22"/>
-                <w:szCs w:val="22"/>
-                <w:color w:val="000000"/>
-              </w:rPr>
-              <w:t xml:space="preserve">Pr&gt;1=0.00</w:t>
-            </w:r>
-          </w:p>
-        </w:tc>
-        <w:tc>
-          <w:tcPr>
-            <w:tcBorders>
-              <w:bottom w:val="none" w:sz="0" w:space="0" w:color="000000"/>
-              <w:top w:val="none" w:sz="0" w:space="0" w:color="000000"/>
-              <w:left w:val="none" w:sz="0" w:space="0" w:color="000000"/>
-              <w:right w:val="none" w:sz="0" w:space="0" w:color="000000"/>
-            </w:tcBorders>
-            <w:shd w:val="clear" w:color="auto" w:fill="FFFFFF"/>
-            <w:tcMar>
-              <w:top w:w="0" w:type="dxa"/>
-              <w:bottom w:w="0" w:type="dxa"/>
-              <w:left w:w="0" w:type="dxa"/>
-              <w:right w:w="0" w:type="dxa"/>
-            </w:tcMar>
-            <w:vAlign w:val="center"/>
-          </w:tcPr>
-          <w:p>
-            <w:pPr>
-              <w:pStyle w:val="Normal"/>
-              <w:jc w:val="center"/>
-              <w:pBdr>
-                <w:bottom w:val="none" w:sz="0" w:space="0" w:color="000000"/>
-                <w:top w:val="none" w:sz="0" w:space="0" w:color="000000"/>
-                <w:left w:val="none" w:sz="0" w:space="0" w:color="000000"/>
-                <w:right w:val="none" w:sz="0" w:space="0" w:color="000000"/>
-              </w:pBdr>
-              <w:spacing w:after="100" w:before="100" w:line="240"/>
-              <w:ind w:left="100" w:right="100" w:firstLine="0" w:firstLineChars="0"/>
-              <w:rPr>
-                <w:rFonts w:ascii="Helvetica" w:hAnsi="Helvetica" w:eastAsia="Helvetica" w:cs="Helvetica"/>
-                <w:i w:val="false"/>
-                <w:b w:val="false"/>
-                <w:u w:val="none"/>
-                <w:sz w:val="22"/>
-                <w:szCs w:val="22"/>
-                <w:color w:val="000000"/>
-              </w:rPr>
-            </w:pPr>
-            <w:r>
-              <w:rPr>
-                <w:rFonts w:ascii="Helvetica" w:hAnsi="Helvetica" w:eastAsia="Helvetica" w:cs="Helvetica"/>
-                <w:i w:val="false"/>
-                <w:b w:val="false"/>
-                <w:u w:val="none"/>
-                <w:sz w:val="22"/>
-                <w:szCs w:val="22"/>
-                <w:color w:val="000000"/>
-              </w:rPr>
-              <w:t xml:space="preserve">1.226</w:t>
-            </w:r>
-            <w:r>
-              <w:rPr>
-                <w:rFonts w:ascii="Helvetica" w:hAnsi="Helvetica" w:eastAsia="Helvetica" w:cs="Helvetica"/>
-                <w:i w:val="false"/>
-                <w:b w:val="false"/>
-                <w:u w:val="none"/>
-                <w:sz w:val="22"/>
-                <w:szCs w:val="22"/>
-                <w:color w:val="000000"/>
-              </w:rPr>
-              <w:br/>
-            </w:r>
-            <w:r>
-              <w:rPr>
-                <w:rFonts w:ascii="Helvetica" w:hAnsi="Helvetica" w:eastAsia="Helvetica" w:cs="Helvetica"/>
-                <w:i w:val="false"/>
-                <w:b w:val="false"/>
-                <w:u w:val="none"/>
-                <w:sz w:val="22"/>
-                <w:szCs w:val="22"/>
-                <w:color w:val="000000"/>
-              </w:rPr>
-              <w:t xml:space="preserve">(SD=0.219)</w:t>
-            </w:r>
-            <w:r>
-              <w:rPr>
-                <w:rFonts w:ascii="Helvetica" w:hAnsi="Helvetica" w:eastAsia="Helvetica" w:cs="Helvetica"/>
-                <w:i w:val="false"/>
-                <w:b w:val="false"/>
-                <w:u w:val="none"/>
-                <w:sz w:val="22"/>
-                <w:szCs w:val="22"/>
-                <w:color w:val="000000"/>
-              </w:rPr>
-              <w:br/>
-            </w:r>
-            <w:r>
-              <w:rPr>
-                <w:rFonts w:ascii="Helvetica" w:hAnsi="Helvetica" w:eastAsia="Helvetica" w:cs="Helvetica"/>
-                <w:i w:val="false"/>
-                <w:b w:val="false"/>
-                <w:u w:val="none"/>
-                <w:sz w:val="22"/>
-                <w:szCs w:val="22"/>
-                <w:color w:val="000000"/>
-              </w:rPr>
-              <w:t xml:space="preserve">[0.855, 1.706]</w:t>
-            </w:r>
-            <w:r>
-              <w:rPr>
-                <w:rFonts w:ascii="Helvetica" w:hAnsi="Helvetica" w:eastAsia="Helvetica" w:cs="Helvetica"/>
-                <w:i w:val="false"/>
-                <w:b w:val="false"/>
-                <w:u w:val="none"/>
-                <w:sz w:val="22"/>
-                <w:szCs w:val="22"/>
-                <w:color w:val="000000"/>
-              </w:rPr>
-              <w:br/>
-            </w:r>
-            <w:r>
-              <w:rPr>
-                <w:rFonts w:ascii="Helvetica" w:hAnsi="Helvetica" w:eastAsia="Helvetica" w:cs="Helvetica"/>
-                <w:i w:val="false"/>
-                <w:b w:val="false"/>
-                <w:u w:val="none"/>
-                <w:sz w:val="22"/>
-                <w:szCs w:val="22"/>
-                <w:color w:val="000000"/>
-              </w:rPr>
-              <w:t xml:space="preserve">Pr&gt;1=0.85</w:t>
             </w:r>
           </w:p>
         </w:tc>
@@ -5944,31 +5944,31 @@
                 <w:szCs w:val="22"/>
                 <w:color w:val="000000"/>
               </w:rPr>
-              <w:t xml:space="preserve">[0.792, 1.290]</w:t>
-            </w:r>
-            <w:r>
-              <w:rPr>
-                <w:rFonts w:ascii="Helvetica" w:hAnsi="Helvetica" w:eastAsia="Helvetica" w:cs="Helvetica"/>
-                <w:i w:val="false"/>
-                <w:b w:val="false"/>
-                <w:u w:val="none"/>
-                <w:sz w:val="22"/>
-                <w:szCs w:val="22"/>
-                <w:color w:val="000000"/>
-              </w:rPr>
-              <w:br/>
-            </w:r>
-            <w:r>
-              <w:rPr>
-                <w:rFonts w:ascii="Helvetica" w:hAnsi="Helvetica" w:eastAsia="Helvetica" w:cs="Helvetica"/>
-                <w:i w:val="false"/>
-                <w:b w:val="false"/>
-                <w:u w:val="none"/>
-                <w:sz w:val="22"/>
-                <w:szCs w:val="22"/>
-                <w:color w:val="000000"/>
-              </w:rPr>
-              <w:t xml:space="preserve">Pr&gt;1=0.52</w:t>
+              <w:t xml:space="preserve">[0.790, 1.300]</w:t>
+            </w:r>
+            <w:r>
+              <w:rPr>
+                <w:rFonts w:ascii="Helvetica" w:hAnsi="Helvetica" w:eastAsia="Helvetica" w:cs="Helvetica"/>
+                <w:i w:val="false"/>
+                <w:b w:val="false"/>
+                <w:u w:val="none"/>
+                <w:sz w:val="22"/>
+                <w:szCs w:val="22"/>
+                <w:color w:val="000000"/>
+              </w:rPr>
+              <w:br/>
+            </w:r>
+            <w:r>
+              <w:rPr>
+                <w:rFonts w:ascii="Helvetica" w:hAnsi="Helvetica" w:eastAsia="Helvetica" w:cs="Helvetica"/>
+                <w:i w:val="false"/>
+                <w:b w:val="false"/>
+                <w:u w:val="none"/>
+                <w:sz w:val="22"/>
+                <w:szCs w:val="22"/>
+                <w:color w:val="000000"/>
+              </w:rPr>
+              <w:t xml:space="preserve">Pr&gt;1=0.53</w:t>
             </w:r>
           </w:p>
         </w:tc>
@@ -6021,55 +6021,55 @@
                 <w:szCs w:val="22"/>
                 <w:color w:val="000000"/>
               </w:rPr>
-              <w:t xml:space="preserve">1.051</w:t>
-            </w:r>
-            <w:r>
-              <w:rPr>
-                <w:rFonts w:ascii="Helvetica" w:hAnsi="Helvetica" w:eastAsia="Helvetica" w:cs="Helvetica"/>
-                <w:i w:val="false"/>
-                <w:b w:val="false"/>
-                <w:u w:val="none"/>
-                <w:sz w:val="22"/>
-                <w:szCs w:val="22"/>
-                <w:color w:val="000000"/>
-              </w:rPr>
-              <w:br/>
-            </w:r>
-            <w:r>
-              <w:rPr>
-                <w:rFonts w:ascii="Helvetica" w:hAnsi="Helvetica" w:eastAsia="Helvetica" w:cs="Helvetica"/>
-                <w:i w:val="false"/>
-                <w:b w:val="false"/>
-                <w:u w:val="none"/>
-                <w:sz w:val="22"/>
-                <w:szCs w:val="22"/>
-                <w:color w:val="000000"/>
-              </w:rPr>
-              <w:t xml:space="preserve">(SD=0.149)</w:t>
-            </w:r>
-            <w:r>
-              <w:rPr>
-                <w:rFonts w:ascii="Helvetica" w:hAnsi="Helvetica" w:eastAsia="Helvetica" w:cs="Helvetica"/>
-                <w:i w:val="false"/>
-                <w:b w:val="false"/>
-                <w:u w:val="none"/>
-                <w:sz w:val="22"/>
-                <w:szCs w:val="22"/>
-                <w:color w:val="000000"/>
-              </w:rPr>
-              <w:br/>
-            </w:r>
-            <w:r>
-              <w:rPr>
-                <w:rFonts w:ascii="Helvetica" w:hAnsi="Helvetica" w:eastAsia="Helvetica" w:cs="Helvetica"/>
-                <w:i w:val="false"/>
-                <w:b w:val="false"/>
-                <w:u w:val="none"/>
-                <w:sz w:val="22"/>
-                <w:szCs w:val="22"/>
-                <w:color w:val="000000"/>
-              </w:rPr>
-              <w:t xml:space="preserve">[0.798, 1.381]</w:t>
+              <w:t xml:space="preserve">1.048</w:t>
+            </w:r>
+            <w:r>
+              <w:rPr>
+                <w:rFonts w:ascii="Helvetica" w:hAnsi="Helvetica" w:eastAsia="Helvetica" w:cs="Helvetica"/>
+                <w:i w:val="false"/>
+                <w:b w:val="false"/>
+                <w:u w:val="none"/>
+                <w:sz w:val="22"/>
+                <w:szCs w:val="22"/>
+                <w:color w:val="000000"/>
+              </w:rPr>
+              <w:br/>
+            </w:r>
+            <w:r>
+              <w:rPr>
+                <w:rFonts w:ascii="Helvetica" w:hAnsi="Helvetica" w:eastAsia="Helvetica" w:cs="Helvetica"/>
+                <w:i w:val="false"/>
+                <w:b w:val="false"/>
+                <w:u w:val="none"/>
+                <w:sz w:val="22"/>
+                <w:szCs w:val="22"/>
+                <w:color w:val="000000"/>
+              </w:rPr>
+              <w:t xml:space="preserve">(SD=0.150)</w:t>
+            </w:r>
+            <w:r>
+              <w:rPr>
+                <w:rFonts w:ascii="Helvetica" w:hAnsi="Helvetica" w:eastAsia="Helvetica" w:cs="Helvetica"/>
+                <w:i w:val="false"/>
+                <w:b w:val="false"/>
+                <w:u w:val="none"/>
+                <w:sz w:val="22"/>
+                <w:szCs w:val="22"/>
+                <w:color w:val="000000"/>
+              </w:rPr>
+              <w:br/>
+            </w:r>
+            <w:r>
+              <w:rPr>
+                <w:rFonts w:ascii="Helvetica" w:hAnsi="Helvetica" w:eastAsia="Helvetica" w:cs="Helvetica"/>
+                <w:i w:val="false"/>
+                <w:b w:val="false"/>
+                <w:u w:val="none"/>
+                <w:sz w:val="22"/>
+                <w:szCs w:val="22"/>
+                <w:color w:val="000000"/>
+              </w:rPr>
+              <w:t xml:space="preserve">[0.787, 1.370]</w:t>
             </w:r>
             <w:r>
               <w:rPr>
@@ -6146,79 +6146,79 @@
                 <w:szCs w:val="22"/>
                 <w:color w:val="000000"/>
               </w:rPr>
-              <w:t xml:space="preserve">1.104</w:t>
-            </w:r>
-            <w:r>
-              <w:rPr>
-                <w:rFonts w:ascii="Helvetica" w:hAnsi="Helvetica" w:eastAsia="Helvetica" w:cs="Helvetica"/>
-                <w:i w:val="false"/>
-                <w:b w:val="false"/>
-                <w:u w:val="none"/>
-                <w:sz w:val="22"/>
-                <w:szCs w:val="22"/>
-                <w:color w:val="000000"/>
-              </w:rPr>
-              <w:br/>
-            </w:r>
-            <w:r>
-              <w:rPr>
-                <w:rFonts w:ascii="Helvetica" w:hAnsi="Helvetica" w:eastAsia="Helvetica" w:cs="Helvetica"/>
-                <w:i w:val="false"/>
-                <w:b w:val="false"/>
-                <w:u w:val="none"/>
-                <w:sz w:val="22"/>
-                <w:szCs w:val="22"/>
-                <w:color w:val="000000"/>
-              </w:rPr>
-              <w:t xml:space="preserve">(SD=0.139)</w:t>
-            </w:r>
-            <w:r>
-              <w:rPr>
-                <w:rFonts w:ascii="Helvetica" w:hAnsi="Helvetica" w:eastAsia="Helvetica" w:cs="Helvetica"/>
-                <w:i w:val="false"/>
-                <w:b w:val="false"/>
-                <w:u w:val="none"/>
-                <w:sz w:val="22"/>
-                <w:szCs w:val="22"/>
-                <w:color w:val="000000"/>
-              </w:rPr>
-              <w:br/>
-            </w:r>
-            <w:r>
-              <w:rPr>
-                <w:rFonts w:ascii="Helvetica" w:hAnsi="Helvetica" w:eastAsia="Helvetica" w:cs="Helvetica"/>
-                <w:i w:val="false"/>
-                <w:b w:val="false"/>
-                <w:u w:val="none"/>
-                <w:sz w:val="22"/>
-                <w:szCs w:val="22"/>
-                <w:color w:val="000000"/>
-              </w:rPr>
-              <w:t xml:space="preserve">[0.855, 1.403]</w:t>
-            </w:r>
-            <w:r>
-              <w:rPr>
-                <w:rFonts w:ascii="Helvetica" w:hAnsi="Helvetica" w:eastAsia="Helvetica" w:cs="Helvetica"/>
-                <w:i w:val="false"/>
-                <w:b w:val="false"/>
-                <w:u w:val="none"/>
-                <w:sz w:val="22"/>
-                <w:szCs w:val="22"/>
-                <w:color w:val="000000"/>
-              </w:rPr>
-              <w:br/>
-            </w:r>
-            <w:r>
-              <w:rPr>
-                <w:rFonts w:ascii="Helvetica" w:hAnsi="Helvetica" w:eastAsia="Helvetica" w:cs="Helvetica"/>
-                <w:i w:val="false"/>
-                <w:b w:val="false"/>
-                <w:u w:val="none"/>
-                <w:sz w:val="22"/>
-                <w:szCs w:val="22"/>
-                <w:color w:val="000000"/>
-              </w:rPr>
-              <w:t xml:space="preserve">Pr&gt;1=0.77</w:t>
+              <w:t xml:space="preserve">1.109</w:t>
+            </w:r>
+            <w:r>
+              <w:rPr>
+                <w:rFonts w:ascii="Helvetica" w:hAnsi="Helvetica" w:eastAsia="Helvetica" w:cs="Helvetica"/>
+                <w:i w:val="false"/>
+                <w:b w:val="false"/>
+                <w:u w:val="none"/>
+                <w:sz w:val="22"/>
+                <w:szCs w:val="22"/>
+                <w:color w:val="000000"/>
+              </w:rPr>
+              <w:br/>
+            </w:r>
+            <w:r>
+              <w:rPr>
+                <w:rFonts w:ascii="Helvetica" w:hAnsi="Helvetica" w:eastAsia="Helvetica" w:cs="Helvetica"/>
+                <w:i w:val="false"/>
+                <w:b w:val="false"/>
+                <w:u w:val="none"/>
+                <w:sz w:val="22"/>
+                <w:szCs w:val="22"/>
+                <w:color w:val="000000"/>
+              </w:rPr>
+              <w:t xml:space="preserve">(SD=0.140)</w:t>
+            </w:r>
+            <w:r>
+              <w:rPr>
+                <w:rFonts w:ascii="Helvetica" w:hAnsi="Helvetica" w:eastAsia="Helvetica" w:cs="Helvetica"/>
+                <w:i w:val="false"/>
+                <w:b w:val="false"/>
+                <w:u w:val="none"/>
+                <w:sz w:val="22"/>
+                <w:szCs w:val="22"/>
+                <w:color w:val="000000"/>
+              </w:rPr>
+              <w:br/>
+            </w:r>
+            <w:r>
+              <w:rPr>
+                <w:rFonts w:ascii="Helvetica" w:hAnsi="Helvetica" w:eastAsia="Helvetica" w:cs="Helvetica"/>
+                <w:i w:val="false"/>
+                <w:b w:val="false"/>
+                <w:u w:val="none"/>
+                <w:sz w:val="22"/>
+                <w:szCs w:val="22"/>
+                <w:color w:val="000000"/>
+              </w:rPr>
+              <w:t xml:space="preserve">[0.867, 1.408]</w:t>
+            </w:r>
+            <w:r>
+              <w:rPr>
+                <w:rFonts w:ascii="Helvetica" w:hAnsi="Helvetica" w:eastAsia="Helvetica" w:cs="Helvetica"/>
+                <w:i w:val="false"/>
+                <w:b w:val="false"/>
+                <w:u w:val="none"/>
+                <w:sz w:val="22"/>
+                <w:szCs w:val="22"/>
+                <w:color w:val="000000"/>
+              </w:rPr>
+              <w:br/>
+            </w:r>
+            <w:r>
+              <w:rPr>
+                <w:rFonts w:ascii="Helvetica" w:hAnsi="Helvetica" w:eastAsia="Helvetica" w:cs="Helvetica"/>
+                <w:i w:val="false"/>
+                <w:b w:val="false"/>
+                <w:u w:val="none"/>
+                <w:sz w:val="22"/>
+                <w:szCs w:val="22"/>
+                <w:color w:val="000000"/>
+              </w:rPr>
+              <w:t xml:space="preserve">Pr&gt;1=0.78</w:t>
             </w:r>
           </w:p>
         </w:tc>
@@ -6271,79 +6271,79 @@
                 <w:szCs w:val="22"/>
                 <w:color w:val="000000"/>
               </w:rPr>
-              <w:t xml:space="preserve">1.180</w:t>
-            </w:r>
-            <w:r>
-              <w:rPr>
-                <w:rFonts w:ascii="Helvetica" w:hAnsi="Helvetica" w:eastAsia="Helvetica" w:cs="Helvetica"/>
-                <w:i w:val="false"/>
-                <w:b w:val="false"/>
-                <w:u w:val="none"/>
-                <w:sz w:val="22"/>
-                <w:szCs w:val="22"/>
-                <w:color w:val="000000"/>
-              </w:rPr>
-              <w:br/>
-            </w:r>
-            <w:r>
-              <w:rPr>
-                <w:rFonts w:ascii="Helvetica" w:hAnsi="Helvetica" w:eastAsia="Helvetica" w:cs="Helvetica"/>
-                <w:i w:val="false"/>
-                <w:b w:val="false"/>
-                <w:u w:val="none"/>
-                <w:sz w:val="22"/>
-                <w:szCs w:val="22"/>
-                <w:color w:val="000000"/>
-              </w:rPr>
-              <w:t xml:space="preserve">(SD=0.170)</w:t>
-            </w:r>
-            <w:r>
-              <w:rPr>
-                <w:rFonts w:ascii="Helvetica" w:hAnsi="Helvetica" w:eastAsia="Helvetica" w:cs="Helvetica"/>
-                <w:i w:val="false"/>
-                <w:b w:val="false"/>
-                <w:u w:val="none"/>
-                <w:sz w:val="22"/>
-                <w:szCs w:val="22"/>
-                <w:color w:val="000000"/>
-              </w:rPr>
-              <w:br/>
-            </w:r>
-            <w:r>
-              <w:rPr>
-                <w:rFonts w:ascii="Helvetica" w:hAnsi="Helvetica" w:eastAsia="Helvetica" w:cs="Helvetica"/>
-                <w:i w:val="false"/>
-                <w:b w:val="false"/>
-                <w:u w:val="none"/>
-                <w:sz w:val="22"/>
-                <w:szCs w:val="22"/>
-                <w:color w:val="000000"/>
-              </w:rPr>
-              <w:t xml:space="preserve">[0.887, 1.566]</w:t>
-            </w:r>
-            <w:r>
-              <w:rPr>
-                <w:rFonts w:ascii="Helvetica" w:hAnsi="Helvetica" w:eastAsia="Helvetica" w:cs="Helvetica"/>
-                <w:i w:val="false"/>
-                <w:b w:val="false"/>
-                <w:u w:val="none"/>
-                <w:sz w:val="22"/>
-                <w:szCs w:val="22"/>
-                <w:color w:val="000000"/>
-              </w:rPr>
-              <w:br/>
-            </w:r>
-            <w:r>
-              <w:rPr>
-                <w:rFonts w:ascii="Helvetica" w:hAnsi="Helvetica" w:eastAsia="Helvetica" w:cs="Helvetica"/>
-                <w:i w:val="false"/>
-                <w:b w:val="false"/>
-                <w:u w:val="none"/>
-                <w:sz w:val="22"/>
-                <w:szCs w:val="22"/>
-                <w:color w:val="000000"/>
-              </w:rPr>
-              <w:t xml:space="preserve">Pr&gt;1=0.86</w:t>
+              <w:t xml:space="preserve">1.183</w:t>
+            </w:r>
+            <w:r>
+              <w:rPr>
+                <w:rFonts w:ascii="Helvetica" w:hAnsi="Helvetica" w:eastAsia="Helvetica" w:cs="Helvetica"/>
+                <w:i w:val="false"/>
+                <w:b w:val="false"/>
+                <w:u w:val="none"/>
+                <w:sz w:val="22"/>
+                <w:szCs w:val="22"/>
+                <w:color w:val="000000"/>
+              </w:rPr>
+              <w:br/>
+            </w:r>
+            <w:r>
+              <w:rPr>
+                <w:rFonts w:ascii="Helvetica" w:hAnsi="Helvetica" w:eastAsia="Helvetica" w:cs="Helvetica"/>
+                <w:i w:val="false"/>
+                <w:b w:val="false"/>
+                <w:u w:val="none"/>
+                <w:sz w:val="22"/>
+                <w:szCs w:val="22"/>
+                <w:color w:val="000000"/>
+              </w:rPr>
+              <w:t xml:space="preserve">(SD=0.166)</w:t>
+            </w:r>
+            <w:r>
+              <w:rPr>
+                <w:rFonts w:ascii="Helvetica" w:hAnsi="Helvetica" w:eastAsia="Helvetica" w:cs="Helvetica"/>
+                <w:i w:val="false"/>
+                <w:b w:val="false"/>
+                <w:u w:val="none"/>
+                <w:sz w:val="22"/>
+                <w:szCs w:val="22"/>
+                <w:color w:val="000000"/>
+              </w:rPr>
+              <w:br/>
+            </w:r>
+            <w:r>
+              <w:rPr>
+                <w:rFonts w:ascii="Helvetica" w:hAnsi="Helvetica" w:eastAsia="Helvetica" w:cs="Helvetica"/>
+                <w:i w:val="false"/>
+                <w:b w:val="false"/>
+                <w:u w:val="none"/>
+                <w:sz w:val="22"/>
+                <w:szCs w:val="22"/>
+                <w:color w:val="000000"/>
+              </w:rPr>
+              <w:t xml:space="preserve">[0.886, 1.538]</w:t>
+            </w:r>
+            <w:r>
+              <w:rPr>
+                <w:rFonts w:ascii="Helvetica" w:hAnsi="Helvetica" w:eastAsia="Helvetica" w:cs="Helvetica"/>
+                <w:i w:val="false"/>
+                <w:b w:val="false"/>
+                <w:u w:val="none"/>
+                <w:sz w:val="22"/>
+                <w:szCs w:val="22"/>
+                <w:color w:val="000000"/>
+              </w:rPr>
+              <w:br/>
+            </w:r>
+            <w:r>
+              <w:rPr>
+                <w:rFonts w:ascii="Helvetica" w:hAnsi="Helvetica" w:eastAsia="Helvetica" w:cs="Helvetica"/>
+                <w:i w:val="false"/>
+                <w:b w:val="false"/>
+                <w:u w:val="none"/>
+                <w:sz w:val="22"/>
+                <w:szCs w:val="22"/>
+                <w:color w:val="000000"/>
+              </w:rPr>
+              <w:t xml:space="preserve">Pr&gt;1=0.87</w:t>
             </w:r>
           </w:p>
         </w:tc>
@@ -6508,7 +6508,7 @@
                 <w:szCs w:val="22"/>
                 <w:color w:val="000000"/>
               </w:rPr>
-              <w:t xml:space="preserve">0.544</w:t>
+              <w:t xml:space="preserve">0.539</w:t>
             </w:r>
             <w:r>
               <w:rPr>
@@ -6556,7 +6556,7 @@
                 <w:szCs w:val="22"/>
                 <w:color w:val="000000"/>
               </w:rPr>
-              <w:t xml:space="preserve">[0.371, 0.764]</w:t>
+              <w:t xml:space="preserve">[0.369, 0.766]</w:t>
             </w:r>
             <w:r>
               <w:rPr>
@@ -6633,55 +6633,55 @@
                 <w:szCs w:val="22"/>
                 <w:color w:val="000000"/>
               </w:rPr>
-              <w:t xml:space="preserve">0.506</w:t>
-            </w:r>
-            <w:r>
-              <w:rPr>
-                <w:rFonts w:ascii="Helvetica" w:hAnsi="Helvetica" w:eastAsia="Helvetica" w:cs="Helvetica"/>
-                <w:i w:val="false"/>
-                <w:b w:val="false"/>
-                <w:u w:val="none"/>
-                <w:sz w:val="22"/>
-                <w:szCs w:val="22"/>
-                <w:color w:val="000000"/>
-              </w:rPr>
-              <w:br/>
-            </w:r>
-            <w:r>
-              <w:rPr>
-                <w:rFonts w:ascii="Helvetica" w:hAnsi="Helvetica" w:eastAsia="Helvetica" w:cs="Helvetica"/>
-                <w:i w:val="false"/>
-                <w:b w:val="false"/>
-                <w:u w:val="none"/>
-                <w:sz w:val="22"/>
-                <w:szCs w:val="22"/>
-                <w:color w:val="000000"/>
-              </w:rPr>
-              <w:t xml:space="preserve">(SD=0.102)</w:t>
-            </w:r>
-            <w:r>
-              <w:rPr>
-                <w:rFonts w:ascii="Helvetica" w:hAnsi="Helvetica" w:eastAsia="Helvetica" w:cs="Helvetica"/>
-                <w:i w:val="false"/>
-                <w:b w:val="false"/>
-                <w:u w:val="none"/>
-                <w:sz w:val="22"/>
-                <w:szCs w:val="22"/>
-                <w:color w:val="000000"/>
-              </w:rPr>
-              <w:br/>
-            </w:r>
-            <w:r>
-              <w:rPr>
-                <w:rFonts w:ascii="Helvetica" w:hAnsi="Helvetica" w:eastAsia="Helvetica" w:cs="Helvetica"/>
-                <w:i w:val="false"/>
-                <w:b w:val="false"/>
-                <w:u w:val="none"/>
-                <w:sz w:val="22"/>
-                <w:szCs w:val="22"/>
-                <w:color w:val="000000"/>
-              </w:rPr>
-              <w:t xml:space="preserve">[0.337, 0.734]</w:t>
+              <w:t xml:space="preserve">0.509</w:t>
+            </w:r>
+            <w:r>
+              <w:rPr>
+                <w:rFonts w:ascii="Helvetica" w:hAnsi="Helvetica" w:eastAsia="Helvetica" w:cs="Helvetica"/>
+                <w:i w:val="false"/>
+                <w:b w:val="false"/>
+                <w:u w:val="none"/>
+                <w:sz w:val="22"/>
+                <w:szCs w:val="22"/>
+                <w:color w:val="000000"/>
+              </w:rPr>
+              <w:br/>
+            </w:r>
+            <w:r>
+              <w:rPr>
+                <w:rFonts w:ascii="Helvetica" w:hAnsi="Helvetica" w:eastAsia="Helvetica" w:cs="Helvetica"/>
+                <w:i w:val="false"/>
+                <w:b w:val="false"/>
+                <w:u w:val="none"/>
+                <w:sz w:val="22"/>
+                <w:szCs w:val="22"/>
+                <w:color w:val="000000"/>
+              </w:rPr>
+              <w:t xml:space="preserve">(SD=0.103)</w:t>
+            </w:r>
+            <w:r>
+              <w:rPr>
+                <w:rFonts w:ascii="Helvetica" w:hAnsi="Helvetica" w:eastAsia="Helvetica" w:cs="Helvetica"/>
+                <w:i w:val="false"/>
+                <w:b w:val="false"/>
+                <w:u w:val="none"/>
+                <w:sz w:val="22"/>
+                <w:szCs w:val="22"/>
+                <w:color w:val="000000"/>
+              </w:rPr>
+              <w:br/>
+            </w:r>
+            <w:r>
+              <w:rPr>
+                <w:rFonts w:ascii="Helvetica" w:hAnsi="Helvetica" w:eastAsia="Helvetica" w:cs="Helvetica"/>
+                <w:i w:val="false"/>
+                <w:b w:val="false"/>
+                <w:u w:val="none"/>
+                <w:sz w:val="22"/>
+                <w:szCs w:val="22"/>
+                <w:color w:val="000000"/>
+              </w:rPr>
+              <w:t xml:space="preserve">[0.332, 0.729]</w:t>
             </w:r>
             <w:r>
               <w:rPr>
@@ -6976,55 +6976,55 @@
                 <w:szCs w:val="22"/>
                 <w:color w:val="000000"/>
               </w:rPr>
-              <w:t xml:space="preserve">0.354</w:t>
-            </w:r>
-            <w:r>
-              <w:rPr>
-                <w:rFonts w:ascii="Helvetica" w:hAnsi="Helvetica" w:eastAsia="Helvetica" w:cs="Helvetica"/>
-                <w:i w:val="false"/>
-                <w:b w:val="false"/>
-                <w:u w:val="none"/>
-                <w:sz w:val="22"/>
-                <w:szCs w:val="22"/>
-                <w:color w:val="000000"/>
-              </w:rPr>
-              <w:br/>
-            </w:r>
-            <w:r>
-              <w:rPr>
-                <w:rFonts w:ascii="Helvetica" w:hAnsi="Helvetica" w:eastAsia="Helvetica" w:cs="Helvetica"/>
-                <w:i w:val="false"/>
-                <w:b w:val="false"/>
-                <w:u w:val="none"/>
-                <w:sz w:val="22"/>
-                <w:szCs w:val="22"/>
-                <w:color w:val="000000"/>
-              </w:rPr>
-              <w:t xml:space="preserve">(SD=0.055)</w:t>
-            </w:r>
-            <w:r>
-              <w:rPr>
-                <w:rFonts w:ascii="Helvetica" w:hAnsi="Helvetica" w:eastAsia="Helvetica" w:cs="Helvetica"/>
-                <w:i w:val="false"/>
-                <w:b w:val="false"/>
-                <w:u w:val="none"/>
-                <w:sz w:val="22"/>
-                <w:szCs w:val="22"/>
-                <w:color w:val="000000"/>
-              </w:rPr>
-              <w:br/>
-            </w:r>
-            <w:r>
-              <w:rPr>
-                <w:rFonts w:ascii="Helvetica" w:hAnsi="Helvetica" w:eastAsia="Helvetica" w:cs="Helvetica"/>
-                <w:i w:val="false"/>
-                <w:b w:val="false"/>
-                <w:u w:val="none"/>
-                <w:sz w:val="22"/>
-                <w:szCs w:val="22"/>
-                <w:color w:val="000000"/>
-              </w:rPr>
-              <w:t xml:space="preserve">[0.257, 0.472]</w:t>
+              <w:t xml:space="preserve">0.355</w:t>
+            </w:r>
+            <w:r>
+              <w:rPr>
+                <w:rFonts w:ascii="Helvetica" w:hAnsi="Helvetica" w:eastAsia="Helvetica" w:cs="Helvetica"/>
+                <w:i w:val="false"/>
+                <w:b w:val="false"/>
+                <w:u w:val="none"/>
+                <w:sz w:val="22"/>
+                <w:szCs w:val="22"/>
+                <w:color w:val="000000"/>
+              </w:rPr>
+              <w:br/>
+            </w:r>
+            <w:r>
+              <w:rPr>
+                <w:rFonts w:ascii="Helvetica" w:hAnsi="Helvetica" w:eastAsia="Helvetica" w:cs="Helvetica"/>
+                <w:i w:val="false"/>
+                <w:b w:val="false"/>
+                <w:u w:val="none"/>
+                <w:sz w:val="22"/>
+                <w:szCs w:val="22"/>
+                <w:color w:val="000000"/>
+              </w:rPr>
+              <w:t xml:space="preserve">(SD=0.053)</w:t>
+            </w:r>
+            <w:r>
+              <w:rPr>
+                <w:rFonts w:ascii="Helvetica" w:hAnsi="Helvetica" w:eastAsia="Helvetica" w:cs="Helvetica"/>
+                <w:i w:val="false"/>
+                <w:b w:val="false"/>
+                <w:u w:val="none"/>
+                <w:sz w:val="22"/>
+                <w:szCs w:val="22"/>
+                <w:color w:val="000000"/>
+              </w:rPr>
+              <w:br/>
+            </w:r>
+            <w:r>
+              <w:rPr>
+                <w:rFonts w:ascii="Helvetica" w:hAnsi="Helvetica" w:eastAsia="Helvetica" w:cs="Helvetica"/>
+                <w:i w:val="false"/>
+                <w:b w:val="false"/>
+                <w:u w:val="none"/>
+                <w:sz w:val="22"/>
+                <w:szCs w:val="22"/>
+                <w:color w:val="000000"/>
+              </w:rPr>
+              <w:t xml:space="preserve">[0.258, 0.472]</w:t>
             </w:r>
             <w:r>
               <w:rPr>
@@ -7101,7 +7101,7 @@
                 <w:szCs w:val="22"/>
                 <w:color w:val="000000"/>
               </w:rPr>
-              <w:t xml:space="preserve">0.865</w:t>
+              <w:t xml:space="preserve">0.867</w:t>
             </w:r>
             <w:r>
               <w:rPr>
@@ -7149,7 +7149,7 @@
                 <w:szCs w:val="22"/>
                 <w:color w:val="000000"/>
               </w:rPr>
-              <w:t xml:space="preserve">[0.578, 1.260]</w:t>
+              <w:t xml:space="preserve">[0.574, 1.254]</w:t>
             </w:r>
             <w:r>
               <w:rPr>
@@ -7250,31 +7250,31 @@
                 <w:szCs w:val="22"/>
                 <w:color w:val="000000"/>
               </w:rPr>
-              <w:t xml:space="preserve">(SD=0.055)</w:t>
-            </w:r>
-            <w:r>
-              <w:rPr>
-                <w:rFonts w:ascii="Helvetica" w:hAnsi="Helvetica" w:eastAsia="Helvetica" w:cs="Helvetica"/>
-                <w:i w:val="false"/>
-                <w:b w:val="false"/>
-                <w:u w:val="none"/>
-                <w:sz w:val="22"/>
-                <w:szCs w:val="22"/>
-                <w:color w:val="000000"/>
-              </w:rPr>
-              <w:br/>
-            </w:r>
-            <w:r>
-              <w:rPr>
-                <w:rFonts w:ascii="Helvetica" w:hAnsi="Helvetica" w:eastAsia="Helvetica" w:cs="Helvetica"/>
-                <w:i w:val="false"/>
-                <w:b w:val="false"/>
-                <w:u w:val="none"/>
-                <w:sz w:val="22"/>
-                <w:szCs w:val="22"/>
-                <w:color w:val="000000"/>
-              </w:rPr>
-              <w:t xml:space="preserve">[0.263, 0.476]</w:t>
+              <w:t xml:space="preserve">(SD=0.054)</w:t>
+            </w:r>
+            <w:r>
+              <w:rPr>
+                <w:rFonts w:ascii="Helvetica" w:hAnsi="Helvetica" w:eastAsia="Helvetica" w:cs="Helvetica"/>
+                <w:i w:val="false"/>
+                <w:b w:val="false"/>
+                <w:u w:val="none"/>
+                <w:sz w:val="22"/>
+                <w:szCs w:val="22"/>
+                <w:color w:val="000000"/>
+              </w:rPr>
+              <w:br/>
+            </w:r>
+            <w:r>
+              <w:rPr>
+                <w:rFonts w:ascii="Helvetica" w:hAnsi="Helvetica" w:eastAsia="Helvetica" w:cs="Helvetica"/>
+                <w:i w:val="false"/>
+                <w:b w:val="false"/>
+                <w:u w:val="none"/>
+                <w:sz w:val="22"/>
+                <w:szCs w:val="22"/>
+                <w:color w:val="000000"/>
+              </w:rPr>
+              <w:t xml:space="preserve">[0.261, 0.468]</w:t>
             </w:r>
             <w:r>
               <w:rPr>
@@ -7351,55 +7351,55 @@
                 <w:szCs w:val="22"/>
                 <w:color w:val="000000"/>
               </w:rPr>
-              <w:t xml:space="preserve">0.854</w:t>
-            </w:r>
-            <w:r>
-              <w:rPr>
-                <w:rFonts w:ascii="Helvetica" w:hAnsi="Helvetica" w:eastAsia="Helvetica" w:cs="Helvetica"/>
-                <w:i w:val="false"/>
-                <w:b w:val="false"/>
-                <w:u w:val="none"/>
-                <w:sz w:val="22"/>
-                <w:szCs w:val="22"/>
-                <w:color w:val="000000"/>
-              </w:rPr>
-              <w:br/>
-            </w:r>
-            <w:r>
-              <w:rPr>
-                <w:rFonts w:ascii="Helvetica" w:hAnsi="Helvetica" w:eastAsia="Helvetica" w:cs="Helvetica"/>
-                <w:i w:val="false"/>
-                <w:b w:val="false"/>
-                <w:u w:val="none"/>
-                <w:sz w:val="22"/>
-                <w:szCs w:val="22"/>
-                <w:color w:val="000000"/>
-              </w:rPr>
-              <w:t xml:space="preserve">(SD=0.168)</w:t>
-            </w:r>
-            <w:r>
-              <w:rPr>
-                <w:rFonts w:ascii="Helvetica" w:hAnsi="Helvetica" w:eastAsia="Helvetica" w:cs="Helvetica"/>
-                <w:i w:val="false"/>
-                <w:b w:val="false"/>
-                <w:u w:val="none"/>
-                <w:sz w:val="22"/>
-                <w:szCs w:val="22"/>
-                <w:color w:val="000000"/>
-              </w:rPr>
-              <w:br/>
-            </w:r>
-            <w:r>
-              <w:rPr>
-                <w:rFonts w:ascii="Helvetica" w:hAnsi="Helvetica" w:eastAsia="Helvetica" w:cs="Helvetica"/>
-                <w:i w:val="false"/>
-                <w:b w:val="false"/>
-                <w:u w:val="none"/>
-                <w:sz w:val="22"/>
-                <w:szCs w:val="22"/>
-                <w:color w:val="000000"/>
-              </w:rPr>
-              <w:t xml:space="preserve">[0.576, 1.237]</w:t>
+              <w:t xml:space="preserve">0.855</w:t>
+            </w:r>
+            <w:r>
+              <w:rPr>
+                <w:rFonts w:ascii="Helvetica" w:hAnsi="Helvetica" w:eastAsia="Helvetica" w:cs="Helvetica"/>
+                <w:i w:val="false"/>
+                <w:b w:val="false"/>
+                <w:u w:val="none"/>
+                <w:sz w:val="22"/>
+                <w:szCs w:val="22"/>
+                <w:color w:val="000000"/>
+              </w:rPr>
+              <w:br/>
+            </w:r>
+            <w:r>
+              <w:rPr>
+                <w:rFonts w:ascii="Helvetica" w:hAnsi="Helvetica" w:eastAsia="Helvetica" w:cs="Helvetica"/>
+                <w:i w:val="false"/>
+                <w:b w:val="false"/>
+                <w:u w:val="none"/>
+                <w:sz w:val="22"/>
+                <w:szCs w:val="22"/>
+                <w:color w:val="000000"/>
+              </w:rPr>
+              <w:t xml:space="preserve">(SD=0.172)</w:t>
+            </w:r>
+            <w:r>
+              <w:rPr>
+                <w:rFonts w:ascii="Helvetica" w:hAnsi="Helvetica" w:eastAsia="Helvetica" w:cs="Helvetica"/>
+                <w:i w:val="false"/>
+                <w:b w:val="false"/>
+                <w:u w:val="none"/>
+                <w:sz w:val="22"/>
+                <w:szCs w:val="22"/>
+                <w:color w:val="000000"/>
+              </w:rPr>
+              <w:br/>
+            </w:r>
+            <w:r>
+              <w:rPr>
+                <w:rFonts w:ascii="Helvetica" w:hAnsi="Helvetica" w:eastAsia="Helvetica" w:cs="Helvetica"/>
+                <w:i w:val="false"/>
+                <w:b w:val="false"/>
+                <w:u w:val="none"/>
+                <w:sz w:val="22"/>
+                <w:szCs w:val="22"/>
+                <w:color w:val="000000"/>
+              </w:rPr>
+              <w:t xml:space="preserve">[0.570, 1.252]</w:t>
             </w:r>
             <w:r>
               <w:rPr>
@@ -7588,79 +7588,79 @@
                 <w:szCs w:val="22"/>
                 <w:color w:val="000000"/>
               </w:rPr>
-              <w:t xml:space="preserve">1.005</w:t>
-            </w:r>
-            <w:r>
-              <w:rPr>
-                <w:rFonts w:ascii="Helvetica" w:hAnsi="Helvetica" w:eastAsia="Helvetica" w:cs="Helvetica"/>
-                <w:i w:val="false"/>
-                <w:b w:val="false"/>
-                <w:u w:val="none"/>
-                <w:sz w:val="22"/>
-                <w:szCs w:val="22"/>
-                <w:color w:val="000000"/>
-              </w:rPr>
-              <w:br/>
-            </w:r>
-            <w:r>
-              <w:rPr>
-                <w:rFonts w:ascii="Helvetica" w:hAnsi="Helvetica" w:eastAsia="Helvetica" w:cs="Helvetica"/>
-                <w:i w:val="false"/>
-                <w:b w:val="false"/>
-                <w:u w:val="none"/>
-                <w:sz w:val="22"/>
-                <w:szCs w:val="22"/>
-                <w:color w:val="000000"/>
-              </w:rPr>
-              <w:t xml:space="preserve">(SD=0.128)</w:t>
-            </w:r>
-            <w:r>
-              <w:rPr>
-                <w:rFonts w:ascii="Helvetica" w:hAnsi="Helvetica" w:eastAsia="Helvetica" w:cs="Helvetica"/>
-                <w:i w:val="false"/>
-                <w:b w:val="false"/>
-                <w:u w:val="none"/>
-                <w:sz w:val="22"/>
-                <w:szCs w:val="22"/>
-                <w:color w:val="000000"/>
-              </w:rPr>
-              <w:br/>
-            </w:r>
-            <w:r>
-              <w:rPr>
-                <w:rFonts w:ascii="Helvetica" w:hAnsi="Helvetica" w:eastAsia="Helvetica" w:cs="Helvetica"/>
-                <w:i w:val="false"/>
-                <w:b w:val="false"/>
-                <w:u w:val="none"/>
-                <w:sz w:val="22"/>
-                <w:szCs w:val="22"/>
-                <w:color w:val="000000"/>
-              </w:rPr>
-              <w:t xml:space="preserve">[0.782, 1.282]</w:t>
-            </w:r>
-            <w:r>
-              <w:rPr>
-                <w:rFonts w:ascii="Helvetica" w:hAnsi="Helvetica" w:eastAsia="Helvetica" w:cs="Helvetica"/>
-                <w:i w:val="false"/>
-                <w:b w:val="false"/>
-                <w:u w:val="none"/>
-                <w:sz w:val="22"/>
-                <w:szCs w:val="22"/>
-                <w:color w:val="000000"/>
-              </w:rPr>
-              <w:br/>
-            </w:r>
-            <w:r>
-              <w:rPr>
-                <w:rFonts w:ascii="Helvetica" w:hAnsi="Helvetica" w:eastAsia="Helvetica" w:cs="Helvetica"/>
-                <w:i w:val="false"/>
-                <w:b w:val="false"/>
-                <w:u w:val="none"/>
-                <w:sz w:val="22"/>
-                <w:szCs w:val="22"/>
-                <w:color w:val="000000"/>
-              </w:rPr>
-              <w:t xml:space="preserve">Pr&gt;1=0.49</w:t>
+              <w:t xml:space="preserve">1.006</w:t>
+            </w:r>
+            <w:r>
+              <w:rPr>
+                <w:rFonts w:ascii="Helvetica" w:hAnsi="Helvetica" w:eastAsia="Helvetica" w:cs="Helvetica"/>
+                <w:i w:val="false"/>
+                <w:b w:val="false"/>
+                <w:u w:val="none"/>
+                <w:sz w:val="22"/>
+                <w:szCs w:val="22"/>
+                <w:color w:val="000000"/>
+              </w:rPr>
+              <w:br/>
+            </w:r>
+            <w:r>
+              <w:rPr>
+                <w:rFonts w:ascii="Helvetica" w:hAnsi="Helvetica" w:eastAsia="Helvetica" w:cs="Helvetica"/>
+                <w:i w:val="false"/>
+                <w:b w:val="false"/>
+                <w:u w:val="none"/>
+                <w:sz w:val="22"/>
+                <w:szCs w:val="22"/>
+                <w:color w:val="000000"/>
+              </w:rPr>
+              <w:t xml:space="preserve">(SD=0.131)</w:t>
+            </w:r>
+            <w:r>
+              <w:rPr>
+                <w:rFonts w:ascii="Helvetica" w:hAnsi="Helvetica" w:eastAsia="Helvetica" w:cs="Helvetica"/>
+                <w:i w:val="false"/>
+                <w:b w:val="false"/>
+                <w:u w:val="none"/>
+                <w:sz w:val="22"/>
+                <w:szCs w:val="22"/>
+                <w:color w:val="000000"/>
+              </w:rPr>
+              <w:br/>
+            </w:r>
+            <w:r>
+              <w:rPr>
+                <w:rFonts w:ascii="Helvetica" w:hAnsi="Helvetica" w:eastAsia="Helvetica" w:cs="Helvetica"/>
+                <w:i w:val="false"/>
+                <w:b w:val="false"/>
+                <w:u w:val="none"/>
+                <w:sz w:val="22"/>
+                <w:szCs w:val="22"/>
+                <w:color w:val="000000"/>
+              </w:rPr>
+              <w:t xml:space="preserve">[0.777, 1.280]</w:t>
+            </w:r>
+            <w:r>
+              <w:rPr>
+                <w:rFonts w:ascii="Helvetica" w:hAnsi="Helvetica" w:eastAsia="Helvetica" w:cs="Helvetica"/>
+                <w:i w:val="false"/>
+                <w:b w:val="false"/>
+                <w:u w:val="none"/>
+                <w:sz w:val="22"/>
+                <w:szCs w:val="22"/>
+                <w:color w:val="000000"/>
+              </w:rPr>
+              <w:br/>
+            </w:r>
+            <w:r>
+              <w:rPr>
+                <w:rFonts w:ascii="Helvetica" w:hAnsi="Helvetica" w:eastAsia="Helvetica" w:cs="Helvetica"/>
+                <w:i w:val="false"/>
+                <w:b w:val="false"/>
+                <w:u w:val="none"/>
+                <w:sz w:val="22"/>
+                <w:szCs w:val="22"/>
+                <w:color w:val="000000"/>
+              </w:rPr>
+              <w:t xml:space="preserve">Pr&gt;1=0.48</w:t>
             </w:r>
           </w:p>
         </w:tc>
@@ -7761,7 +7761,7 @@
                 <w:szCs w:val="22"/>
                 <w:color w:val="000000"/>
               </w:rPr>
-              <w:t xml:space="preserve">[0.786, 1.370]</w:t>
+              <w:t xml:space="preserve">[0.789, 1.387]</w:t>
             </w:r>
             <w:r>
               <w:rPr>
@@ -7862,31 +7862,31 @@
                 <w:szCs w:val="22"/>
                 <w:color w:val="000000"/>
               </w:rPr>
-              <w:t xml:space="preserve">(SD=0.145)</w:t>
-            </w:r>
-            <w:r>
-              <w:rPr>
-                <w:rFonts w:ascii="Helvetica" w:hAnsi="Helvetica" w:eastAsia="Helvetica" w:cs="Helvetica"/>
-                <w:i w:val="false"/>
-                <w:b w:val="false"/>
-                <w:u w:val="none"/>
-                <w:sz w:val="22"/>
-                <w:szCs w:val="22"/>
-                <w:color w:val="000000"/>
-              </w:rPr>
-              <w:br/>
-            </w:r>
-            <w:r>
-              <w:rPr>
-                <w:rFonts w:ascii="Helvetica" w:hAnsi="Helvetica" w:eastAsia="Helvetica" w:cs="Helvetica"/>
-                <w:i w:val="false"/>
-                <w:b w:val="false"/>
-                <w:u w:val="none"/>
-                <w:sz w:val="22"/>
-                <w:szCs w:val="22"/>
-                <w:color w:val="000000"/>
-              </w:rPr>
-              <w:t xml:space="preserve">[0.846, 1.403]</w:t>
+              <w:t xml:space="preserve">(SD=0.146)</w:t>
+            </w:r>
+            <w:r>
+              <w:rPr>
+                <w:rFonts w:ascii="Helvetica" w:hAnsi="Helvetica" w:eastAsia="Helvetica" w:cs="Helvetica"/>
+                <w:i w:val="false"/>
+                <w:b w:val="false"/>
+                <w:u w:val="none"/>
+                <w:sz w:val="22"/>
+                <w:szCs w:val="22"/>
+                <w:color w:val="000000"/>
+              </w:rPr>
+              <w:br/>
+            </w:r>
+            <w:r>
+              <w:rPr>
+                <w:rFonts w:ascii="Helvetica" w:hAnsi="Helvetica" w:eastAsia="Helvetica" w:cs="Helvetica"/>
+                <w:i w:val="false"/>
+                <w:b w:val="false"/>
+                <w:u w:val="none"/>
+                <w:sz w:val="22"/>
+                <w:szCs w:val="22"/>
+                <w:color w:val="000000"/>
+              </w:rPr>
+              <w:t xml:space="preserve">[0.833, 1.407]</w:t>
             </w:r>
             <w:r>
               <w:rPr>
@@ -7963,55 +7963,55 @@
                 <w:szCs w:val="22"/>
                 <w:color w:val="000000"/>
               </w:rPr>
-              <w:t xml:space="preserve">1.189</w:t>
-            </w:r>
-            <w:r>
-              <w:rPr>
-                <w:rFonts w:ascii="Helvetica" w:hAnsi="Helvetica" w:eastAsia="Helvetica" w:cs="Helvetica"/>
-                <w:i w:val="false"/>
-                <w:b w:val="false"/>
-                <w:u w:val="none"/>
-                <w:sz w:val="22"/>
-                <w:szCs w:val="22"/>
-                <w:color w:val="000000"/>
-              </w:rPr>
-              <w:br/>
-            </w:r>
-            <w:r>
-              <w:rPr>
-                <w:rFonts w:ascii="Helvetica" w:hAnsi="Helvetica" w:eastAsia="Helvetica" w:cs="Helvetica"/>
-                <w:i w:val="false"/>
-                <w:b w:val="false"/>
-                <w:u w:val="none"/>
-                <w:sz w:val="22"/>
-                <w:szCs w:val="22"/>
-                <w:color w:val="000000"/>
-              </w:rPr>
-              <w:t xml:space="preserve">(SD=0.178)</w:t>
-            </w:r>
-            <w:r>
-              <w:rPr>
-                <w:rFonts w:ascii="Helvetica" w:hAnsi="Helvetica" w:eastAsia="Helvetica" w:cs="Helvetica"/>
-                <w:i w:val="false"/>
-                <w:b w:val="false"/>
-                <w:u w:val="none"/>
-                <w:sz w:val="22"/>
-                <w:szCs w:val="22"/>
-                <w:color w:val="000000"/>
-              </w:rPr>
-              <w:br/>
-            </w:r>
-            <w:r>
-              <w:rPr>
-                <w:rFonts w:ascii="Helvetica" w:hAnsi="Helvetica" w:eastAsia="Helvetica" w:cs="Helvetica"/>
-                <w:i w:val="false"/>
-                <w:b w:val="false"/>
-                <w:u w:val="none"/>
-                <w:sz w:val="22"/>
-                <w:szCs w:val="22"/>
-                <w:color w:val="000000"/>
-              </w:rPr>
-              <w:t xml:space="preserve">[0.884, 1.571]</w:t>
+              <w:t xml:space="preserve">1.178</w:t>
+            </w:r>
+            <w:r>
+              <w:rPr>
+                <w:rFonts w:ascii="Helvetica" w:hAnsi="Helvetica" w:eastAsia="Helvetica" w:cs="Helvetica"/>
+                <w:i w:val="false"/>
+                <w:b w:val="false"/>
+                <w:u w:val="none"/>
+                <w:sz w:val="22"/>
+                <w:szCs w:val="22"/>
+                <w:color w:val="000000"/>
+              </w:rPr>
+              <w:br/>
+            </w:r>
+            <w:r>
+              <w:rPr>
+                <w:rFonts w:ascii="Helvetica" w:hAnsi="Helvetica" w:eastAsia="Helvetica" w:cs="Helvetica"/>
+                <w:i w:val="false"/>
+                <w:b w:val="false"/>
+                <w:u w:val="none"/>
+                <w:sz w:val="22"/>
+                <w:szCs w:val="22"/>
+                <w:color w:val="000000"/>
+              </w:rPr>
+              <w:t xml:space="preserve">(SD=0.174)</w:t>
+            </w:r>
+            <w:r>
+              <w:rPr>
+                <w:rFonts w:ascii="Helvetica" w:hAnsi="Helvetica" w:eastAsia="Helvetica" w:cs="Helvetica"/>
+                <w:i w:val="false"/>
+                <w:b w:val="false"/>
+                <w:u w:val="none"/>
+                <w:sz w:val="22"/>
+                <w:szCs w:val="22"/>
+                <w:color w:val="000000"/>
+              </w:rPr>
+              <w:br/>
+            </w:r>
+            <w:r>
+              <w:rPr>
+                <w:rFonts w:ascii="Helvetica" w:hAnsi="Helvetica" w:eastAsia="Helvetica" w:cs="Helvetica"/>
+                <w:i w:val="false"/>
+                <w:b w:val="false"/>
+                <w:u w:val="none"/>
+                <w:sz w:val="22"/>
+                <w:szCs w:val="22"/>
+                <w:color w:val="000000"/>
+              </w:rPr>
+              <w:t xml:space="preserve">[0.884, 1.569]</w:t>
             </w:r>
             <w:r>
               <w:rPr>
@@ -8200,55 +8200,55 @@
                 <w:szCs w:val="22"/>
                 <w:color w:val="000000"/>
               </w:rPr>
-              <w:t xml:space="preserve">0.421</w:t>
-            </w:r>
-            <w:r>
-              <w:rPr>
-                <w:rFonts w:ascii="Helvetica" w:hAnsi="Helvetica" w:eastAsia="Helvetica" w:cs="Helvetica"/>
-                <w:i w:val="false"/>
-                <w:b w:val="false"/>
-                <w:u w:val="none"/>
-                <w:sz w:val="22"/>
-                <w:szCs w:val="22"/>
-                <w:color w:val="000000"/>
-              </w:rPr>
-              <w:br/>
-            </w:r>
-            <w:r>
-              <w:rPr>
-                <w:rFonts w:ascii="Helvetica" w:hAnsi="Helvetica" w:eastAsia="Helvetica" w:cs="Helvetica"/>
-                <w:i w:val="false"/>
-                <w:b w:val="false"/>
-                <w:u w:val="none"/>
-                <w:sz w:val="22"/>
-                <w:szCs w:val="22"/>
-                <w:color w:val="000000"/>
-              </w:rPr>
-              <w:t xml:space="preserve">(SD=0.089)</w:t>
-            </w:r>
-            <w:r>
-              <w:rPr>
-                <w:rFonts w:ascii="Helvetica" w:hAnsi="Helvetica" w:eastAsia="Helvetica" w:cs="Helvetica"/>
-                <w:i w:val="false"/>
-                <w:b w:val="false"/>
-                <w:u w:val="none"/>
-                <w:sz w:val="22"/>
-                <w:szCs w:val="22"/>
-                <w:color w:val="000000"/>
-              </w:rPr>
-              <w:br/>
-            </w:r>
-            <w:r>
-              <w:rPr>
-                <w:rFonts w:ascii="Helvetica" w:hAnsi="Helvetica" w:eastAsia="Helvetica" w:cs="Helvetica"/>
-                <w:i w:val="false"/>
-                <w:b w:val="false"/>
-                <w:u w:val="none"/>
-                <w:sz w:val="22"/>
-                <w:szCs w:val="22"/>
-                <w:color w:val="000000"/>
-              </w:rPr>
-              <w:t xml:space="preserve">[0.268, 0.621]</w:t>
+              <w:t xml:space="preserve">0.427</w:t>
+            </w:r>
+            <w:r>
+              <w:rPr>
+                <w:rFonts w:ascii="Helvetica" w:hAnsi="Helvetica" w:eastAsia="Helvetica" w:cs="Helvetica"/>
+                <w:i w:val="false"/>
+                <w:b w:val="false"/>
+                <w:u w:val="none"/>
+                <w:sz w:val="22"/>
+                <w:szCs w:val="22"/>
+                <w:color w:val="000000"/>
+              </w:rPr>
+              <w:br/>
+            </w:r>
+            <w:r>
+              <w:rPr>
+                <w:rFonts w:ascii="Helvetica" w:hAnsi="Helvetica" w:eastAsia="Helvetica" w:cs="Helvetica"/>
+                <w:i w:val="false"/>
+                <w:b w:val="false"/>
+                <w:u w:val="none"/>
+                <w:sz w:val="22"/>
+                <w:szCs w:val="22"/>
+                <w:color w:val="000000"/>
+              </w:rPr>
+              <w:t xml:space="preserve">(SD=0.093)</w:t>
+            </w:r>
+            <w:r>
+              <w:rPr>
+                <w:rFonts w:ascii="Helvetica" w:hAnsi="Helvetica" w:eastAsia="Helvetica" w:cs="Helvetica"/>
+                <w:i w:val="false"/>
+                <w:b w:val="false"/>
+                <w:u w:val="none"/>
+                <w:sz w:val="22"/>
+                <w:szCs w:val="22"/>
+                <w:color w:val="000000"/>
+              </w:rPr>
+              <w:br/>
+            </w:r>
+            <w:r>
+              <w:rPr>
+                <w:rFonts w:ascii="Helvetica" w:hAnsi="Helvetica" w:eastAsia="Helvetica" w:cs="Helvetica"/>
+                <w:i w:val="false"/>
+                <w:b w:val="false"/>
+                <w:u w:val="none"/>
+                <w:sz w:val="22"/>
+                <w:szCs w:val="22"/>
+                <w:color w:val="000000"/>
+              </w:rPr>
+              <w:t xml:space="preserve">[0.277, 0.634]</w:t>
             </w:r>
             <w:r>
               <w:rPr>
@@ -8325,55 +8325,55 @@
                 <w:szCs w:val="22"/>
                 <w:color w:val="000000"/>
               </w:rPr>
-              <w:t xml:space="preserve">0.421</w:t>
-            </w:r>
-            <w:r>
-              <w:rPr>
-                <w:rFonts w:ascii="Helvetica" w:hAnsi="Helvetica" w:eastAsia="Helvetica" w:cs="Helvetica"/>
-                <w:i w:val="false"/>
-                <w:b w:val="false"/>
-                <w:u w:val="none"/>
-                <w:sz w:val="22"/>
-                <w:szCs w:val="22"/>
-                <w:color w:val="000000"/>
-              </w:rPr>
-              <w:br/>
-            </w:r>
-            <w:r>
-              <w:rPr>
-                <w:rFonts w:ascii="Helvetica" w:hAnsi="Helvetica" w:eastAsia="Helvetica" w:cs="Helvetica"/>
-                <w:i w:val="false"/>
-                <w:b w:val="false"/>
-                <w:u w:val="none"/>
-                <w:sz w:val="22"/>
-                <w:szCs w:val="22"/>
-                <w:color w:val="000000"/>
-              </w:rPr>
-              <w:t xml:space="preserve">(SD=0.091)</w:t>
-            </w:r>
-            <w:r>
-              <w:rPr>
-                <w:rFonts w:ascii="Helvetica" w:hAnsi="Helvetica" w:eastAsia="Helvetica" w:cs="Helvetica"/>
-                <w:i w:val="false"/>
-                <w:b w:val="false"/>
-                <w:u w:val="none"/>
-                <w:sz w:val="22"/>
-                <w:szCs w:val="22"/>
-                <w:color w:val="000000"/>
-              </w:rPr>
-              <w:br/>
-            </w:r>
-            <w:r>
-              <w:rPr>
-                <w:rFonts w:ascii="Helvetica" w:hAnsi="Helvetica" w:eastAsia="Helvetica" w:cs="Helvetica"/>
-                <w:i w:val="false"/>
-                <w:b w:val="false"/>
-                <w:u w:val="none"/>
-                <w:sz w:val="22"/>
-                <w:szCs w:val="22"/>
-                <w:color w:val="000000"/>
-              </w:rPr>
-              <w:t xml:space="preserve">[0.267, 0.621]</w:t>
+              <w:t xml:space="preserve">0.422</w:t>
+            </w:r>
+            <w:r>
+              <w:rPr>
+                <w:rFonts w:ascii="Helvetica" w:hAnsi="Helvetica" w:eastAsia="Helvetica" w:cs="Helvetica"/>
+                <w:i w:val="false"/>
+                <w:b w:val="false"/>
+                <w:u w:val="none"/>
+                <w:sz w:val="22"/>
+                <w:szCs w:val="22"/>
+                <w:color w:val="000000"/>
+              </w:rPr>
+              <w:br/>
+            </w:r>
+            <w:r>
+              <w:rPr>
+                <w:rFonts w:ascii="Helvetica" w:hAnsi="Helvetica" w:eastAsia="Helvetica" w:cs="Helvetica"/>
+                <w:i w:val="false"/>
+                <w:b w:val="false"/>
+                <w:u w:val="none"/>
+                <w:sz w:val="22"/>
+                <w:szCs w:val="22"/>
+                <w:color w:val="000000"/>
+              </w:rPr>
+              <w:t xml:space="preserve">(SD=0.092)</w:t>
+            </w:r>
+            <w:r>
+              <w:rPr>
+                <w:rFonts w:ascii="Helvetica" w:hAnsi="Helvetica" w:eastAsia="Helvetica" w:cs="Helvetica"/>
+                <w:i w:val="false"/>
+                <w:b w:val="false"/>
+                <w:u w:val="none"/>
+                <w:sz w:val="22"/>
+                <w:szCs w:val="22"/>
+                <w:color w:val="000000"/>
+              </w:rPr>
+              <w:br/>
+            </w:r>
+            <w:r>
+              <w:rPr>
+                <w:rFonts w:ascii="Helvetica" w:hAnsi="Helvetica" w:eastAsia="Helvetica" w:cs="Helvetica"/>
+                <w:i w:val="false"/>
+                <w:b w:val="false"/>
+                <w:u w:val="none"/>
+                <w:sz w:val="22"/>
+                <w:szCs w:val="22"/>
+                <w:color w:val="000000"/>
+              </w:rPr>
+              <w:t xml:space="preserve">[0.268, 0.634]</w:t>
             </w:r>
             <w:r>
               <w:rPr>
@@ -8668,55 +8668,55 @@
                 <w:szCs w:val="22"/>
                 <w:color w:val="000000"/>
               </w:rPr>
-              <w:t xml:space="preserve">0.423</w:t>
-            </w:r>
-            <w:r>
-              <w:rPr>
-                <w:rFonts w:ascii="Helvetica" w:hAnsi="Helvetica" w:eastAsia="Helvetica" w:cs="Helvetica"/>
-                <w:i w:val="false"/>
-                <w:b w:val="false"/>
-                <w:u w:val="none"/>
-                <w:sz w:val="22"/>
-                <w:szCs w:val="22"/>
-                <w:color w:val="000000"/>
-              </w:rPr>
-              <w:br/>
-            </w:r>
-            <w:r>
-              <w:rPr>
-                <w:rFonts w:ascii="Helvetica" w:hAnsi="Helvetica" w:eastAsia="Helvetica" w:cs="Helvetica"/>
-                <w:i w:val="false"/>
-                <w:b w:val="false"/>
-                <w:u w:val="none"/>
-                <w:sz w:val="22"/>
-                <w:szCs w:val="22"/>
-                <w:color w:val="000000"/>
-              </w:rPr>
-              <w:t xml:space="preserve">(SD=0.058)</w:t>
-            </w:r>
-            <w:r>
-              <w:rPr>
-                <w:rFonts w:ascii="Helvetica" w:hAnsi="Helvetica" w:eastAsia="Helvetica" w:cs="Helvetica"/>
-                <w:i w:val="false"/>
-                <w:b w:val="false"/>
-                <w:u w:val="none"/>
-                <w:sz w:val="22"/>
-                <w:szCs w:val="22"/>
-                <w:color w:val="000000"/>
-              </w:rPr>
-              <w:br/>
-            </w:r>
-            <w:r>
-              <w:rPr>
-                <w:rFonts w:ascii="Helvetica" w:hAnsi="Helvetica" w:eastAsia="Helvetica" w:cs="Helvetica"/>
-                <w:i w:val="false"/>
-                <w:b w:val="false"/>
-                <w:u w:val="none"/>
-                <w:sz w:val="22"/>
-                <w:szCs w:val="22"/>
-                <w:color w:val="000000"/>
-              </w:rPr>
-              <w:t xml:space="preserve">[0.321, 0.546]</w:t>
+              <w:t xml:space="preserve">0.424</w:t>
+            </w:r>
+            <w:r>
+              <w:rPr>
+                <w:rFonts w:ascii="Helvetica" w:hAnsi="Helvetica" w:eastAsia="Helvetica" w:cs="Helvetica"/>
+                <w:i w:val="false"/>
+                <w:b w:val="false"/>
+                <w:u w:val="none"/>
+                <w:sz w:val="22"/>
+                <w:szCs w:val="22"/>
+                <w:color w:val="000000"/>
+              </w:rPr>
+              <w:br/>
+            </w:r>
+            <w:r>
+              <w:rPr>
+                <w:rFonts w:ascii="Helvetica" w:hAnsi="Helvetica" w:eastAsia="Helvetica" w:cs="Helvetica"/>
+                <w:i w:val="false"/>
+                <w:b w:val="false"/>
+                <w:u w:val="none"/>
+                <w:sz w:val="22"/>
+                <w:szCs w:val="22"/>
+                <w:color w:val="000000"/>
+              </w:rPr>
+              <w:t xml:space="preserve">(SD=0.057)</w:t>
+            </w:r>
+            <w:r>
+              <w:rPr>
+                <w:rFonts w:ascii="Helvetica" w:hAnsi="Helvetica" w:eastAsia="Helvetica" w:cs="Helvetica"/>
+                <w:i w:val="false"/>
+                <w:b w:val="false"/>
+                <w:u w:val="none"/>
+                <w:sz w:val="22"/>
+                <w:szCs w:val="22"/>
+                <w:color w:val="000000"/>
+              </w:rPr>
+              <w:br/>
+            </w:r>
+            <w:r>
+              <w:rPr>
+                <w:rFonts w:ascii="Helvetica" w:hAnsi="Helvetica" w:eastAsia="Helvetica" w:cs="Helvetica"/>
+                <w:i w:val="false"/>
+                <w:b w:val="false"/>
+                <w:u w:val="none"/>
+                <w:sz w:val="22"/>
+                <w:szCs w:val="22"/>
+                <w:color w:val="000000"/>
+              </w:rPr>
+              <w:t xml:space="preserve">[0.323, 0.546]</w:t>
             </w:r>
             <w:r>
               <w:rPr>
@@ -8793,79 +8793,79 @@
                 <w:szCs w:val="22"/>
                 <w:color w:val="000000"/>
               </w:rPr>
-              <w:t xml:space="preserve">1.051</w:t>
-            </w:r>
-            <w:r>
-              <w:rPr>
-                <w:rFonts w:ascii="Helvetica" w:hAnsi="Helvetica" w:eastAsia="Helvetica" w:cs="Helvetica"/>
-                <w:i w:val="false"/>
-                <w:b w:val="false"/>
-                <w:u w:val="none"/>
-                <w:sz w:val="22"/>
-                <w:szCs w:val="22"/>
-                <w:color w:val="000000"/>
-              </w:rPr>
-              <w:br/>
-            </w:r>
-            <w:r>
-              <w:rPr>
-                <w:rFonts w:ascii="Helvetica" w:hAnsi="Helvetica" w:eastAsia="Helvetica" w:cs="Helvetica"/>
-                <w:i w:val="false"/>
-                <w:b w:val="false"/>
-                <w:u w:val="none"/>
-                <w:sz w:val="22"/>
-                <w:szCs w:val="22"/>
-                <w:color w:val="000000"/>
-              </w:rPr>
-              <w:t xml:space="preserve">(SD=0.189)</w:t>
-            </w:r>
-            <w:r>
-              <w:rPr>
-                <w:rFonts w:ascii="Helvetica" w:hAnsi="Helvetica" w:eastAsia="Helvetica" w:cs="Helvetica"/>
-                <w:i w:val="false"/>
-                <w:b w:val="false"/>
-                <w:u w:val="none"/>
-                <w:sz w:val="22"/>
-                <w:szCs w:val="22"/>
-                <w:color w:val="000000"/>
-              </w:rPr>
-              <w:br/>
-            </w:r>
-            <w:r>
-              <w:rPr>
-                <w:rFonts w:ascii="Helvetica" w:hAnsi="Helvetica" w:eastAsia="Helvetica" w:cs="Helvetica"/>
-                <w:i w:val="false"/>
-                <w:b w:val="false"/>
-                <w:u w:val="none"/>
-                <w:sz w:val="22"/>
-                <w:szCs w:val="22"/>
-                <w:color w:val="000000"/>
-              </w:rPr>
-              <w:t xml:space="preserve">[0.735, 1.462]</w:t>
-            </w:r>
-            <w:r>
-              <w:rPr>
-                <w:rFonts w:ascii="Helvetica" w:hAnsi="Helvetica" w:eastAsia="Helvetica" w:cs="Helvetica"/>
-                <w:i w:val="false"/>
-                <w:b w:val="false"/>
-                <w:u w:val="none"/>
-                <w:sz w:val="22"/>
-                <w:szCs w:val="22"/>
-                <w:color w:val="000000"/>
-              </w:rPr>
-              <w:br/>
-            </w:r>
-            <w:r>
-              <w:rPr>
-                <w:rFonts w:ascii="Helvetica" w:hAnsi="Helvetica" w:eastAsia="Helvetica" w:cs="Helvetica"/>
-                <w:i w:val="false"/>
-                <w:b w:val="false"/>
-                <w:u w:val="none"/>
-                <w:sz w:val="22"/>
-                <w:szCs w:val="22"/>
-                <w:color w:val="000000"/>
-              </w:rPr>
-              <w:t xml:space="preserve">Pr&gt;1=0.57</w:t>
+              <w:t xml:space="preserve">1.055</w:t>
+            </w:r>
+            <w:r>
+              <w:rPr>
+                <w:rFonts w:ascii="Helvetica" w:hAnsi="Helvetica" w:eastAsia="Helvetica" w:cs="Helvetica"/>
+                <w:i w:val="false"/>
+                <w:b w:val="false"/>
+                <w:u w:val="none"/>
+                <w:sz w:val="22"/>
+                <w:szCs w:val="22"/>
+                <w:color w:val="000000"/>
+              </w:rPr>
+              <w:br/>
+            </w:r>
+            <w:r>
+              <w:rPr>
+                <w:rFonts w:ascii="Helvetica" w:hAnsi="Helvetica" w:eastAsia="Helvetica" w:cs="Helvetica"/>
+                <w:i w:val="false"/>
+                <w:b w:val="false"/>
+                <w:u w:val="none"/>
+                <w:sz w:val="22"/>
+                <w:szCs w:val="22"/>
+                <w:color w:val="000000"/>
+              </w:rPr>
+              <w:t xml:space="preserve">(SD=0.190)</w:t>
+            </w:r>
+            <w:r>
+              <w:rPr>
+                <w:rFonts w:ascii="Helvetica" w:hAnsi="Helvetica" w:eastAsia="Helvetica" w:cs="Helvetica"/>
+                <w:i w:val="false"/>
+                <w:b w:val="false"/>
+                <w:u w:val="none"/>
+                <w:sz w:val="22"/>
+                <w:szCs w:val="22"/>
+                <w:color w:val="000000"/>
+              </w:rPr>
+              <w:br/>
+            </w:r>
+            <w:r>
+              <w:rPr>
+                <w:rFonts w:ascii="Helvetica" w:hAnsi="Helvetica" w:eastAsia="Helvetica" w:cs="Helvetica"/>
+                <w:i w:val="false"/>
+                <w:b w:val="false"/>
+                <w:u w:val="none"/>
+                <w:sz w:val="22"/>
+                <w:szCs w:val="22"/>
+                <w:color w:val="000000"/>
+              </w:rPr>
+              <w:t xml:space="preserve">[0.735, 1.474]</w:t>
+            </w:r>
+            <w:r>
+              <w:rPr>
+                <w:rFonts w:ascii="Helvetica" w:hAnsi="Helvetica" w:eastAsia="Helvetica" w:cs="Helvetica"/>
+                <w:i w:val="false"/>
+                <w:b w:val="false"/>
+                <w:u w:val="none"/>
+                <w:sz w:val="22"/>
+                <w:szCs w:val="22"/>
+                <w:color w:val="000000"/>
+              </w:rPr>
+              <w:br/>
+            </w:r>
+            <w:r>
+              <w:rPr>
+                <w:rFonts w:ascii="Helvetica" w:hAnsi="Helvetica" w:eastAsia="Helvetica" w:cs="Helvetica"/>
+                <w:i w:val="false"/>
+                <w:b w:val="false"/>
+                <w:u w:val="none"/>
+                <w:sz w:val="22"/>
+                <w:szCs w:val="22"/>
+                <w:color w:val="000000"/>
+              </w:rPr>
+              <w:t xml:space="preserve">Pr&gt;1=0.59</w:t>
             </w:r>
           </w:p>
         </w:tc>
@@ -8918,55 +8918,55 @@
                 <w:szCs w:val="22"/>
                 <w:color w:val="000000"/>
               </w:rPr>
-              <w:t xml:space="preserve">0.430</w:t>
-            </w:r>
-            <w:r>
-              <w:rPr>
-                <w:rFonts w:ascii="Helvetica" w:hAnsi="Helvetica" w:eastAsia="Helvetica" w:cs="Helvetica"/>
-                <w:i w:val="false"/>
-                <w:b w:val="false"/>
-                <w:u w:val="none"/>
-                <w:sz w:val="22"/>
-                <w:szCs w:val="22"/>
-                <w:color w:val="000000"/>
-              </w:rPr>
-              <w:br/>
-            </w:r>
-            <w:r>
-              <w:rPr>
-                <w:rFonts w:ascii="Helvetica" w:hAnsi="Helvetica" w:eastAsia="Helvetica" w:cs="Helvetica"/>
-                <w:i w:val="false"/>
-                <w:b w:val="false"/>
-                <w:u w:val="none"/>
-                <w:sz w:val="22"/>
-                <w:szCs w:val="22"/>
-                <w:color w:val="000000"/>
-              </w:rPr>
-              <w:t xml:space="preserve">(SD=0.059)</w:t>
-            </w:r>
-            <w:r>
-              <w:rPr>
-                <w:rFonts w:ascii="Helvetica" w:hAnsi="Helvetica" w:eastAsia="Helvetica" w:cs="Helvetica"/>
-                <w:i w:val="false"/>
-                <w:b w:val="false"/>
-                <w:u w:val="none"/>
-                <w:sz w:val="22"/>
-                <w:szCs w:val="22"/>
-                <w:color w:val="000000"/>
-              </w:rPr>
-              <w:br/>
-            </w:r>
-            <w:r>
-              <w:rPr>
-                <w:rFonts w:ascii="Helvetica" w:hAnsi="Helvetica" w:eastAsia="Helvetica" w:cs="Helvetica"/>
-                <w:i w:val="false"/>
-                <w:b w:val="false"/>
-                <w:u w:val="none"/>
-                <w:sz w:val="22"/>
-                <w:szCs w:val="22"/>
-                <w:color w:val="000000"/>
-              </w:rPr>
-              <w:t xml:space="preserve">[0.325, 0.554]</w:t>
+              <w:t xml:space="preserve">0.431</w:t>
+            </w:r>
+            <w:r>
+              <w:rPr>
+                <w:rFonts w:ascii="Helvetica" w:hAnsi="Helvetica" w:eastAsia="Helvetica" w:cs="Helvetica"/>
+                <w:i w:val="false"/>
+                <w:b w:val="false"/>
+                <w:u w:val="none"/>
+                <w:sz w:val="22"/>
+                <w:szCs w:val="22"/>
+                <w:color w:val="000000"/>
+              </w:rPr>
+              <w:br/>
+            </w:r>
+            <w:r>
+              <w:rPr>
+                <w:rFonts w:ascii="Helvetica" w:hAnsi="Helvetica" w:eastAsia="Helvetica" w:cs="Helvetica"/>
+                <w:i w:val="false"/>
+                <w:b w:val="false"/>
+                <w:u w:val="none"/>
+                <w:sz w:val="22"/>
+                <w:szCs w:val="22"/>
+                <w:color w:val="000000"/>
+              </w:rPr>
+              <w:t xml:space="preserve">(SD=0.057)</w:t>
+            </w:r>
+            <w:r>
+              <w:rPr>
+                <w:rFonts w:ascii="Helvetica" w:hAnsi="Helvetica" w:eastAsia="Helvetica" w:cs="Helvetica"/>
+                <w:i w:val="false"/>
+                <w:b w:val="false"/>
+                <w:u w:val="none"/>
+                <w:sz w:val="22"/>
+                <w:szCs w:val="22"/>
+                <w:color w:val="000000"/>
+              </w:rPr>
+              <w:br/>
+            </w:r>
+            <w:r>
+              <w:rPr>
+                <w:rFonts w:ascii="Helvetica" w:hAnsi="Helvetica" w:eastAsia="Helvetica" w:cs="Helvetica"/>
+                <w:i w:val="false"/>
+                <w:b w:val="false"/>
+                <w:u w:val="none"/>
+                <w:sz w:val="22"/>
+                <w:szCs w:val="22"/>
+                <w:color w:val="000000"/>
+              </w:rPr>
+              <w:t xml:space="preserve">[0.328, 0.551]</w:t>
             </w:r>
             <w:r>
               <w:rPr>
@@ -9043,79 +9043,79 @@
                 <w:szCs w:val="22"/>
                 <w:color w:val="000000"/>
               </w:rPr>
-              <w:t xml:space="preserve">1.033</w:t>
-            </w:r>
-            <w:r>
-              <w:rPr>
-                <w:rFonts w:ascii="Helvetica" w:hAnsi="Helvetica" w:eastAsia="Helvetica" w:cs="Helvetica"/>
-                <w:i w:val="false"/>
-                <w:b w:val="false"/>
-                <w:u w:val="none"/>
-                <w:sz w:val="22"/>
-                <w:szCs w:val="22"/>
-                <w:color w:val="000000"/>
-              </w:rPr>
-              <w:br/>
-            </w:r>
-            <w:r>
-              <w:rPr>
-                <w:rFonts w:ascii="Helvetica" w:hAnsi="Helvetica" w:eastAsia="Helvetica" w:cs="Helvetica"/>
-                <w:i w:val="false"/>
-                <w:b w:val="false"/>
-                <w:u w:val="none"/>
-                <w:sz w:val="22"/>
-                <w:szCs w:val="22"/>
-                <w:color w:val="000000"/>
-              </w:rPr>
-              <w:t xml:space="preserve">(SD=0.182)</w:t>
-            </w:r>
-            <w:r>
-              <w:rPr>
-                <w:rFonts w:ascii="Helvetica" w:hAnsi="Helvetica" w:eastAsia="Helvetica" w:cs="Helvetica"/>
-                <w:i w:val="false"/>
-                <w:b w:val="false"/>
-                <w:u w:val="none"/>
-                <w:sz w:val="22"/>
-                <w:szCs w:val="22"/>
-                <w:color w:val="000000"/>
-              </w:rPr>
-              <w:br/>
-            </w:r>
-            <w:r>
-              <w:rPr>
-                <w:rFonts w:ascii="Helvetica" w:hAnsi="Helvetica" w:eastAsia="Helvetica" w:cs="Helvetica"/>
-                <w:i w:val="false"/>
-                <w:b w:val="false"/>
-                <w:u w:val="none"/>
-                <w:sz w:val="22"/>
-                <w:szCs w:val="22"/>
-                <w:color w:val="000000"/>
-              </w:rPr>
-              <w:t xml:space="preserve">[0.726, 1.445]</w:t>
-            </w:r>
-            <w:r>
-              <w:rPr>
-                <w:rFonts w:ascii="Helvetica" w:hAnsi="Helvetica" w:eastAsia="Helvetica" w:cs="Helvetica"/>
-                <w:i w:val="false"/>
-                <w:b w:val="false"/>
-                <w:u w:val="none"/>
-                <w:sz w:val="22"/>
-                <w:szCs w:val="22"/>
-                <w:color w:val="000000"/>
-              </w:rPr>
-              <w:br/>
-            </w:r>
-            <w:r>
-              <w:rPr>
-                <w:rFonts w:ascii="Helvetica" w:hAnsi="Helvetica" w:eastAsia="Helvetica" w:cs="Helvetica"/>
-                <w:i w:val="false"/>
-                <w:b w:val="false"/>
-                <w:u w:val="none"/>
-                <w:sz w:val="22"/>
-                <w:szCs w:val="22"/>
-                <w:color w:val="000000"/>
-              </w:rPr>
-              <w:t xml:space="preserve">Pr&gt;1=0.54</w:t>
+              <w:t xml:space="preserve">1.037</w:t>
+            </w:r>
+            <w:r>
+              <w:rPr>
+                <w:rFonts w:ascii="Helvetica" w:hAnsi="Helvetica" w:eastAsia="Helvetica" w:cs="Helvetica"/>
+                <w:i w:val="false"/>
+                <w:b w:val="false"/>
+                <w:u w:val="none"/>
+                <w:sz w:val="22"/>
+                <w:szCs w:val="22"/>
+                <w:color w:val="000000"/>
+              </w:rPr>
+              <w:br/>
+            </w:r>
+            <w:r>
+              <w:rPr>
+                <w:rFonts w:ascii="Helvetica" w:hAnsi="Helvetica" w:eastAsia="Helvetica" w:cs="Helvetica"/>
+                <w:i w:val="false"/>
+                <w:b w:val="false"/>
+                <w:u w:val="none"/>
+                <w:sz w:val="22"/>
+                <w:szCs w:val="22"/>
+                <w:color w:val="000000"/>
+              </w:rPr>
+              <w:t xml:space="preserve">(SD=0.186)</w:t>
+            </w:r>
+            <w:r>
+              <w:rPr>
+                <w:rFonts w:ascii="Helvetica" w:hAnsi="Helvetica" w:eastAsia="Helvetica" w:cs="Helvetica"/>
+                <w:i w:val="false"/>
+                <w:b w:val="false"/>
+                <w:u w:val="none"/>
+                <w:sz w:val="22"/>
+                <w:szCs w:val="22"/>
+                <w:color w:val="000000"/>
+              </w:rPr>
+              <w:br/>
+            </w:r>
+            <w:r>
+              <w:rPr>
+                <w:rFonts w:ascii="Helvetica" w:hAnsi="Helvetica" w:eastAsia="Helvetica" w:cs="Helvetica"/>
+                <w:i w:val="false"/>
+                <w:b w:val="false"/>
+                <w:u w:val="none"/>
+                <w:sz w:val="22"/>
+                <w:szCs w:val="22"/>
+                <w:color w:val="000000"/>
+              </w:rPr>
+              <w:t xml:space="preserve">[0.718, 1.446]</w:t>
+            </w:r>
+            <w:r>
+              <w:rPr>
+                <w:rFonts w:ascii="Helvetica" w:hAnsi="Helvetica" w:eastAsia="Helvetica" w:cs="Helvetica"/>
+                <w:i w:val="false"/>
+                <w:b w:val="false"/>
+                <w:u w:val="none"/>
+                <w:sz w:val="22"/>
+                <w:szCs w:val="22"/>
+                <w:color w:val="000000"/>
+              </w:rPr>
+              <w:br/>
+            </w:r>
+            <w:r>
+              <w:rPr>
+                <w:rFonts w:ascii="Helvetica" w:hAnsi="Helvetica" w:eastAsia="Helvetica" w:cs="Helvetica"/>
+                <w:i w:val="false"/>
+                <w:b w:val="false"/>
+                <w:u w:val="none"/>
+                <w:sz w:val="22"/>
+                <w:szCs w:val="22"/>
+                <w:color w:val="000000"/>
+              </w:rPr>
+              <w:t xml:space="preserve">Pr&gt;1=0.55</w:t>
             </w:r>
           </w:p>
         </w:tc>
@@ -9280,55 +9280,55 @@
                 <w:szCs w:val="22"/>
                 <w:color w:val="000000"/>
               </w:rPr>
-              <w:t xml:space="preserve">1.058</w:t>
-            </w:r>
-            <w:r>
-              <w:rPr>
-                <w:rFonts w:ascii="Helvetica" w:hAnsi="Helvetica" w:eastAsia="Helvetica" w:cs="Helvetica"/>
-                <w:i w:val="false"/>
-                <w:b w:val="false"/>
-                <w:u w:val="none"/>
-                <w:sz w:val="22"/>
-                <w:szCs w:val="22"/>
-                <w:color w:val="000000"/>
-              </w:rPr>
-              <w:br/>
-            </w:r>
-            <w:r>
-              <w:rPr>
-                <w:rFonts w:ascii="Helvetica" w:hAnsi="Helvetica" w:eastAsia="Helvetica" w:cs="Helvetica"/>
-                <w:i w:val="false"/>
-                <w:b w:val="false"/>
-                <w:u w:val="none"/>
-                <w:sz w:val="22"/>
-                <w:szCs w:val="22"/>
-                <w:color w:val="000000"/>
-              </w:rPr>
-              <w:t xml:space="preserve">(SD=0.156)</w:t>
-            </w:r>
-            <w:r>
-              <w:rPr>
-                <w:rFonts w:ascii="Helvetica" w:hAnsi="Helvetica" w:eastAsia="Helvetica" w:cs="Helvetica"/>
-                <w:i w:val="false"/>
-                <w:b w:val="false"/>
-                <w:u w:val="none"/>
-                <w:sz w:val="22"/>
-                <w:szCs w:val="22"/>
-                <w:color w:val="000000"/>
-              </w:rPr>
-              <w:br/>
-            </w:r>
-            <w:r>
-              <w:rPr>
-                <w:rFonts w:ascii="Helvetica" w:hAnsi="Helvetica" w:eastAsia="Helvetica" w:cs="Helvetica"/>
-                <w:i w:val="false"/>
-                <w:b w:val="false"/>
-                <w:u w:val="none"/>
-                <w:sz w:val="22"/>
-                <w:szCs w:val="22"/>
-                <w:color w:val="000000"/>
-              </w:rPr>
-              <w:t xml:space="preserve">[0.781, 1.394]</w:t>
+              <w:t xml:space="preserve">1.060</w:t>
+            </w:r>
+            <w:r>
+              <w:rPr>
+                <w:rFonts w:ascii="Helvetica" w:hAnsi="Helvetica" w:eastAsia="Helvetica" w:cs="Helvetica"/>
+                <w:i w:val="false"/>
+                <w:b w:val="false"/>
+                <w:u w:val="none"/>
+                <w:sz w:val="22"/>
+                <w:szCs w:val="22"/>
+                <w:color w:val="000000"/>
+              </w:rPr>
+              <w:br/>
+            </w:r>
+            <w:r>
+              <w:rPr>
+                <w:rFonts w:ascii="Helvetica" w:hAnsi="Helvetica" w:eastAsia="Helvetica" w:cs="Helvetica"/>
+                <w:i w:val="false"/>
+                <w:b w:val="false"/>
+                <w:u w:val="none"/>
+                <w:sz w:val="22"/>
+                <w:szCs w:val="22"/>
+                <w:color w:val="000000"/>
+              </w:rPr>
+              <w:t xml:space="preserve">(SD=0.158)</w:t>
+            </w:r>
+            <w:r>
+              <w:rPr>
+                <w:rFonts w:ascii="Helvetica" w:hAnsi="Helvetica" w:eastAsia="Helvetica" w:cs="Helvetica"/>
+                <w:i w:val="false"/>
+                <w:b w:val="false"/>
+                <w:u w:val="none"/>
+                <w:sz w:val="22"/>
+                <w:szCs w:val="22"/>
+                <w:color w:val="000000"/>
+              </w:rPr>
+              <w:br/>
+            </w:r>
+            <w:r>
+              <w:rPr>
+                <w:rFonts w:ascii="Helvetica" w:hAnsi="Helvetica" w:eastAsia="Helvetica" w:cs="Helvetica"/>
+                <w:i w:val="false"/>
+                <w:b w:val="false"/>
+                <w:u w:val="none"/>
+                <w:sz w:val="22"/>
+                <w:szCs w:val="22"/>
+                <w:color w:val="000000"/>
+              </w:rPr>
+              <w:t xml:space="preserve">[0.779, 1.414]</w:t>
             </w:r>
             <w:r>
               <w:rPr>
@@ -9429,55 +9429,55 @@
                 <w:szCs w:val="22"/>
                 <w:color w:val="000000"/>
               </w:rPr>
-              <w:t xml:space="preserve">(SD=0.169)</w:t>
-            </w:r>
-            <w:r>
-              <w:rPr>
-                <w:rFonts w:ascii="Helvetica" w:hAnsi="Helvetica" w:eastAsia="Helvetica" w:cs="Helvetica"/>
-                <w:i w:val="false"/>
-                <w:b w:val="false"/>
-                <w:u w:val="none"/>
-                <w:sz w:val="22"/>
-                <w:szCs w:val="22"/>
-                <w:color w:val="000000"/>
-              </w:rPr>
-              <w:br/>
-            </w:r>
-            <w:r>
-              <w:rPr>
-                <w:rFonts w:ascii="Helvetica" w:hAnsi="Helvetica" w:eastAsia="Helvetica" w:cs="Helvetica"/>
-                <w:i w:val="false"/>
-                <w:b w:val="false"/>
-                <w:u w:val="none"/>
-                <w:sz w:val="22"/>
-                <w:szCs w:val="22"/>
-                <w:color w:val="000000"/>
-              </w:rPr>
-              <w:t xml:space="preserve">[0.838, 1.497]</w:t>
-            </w:r>
-            <w:r>
-              <w:rPr>
-                <w:rFonts w:ascii="Helvetica" w:hAnsi="Helvetica" w:eastAsia="Helvetica" w:cs="Helvetica"/>
-                <w:i w:val="false"/>
-                <w:b w:val="false"/>
-                <w:u w:val="none"/>
-                <w:sz w:val="22"/>
-                <w:szCs w:val="22"/>
-                <w:color w:val="000000"/>
-              </w:rPr>
-              <w:br/>
-            </w:r>
-            <w:r>
-              <w:rPr>
-                <w:rFonts w:ascii="Helvetica" w:hAnsi="Helvetica" w:eastAsia="Helvetica" w:cs="Helvetica"/>
-                <w:i w:val="false"/>
-                <w:b w:val="false"/>
-                <w:u w:val="none"/>
-                <w:sz w:val="22"/>
-                <w:szCs w:val="22"/>
-                <w:color w:val="000000"/>
-              </w:rPr>
-              <w:t xml:space="preserve">Pr&gt;1=0.77</w:t>
+              <w:t xml:space="preserve">(SD=0.172)</w:t>
+            </w:r>
+            <w:r>
+              <w:rPr>
+                <w:rFonts w:ascii="Helvetica" w:hAnsi="Helvetica" w:eastAsia="Helvetica" w:cs="Helvetica"/>
+                <w:i w:val="false"/>
+                <w:b w:val="false"/>
+                <w:u w:val="none"/>
+                <w:sz w:val="22"/>
+                <w:szCs w:val="22"/>
+                <w:color w:val="000000"/>
+              </w:rPr>
+              <w:br/>
+            </w:r>
+            <w:r>
+              <w:rPr>
+                <w:rFonts w:ascii="Helvetica" w:hAnsi="Helvetica" w:eastAsia="Helvetica" w:cs="Helvetica"/>
+                <w:i w:val="false"/>
+                <w:b w:val="false"/>
+                <w:u w:val="none"/>
+                <w:sz w:val="22"/>
+                <w:szCs w:val="22"/>
+                <w:color w:val="000000"/>
+              </w:rPr>
+              <w:t xml:space="preserve">[0.831, 1.489]</w:t>
+            </w:r>
+            <w:r>
+              <w:rPr>
+                <w:rFonts w:ascii="Helvetica" w:hAnsi="Helvetica" w:eastAsia="Helvetica" w:cs="Helvetica"/>
+                <w:i w:val="false"/>
+                <w:b w:val="false"/>
+                <w:u w:val="none"/>
+                <w:sz w:val="22"/>
+                <w:szCs w:val="22"/>
+                <w:color w:val="000000"/>
+              </w:rPr>
+              <w:br/>
+            </w:r>
+            <w:r>
+              <w:rPr>
+                <w:rFonts w:ascii="Helvetica" w:hAnsi="Helvetica" w:eastAsia="Helvetica" w:cs="Helvetica"/>
+                <w:i w:val="false"/>
+                <w:b w:val="false"/>
+                <w:u w:val="none"/>
+                <w:sz w:val="22"/>
+                <w:szCs w:val="22"/>
+                <w:color w:val="000000"/>
+              </w:rPr>
+              <w:t xml:space="preserve">Pr&gt;1=0.75</w:t>
             </w:r>
           </w:p>
         </w:tc>
@@ -9530,79 +9530,79 @@
                 <w:szCs w:val="22"/>
                 <w:color w:val="000000"/>
               </w:rPr>
-              <w:t xml:space="preserve">1.177</w:t>
-            </w:r>
-            <w:r>
-              <w:rPr>
-                <w:rFonts w:ascii="Helvetica" w:hAnsi="Helvetica" w:eastAsia="Helvetica" w:cs="Helvetica"/>
-                <w:i w:val="false"/>
-                <w:b w:val="false"/>
-                <w:u w:val="none"/>
-                <w:sz w:val="22"/>
-                <w:szCs w:val="22"/>
-                <w:color w:val="000000"/>
-              </w:rPr>
-              <w:br/>
-            </w:r>
-            <w:r>
-              <w:rPr>
-                <w:rFonts w:ascii="Helvetica" w:hAnsi="Helvetica" w:eastAsia="Helvetica" w:cs="Helvetica"/>
-                <w:i w:val="false"/>
-                <w:b w:val="false"/>
-                <w:u w:val="none"/>
-                <w:sz w:val="22"/>
-                <w:szCs w:val="22"/>
-                <w:color w:val="000000"/>
-              </w:rPr>
-              <w:t xml:space="preserve">(SD=0.187)</w:t>
-            </w:r>
-            <w:r>
-              <w:rPr>
-                <w:rFonts w:ascii="Helvetica" w:hAnsi="Helvetica" w:eastAsia="Helvetica" w:cs="Helvetica"/>
-                <w:i w:val="false"/>
-                <w:b w:val="false"/>
-                <w:u w:val="none"/>
-                <w:sz w:val="22"/>
-                <w:szCs w:val="22"/>
-                <w:color w:val="000000"/>
-              </w:rPr>
-              <w:br/>
-            </w:r>
-            <w:r>
-              <w:rPr>
-                <w:rFonts w:ascii="Helvetica" w:hAnsi="Helvetica" w:eastAsia="Helvetica" w:cs="Helvetica"/>
-                <w:i w:val="false"/>
-                <w:b w:val="false"/>
-                <w:u w:val="none"/>
-                <w:sz w:val="22"/>
-                <w:szCs w:val="22"/>
-                <w:color w:val="000000"/>
-              </w:rPr>
-              <w:t xml:space="preserve">[0.857, 1.592]</w:t>
-            </w:r>
-            <w:r>
-              <w:rPr>
-                <w:rFonts w:ascii="Helvetica" w:hAnsi="Helvetica" w:eastAsia="Helvetica" w:cs="Helvetica"/>
-                <w:i w:val="false"/>
-                <w:b w:val="false"/>
-                <w:u w:val="none"/>
-                <w:sz w:val="22"/>
-                <w:szCs w:val="22"/>
-                <w:color w:val="000000"/>
-              </w:rPr>
-              <w:br/>
-            </w:r>
-            <w:r>
-              <w:rPr>
-                <w:rFonts w:ascii="Helvetica" w:hAnsi="Helvetica" w:eastAsia="Helvetica" w:cs="Helvetica"/>
-                <w:i w:val="false"/>
-                <w:b w:val="false"/>
-                <w:u w:val="none"/>
-                <w:sz w:val="22"/>
-                <w:szCs w:val="22"/>
-                <w:color w:val="000000"/>
-              </w:rPr>
-              <w:t xml:space="preserve">Pr&gt;1=0.83</w:t>
+              <w:t xml:space="preserve">1.176</w:t>
+            </w:r>
+            <w:r>
+              <w:rPr>
+                <w:rFonts w:ascii="Helvetica" w:hAnsi="Helvetica" w:eastAsia="Helvetica" w:cs="Helvetica"/>
+                <w:i w:val="false"/>
+                <w:b w:val="false"/>
+                <w:u w:val="none"/>
+                <w:sz w:val="22"/>
+                <w:szCs w:val="22"/>
+                <w:color w:val="000000"/>
+              </w:rPr>
+              <w:br/>
+            </w:r>
+            <w:r>
+              <w:rPr>
+                <w:rFonts w:ascii="Helvetica" w:hAnsi="Helvetica" w:eastAsia="Helvetica" w:cs="Helvetica"/>
+                <w:i w:val="false"/>
+                <w:b w:val="false"/>
+                <w:u w:val="none"/>
+                <w:sz w:val="22"/>
+                <w:szCs w:val="22"/>
+                <w:color w:val="000000"/>
+              </w:rPr>
+              <w:t xml:space="preserve">(SD=0.177)</w:t>
+            </w:r>
+            <w:r>
+              <w:rPr>
+                <w:rFonts w:ascii="Helvetica" w:hAnsi="Helvetica" w:eastAsia="Helvetica" w:cs="Helvetica"/>
+                <w:i w:val="false"/>
+                <w:b w:val="false"/>
+                <w:u w:val="none"/>
+                <w:sz w:val="22"/>
+                <w:szCs w:val="22"/>
+                <w:color w:val="000000"/>
+              </w:rPr>
+              <w:br/>
+            </w:r>
+            <w:r>
+              <w:rPr>
+                <w:rFonts w:ascii="Helvetica" w:hAnsi="Helvetica" w:eastAsia="Helvetica" w:cs="Helvetica"/>
+                <w:i w:val="false"/>
+                <w:b w:val="false"/>
+                <w:u w:val="none"/>
+                <w:sz w:val="22"/>
+                <w:szCs w:val="22"/>
+                <w:color w:val="000000"/>
+              </w:rPr>
+              <w:t xml:space="preserve">[0.866, 1.572]</w:t>
+            </w:r>
+            <w:r>
+              <w:rPr>
+                <w:rFonts w:ascii="Helvetica" w:hAnsi="Helvetica" w:eastAsia="Helvetica" w:cs="Helvetica"/>
+                <w:i w:val="false"/>
+                <w:b w:val="false"/>
+                <w:u w:val="none"/>
+                <w:sz w:val="22"/>
+                <w:szCs w:val="22"/>
+                <w:color w:val="000000"/>
+              </w:rPr>
+              <w:br/>
+            </w:r>
+            <w:r>
+              <w:rPr>
+                <w:rFonts w:ascii="Helvetica" w:hAnsi="Helvetica" w:eastAsia="Helvetica" w:cs="Helvetica"/>
+                <w:i w:val="false"/>
+                <w:b w:val="false"/>
+                <w:u w:val="none"/>
+                <w:sz w:val="22"/>
+                <w:szCs w:val="22"/>
+                <w:color w:val="000000"/>
+              </w:rPr>
+              <w:t xml:space="preserve">Pr&gt;1=0.85</w:t>
             </w:r>
           </w:p>
         </w:tc>
@@ -9655,55 +9655,55 @@
                 <w:szCs w:val="22"/>
                 <w:color w:val="000000"/>
               </w:rPr>
-              <w:t xml:space="preserve">1.296</w:t>
-            </w:r>
-            <w:r>
-              <w:rPr>
-                <w:rFonts w:ascii="Helvetica" w:hAnsi="Helvetica" w:eastAsia="Helvetica" w:cs="Helvetica"/>
-                <w:i w:val="false"/>
-                <w:b w:val="false"/>
-                <w:u w:val="none"/>
-                <w:sz w:val="22"/>
-                <w:szCs w:val="22"/>
-                <w:color w:val="000000"/>
-              </w:rPr>
-              <w:br/>
-            </w:r>
-            <w:r>
-              <w:rPr>
-                <w:rFonts w:ascii="Helvetica" w:hAnsi="Helvetica" w:eastAsia="Helvetica" w:cs="Helvetica"/>
-                <w:i w:val="false"/>
-                <w:b w:val="false"/>
-                <w:u w:val="none"/>
-                <w:sz w:val="22"/>
-                <w:szCs w:val="22"/>
-                <w:color w:val="000000"/>
-              </w:rPr>
-              <w:t xml:space="preserve">(SD=0.209)</w:t>
-            </w:r>
-            <w:r>
-              <w:rPr>
-                <w:rFonts w:ascii="Helvetica" w:hAnsi="Helvetica" w:eastAsia="Helvetica" w:cs="Helvetica"/>
-                <w:i w:val="false"/>
-                <w:b w:val="false"/>
-                <w:u w:val="none"/>
-                <w:sz w:val="22"/>
-                <w:szCs w:val="22"/>
-                <w:color w:val="000000"/>
-              </w:rPr>
-              <w:br/>
-            </w:r>
-            <w:r>
-              <w:rPr>
-                <w:rFonts w:ascii="Helvetica" w:hAnsi="Helvetica" w:eastAsia="Helvetica" w:cs="Helvetica"/>
-                <w:i w:val="false"/>
-                <w:b w:val="false"/>
-                <w:u w:val="none"/>
-                <w:sz w:val="22"/>
-                <w:szCs w:val="22"/>
-                <w:color w:val="000000"/>
-              </w:rPr>
-              <w:t xml:space="preserve">[0.936, 1.755]</w:t>
+              <w:t xml:space="preserve">1.299</w:t>
+            </w:r>
+            <w:r>
+              <w:rPr>
+                <w:rFonts w:ascii="Helvetica" w:hAnsi="Helvetica" w:eastAsia="Helvetica" w:cs="Helvetica"/>
+                <w:i w:val="false"/>
+                <w:b w:val="false"/>
+                <w:u w:val="none"/>
+                <w:sz w:val="22"/>
+                <w:szCs w:val="22"/>
+                <w:color w:val="000000"/>
+              </w:rPr>
+              <w:br/>
+            </w:r>
+            <w:r>
+              <w:rPr>
+                <w:rFonts w:ascii="Helvetica" w:hAnsi="Helvetica" w:eastAsia="Helvetica" w:cs="Helvetica"/>
+                <w:i w:val="false"/>
+                <w:b w:val="false"/>
+                <w:u w:val="none"/>
+                <w:sz w:val="22"/>
+                <w:szCs w:val="22"/>
+                <w:color w:val="000000"/>
+              </w:rPr>
+              <w:t xml:space="preserve">(SD=0.208)</w:t>
+            </w:r>
+            <w:r>
+              <w:rPr>
+                <w:rFonts w:ascii="Helvetica" w:hAnsi="Helvetica" w:eastAsia="Helvetica" w:cs="Helvetica"/>
+                <w:i w:val="false"/>
+                <w:b w:val="false"/>
+                <w:u w:val="none"/>
+                <w:sz w:val="22"/>
+                <w:szCs w:val="22"/>
+                <w:color w:val="000000"/>
+              </w:rPr>
+              <w:br/>
+            </w:r>
+            <w:r>
+              <w:rPr>
+                <w:rFonts w:ascii="Helvetica" w:hAnsi="Helvetica" w:eastAsia="Helvetica" w:cs="Helvetica"/>
+                <w:i w:val="false"/>
+                <w:b w:val="false"/>
+                <w:u w:val="none"/>
+                <w:sz w:val="22"/>
+                <w:szCs w:val="22"/>
+                <w:color w:val="000000"/>
+              </w:rPr>
+              <w:t xml:space="preserve">[0.937, 1.756]</w:t>
             </w:r>
             <w:r>
               <w:rPr>
@@ -9945,7 +9945,7 @@
                 <w:szCs w:val="22"/>
                 <w:color w:val="000000"/>
               </w:rPr>
-              <w:t xml:space="preserve">0.793</w:t>
+              <w:t xml:space="preserve">0.792</w:t>
             </w:r>
             <w:r>
               <w:rPr>
@@ -9993,7 +9993,7 @@
                 <w:szCs w:val="22"/>
                 <w:color w:val="000000"/>
               </w:rPr>
-              <w:t xml:space="preserve">[0.650, 0.954]</w:t>
+              <w:t xml:space="preserve">[0.650, 0.950]</w:t>
             </w:r>
             <w:r>
               <w:rPr>
@@ -10123,55 +10123,55 @@
                 <w:szCs w:val="22"/>
                 <w:color w:val="000000"/>
               </w:rPr>
-              <w:t xml:space="preserve">0.742</w:t>
-            </w:r>
-            <w:r>
-              <w:rPr>
-                <w:rFonts w:ascii="Helvetica" w:hAnsi="Helvetica" w:eastAsia="Helvetica" w:cs="Helvetica"/>
-                <w:i w:val="false"/>
-                <w:b w:val="false"/>
-                <w:u w:val="none"/>
-                <w:sz w:val="22"/>
-                <w:szCs w:val="22"/>
-                <w:color w:val="000000"/>
-              </w:rPr>
-              <w:br/>
-            </w:r>
-            <w:r>
-              <w:rPr>
-                <w:rFonts w:ascii="Helvetica" w:hAnsi="Helvetica" w:eastAsia="Helvetica" w:cs="Helvetica"/>
-                <w:i w:val="false"/>
-                <w:b w:val="false"/>
-                <w:u w:val="none"/>
-                <w:sz w:val="22"/>
-                <w:szCs w:val="22"/>
-                <w:color w:val="000000"/>
-              </w:rPr>
-              <w:t xml:space="preserve">(SD=0.071)</w:t>
-            </w:r>
-            <w:r>
-              <w:rPr>
-                <w:rFonts w:ascii="Helvetica" w:hAnsi="Helvetica" w:eastAsia="Helvetica" w:cs="Helvetica"/>
-                <w:i w:val="false"/>
-                <w:b w:val="false"/>
-                <w:u w:val="none"/>
-                <w:sz w:val="22"/>
-                <w:szCs w:val="22"/>
-                <w:color w:val="000000"/>
-              </w:rPr>
-              <w:br/>
-            </w:r>
-            <w:r>
-              <w:rPr>
-                <w:rFonts w:ascii="Helvetica" w:hAnsi="Helvetica" w:eastAsia="Helvetica" w:cs="Helvetica"/>
-                <w:i w:val="false"/>
-                <w:b w:val="false"/>
-                <w:u w:val="none"/>
-                <w:sz w:val="22"/>
-                <w:szCs w:val="22"/>
-                <w:color w:val="000000"/>
-              </w:rPr>
-              <w:t xml:space="preserve">[0.611, 0.895]</w:t>
+              <w:t xml:space="preserve">0.741</w:t>
+            </w:r>
+            <w:r>
+              <w:rPr>
+                <w:rFonts w:ascii="Helvetica" w:hAnsi="Helvetica" w:eastAsia="Helvetica" w:cs="Helvetica"/>
+                <w:i w:val="false"/>
+                <w:b w:val="false"/>
+                <w:u w:val="none"/>
+                <w:sz w:val="22"/>
+                <w:szCs w:val="22"/>
+                <w:color w:val="000000"/>
+              </w:rPr>
+              <w:br/>
+            </w:r>
+            <w:r>
+              <w:rPr>
+                <w:rFonts w:ascii="Helvetica" w:hAnsi="Helvetica" w:eastAsia="Helvetica" w:cs="Helvetica"/>
+                <w:i w:val="false"/>
+                <w:b w:val="false"/>
+                <w:u w:val="none"/>
+                <w:sz w:val="22"/>
+                <w:szCs w:val="22"/>
+                <w:color w:val="000000"/>
+              </w:rPr>
+              <w:t xml:space="preserve">(SD=0.070)</w:t>
+            </w:r>
+            <w:r>
+              <w:rPr>
+                <w:rFonts w:ascii="Helvetica" w:hAnsi="Helvetica" w:eastAsia="Helvetica" w:cs="Helvetica"/>
+                <w:i w:val="false"/>
+                <w:b w:val="false"/>
+                <w:u w:val="none"/>
+                <w:sz w:val="22"/>
+                <w:szCs w:val="22"/>
+                <w:color w:val="000000"/>
+              </w:rPr>
+              <w:br/>
+            </w:r>
+            <w:r>
+              <w:rPr>
+                <w:rFonts w:ascii="Helvetica" w:hAnsi="Helvetica" w:eastAsia="Helvetica" w:cs="Helvetica"/>
+                <w:i w:val="false"/>
+                <w:b w:val="false"/>
+                <w:u w:val="none"/>
+                <w:sz w:val="22"/>
+                <w:szCs w:val="22"/>
+                <w:color w:val="000000"/>
+              </w:rPr>
+              <w:t xml:space="preserve">[0.614, 0.886]</w:t>
             </w:r>
             <w:r>
               <w:rPr>
@@ -10413,55 +10413,55 @@
                 <w:szCs w:val="22"/>
                 <w:color w:val="000000"/>
               </w:rPr>
-              <w:t xml:space="preserve">0.927</w:t>
-            </w:r>
-            <w:r>
-              <w:rPr>
-                <w:rFonts w:ascii="Helvetica" w:hAnsi="Helvetica" w:eastAsia="Helvetica" w:cs="Helvetica"/>
-                <w:i w:val="false"/>
-                <w:b w:val="false"/>
-                <w:u w:val="none"/>
-                <w:sz w:val="22"/>
-                <w:szCs w:val="22"/>
-                <w:color w:val="000000"/>
-              </w:rPr>
-              <w:br/>
-            </w:r>
-            <w:r>
-              <w:rPr>
-                <w:rFonts w:ascii="Helvetica" w:hAnsi="Helvetica" w:eastAsia="Helvetica" w:cs="Helvetica"/>
-                <w:i w:val="false"/>
-                <w:b w:val="false"/>
-                <w:u w:val="none"/>
-                <w:sz w:val="22"/>
-                <w:szCs w:val="22"/>
-                <w:color w:val="000000"/>
-              </w:rPr>
-              <w:t xml:space="preserve">(SD=0.128)</w:t>
-            </w:r>
-            <w:r>
-              <w:rPr>
-                <w:rFonts w:ascii="Helvetica" w:hAnsi="Helvetica" w:eastAsia="Helvetica" w:cs="Helvetica"/>
-                <w:i w:val="false"/>
-                <w:b w:val="false"/>
-                <w:u w:val="none"/>
-                <w:sz w:val="22"/>
-                <w:szCs w:val="22"/>
-                <w:color w:val="000000"/>
-              </w:rPr>
-              <w:br/>
-            </w:r>
-            <w:r>
-              <w:rPr>
-                <w:rFonts w:ascii="Helvetica" w:hAnsi="Helvetica" w:eastAsia="Helvetica" w:cs="Helvetica"/>
-                <w:i w:val="false"/>
-                <w:b w:val="false"/>
-                <w:u w:val="none"/>
-                <w:sz w:val="22"/>
-                <w:szCs w:val="22"/>
-                <w:color w:val="000000"/>
-              </w:rPr>
-              <w:t xml:space="preserve">[0.701, 1.201]</w:t>
+              <w:t xml:space="preserve">0.926</w:t>
+            </w:r>
+            <w:r>
+              <w:rPr>
+                <w:rFonts w:ascii="Helvetica" w:hAnsi="Helvetica" w:eastAsia="Helvetica" w:cs="Helvetica"/>
+                <w:i w:val="false"/>
+                <w:b w:val="false"/>
+                <w:u w:val="none"/>
+                <w:sz w:val="22"/>
+                <w:szCs w:val="22"/>
+                <w:color w:val="000000"/>
+              </w:rPr>
+              <w:br/>
+            </w:r>
+            <w:r>
+              <w:rPr>
+                <w:rFonts w:ascii="Helvetica" w:hAnsi="Helvetica" w:eastAsia="Helvetica" w:cs="Helvetica"/>
+                <w:i w:val="false"/>
+                <w:b w:val="false"/>
+                <w:u w:val="none"/>
+                <w:sz w:val="22"/>
+                <w:szCs w:val="22"/>
+                <w:color w:val="000000"/>
+              </w:rPr>
+              <w:t xml:space="preserve">(SD=0.131)</w:t>
+            </w:r>
+            <w:r>
+              <w:rPr>
+                <w:rFonts w:ascii="Helvetica" w:hAnsi="Helvetica" w:eastAsia="Helvetica" w:cs="Helvetica"/>
+                <w:i w:val="false"/>
+                <w:b w:val="false"/>
+                <w:u w:val="none"/>
+                <w:sz w:val="22"/>
+                <w:szCs w:val="22"/>
+                <w:color w:val="000000"/>
+              </w:rPr>
+              <w:br/>
+            </w:r>
+            <w:r>
+              <w:rPr>
+                <w:rFonts w:ascii="Helvetica" w:hAnsi="Helvetica" w:eastAsia="Helvetica" w:cs="Helvetica"/>
+                <w:i w:val="false"/>
+                <w:b w:val="false"/>
+                <w:u w:val="none"/>
+                <w:sz w:val="22"/>
+                <w:szCs w:val="22"/>
+                <w:color w:val="000000"/>
+              </w:rPr>
+              <w:t xml:space="preserve">[0.693, 1.208]</w:t>
             </w:r>
             <w:r>
               <w:rPr>
@@ -10857,7 +10857,7 @@
                 <w:szCs w:val="22"/>
                 <w:color w:val="000000"/>
               </w:rPr>
-              <w:t xml:space="preserve">[0.298, 0.390]</w:t>
+              <w:t xml:space="preserve">[0.299, 0.390]</w:t>
             </w:r>
             <w:r>
               <w:rPr>
@@ -11011,31 +11011,31 @@
                 <w:szCs w:val="22"/>
                 <w:color w:val="000000"/>
               </w:rPr>
-              <w:t xml:space="preserve">(SD=0.022)</w:t>
-            </w:r>
-            <w:r>
-              <w:rPr>
-                <w:rFonts w:ascii="Helvetica" w:hAnsi="Helvetica" w:eastAsia="Helvetica" w:cs="Helvetica"/>
-                <w:i w:val="false"/>
-                <w:b w:val="false"/>
-                <w:u w:val="none"/>
-                <w:sz w:val="22"/>
-                <w:szCs w:val="22"/>
-                <w:color w:val="000000"/>
-              </w:rPr>
-              <w:br/>
-            </w:r>
-            <w:r>
-              <w:rPr>
-                <w:rFonts w:ascii="Helvetica" w:hAnsi="Helvetica" w:eastAsia="Helvetica" w:cs="Helvetica"/>
-                <w:i w:val="false"/>
-                <w:b w:val="false"/>
-                <w:u w:val="none"/>
-                <w:sz w:val="22"/>
-                <w:szCs w:val="22"/>
-                <w:color w:val="000000"/>
-              </w:rPr>
-              <w:t xml:space="preserve">[0.295, 0.380]</w:t>
+              <w:t xml:space="preserve">(SD=0.023)</w:t>
+            </w:r>
+            <w:r>
+              <w:rPr>
+                <w:rFonts w:ascii="Helvetica" w:hAnsi="Helvetica" w:eastAsia="Helvetica" w:cs="Helvetica"/>
+                <w:i w:val="false"/>
+                <w:b w:val="false"/>
+                <w:u w:val="none"/>
+                <w:sz w:val="22"/>
+                <w:szCs w:val="22"/>
+                <w:color w:val="000000"/>
+              </w:rPr>
+              <w:br/>
+            </w:r>
+            <w:r>
+              <w:rPr>
+                <w:rFonts w:ascii="Helvetica" w:hAnsi="Helvetica" w:eastAsia="Helvetica" w:cs="Helvetica"/>
+                <w:i w:val="false"/>
+                <w:b w:val="false"/>
+                <w:u w:val="none"/>
+                <w:sz w:val="22"/>
+                <w:szCs w:val="22"/>
+                <w:color w:val="000000"/>
+              </w:rPr>
+              <w:t xml:space="preserve">[0.293, 0.383]</w:t>
             </w:r>
             <w:r>
               <w:rPr>
@@ -11277,55 +11277,55 @@
                 <w:szCs w:val="22"/>
                 <w:color w:val="000000"/>
               </w:rPr>
-              <w:t xml:space="preserve">0.999</w:t>
-            </w:r>
-            <w:r>
-              <w:rPr>
-                <w:rFonts w:ascii="Helvetica" w:hAnsi="Helvetica" w:eastAsia="Helvetica" w:cs="Helvetica"/>
-                <w:i w:val="false"/>
-                <w:b w:val="false"/>
-                <w:u w:val="none"/>
-                <w:sz w:val="22"/>
-                <w:szCs w:val="22"/>
-                <w:color w:val="000000"/>
-              </w:rPr>
-              <w:br/>
-            </w:r>
-            <w:r>
-              <w:rPr>
-                <w:rFonts w:ascii="Helvetica" w:hAnsi="Helvetica" w:eastAsia="Helvetica" w:cs="Helvetica"/>
-                <w:i w:val="false"/>
-                <w:b w:val="false"/>
-                <w:u w:val="none"/>
-                <w:sz w:val="22"/>
-                <w:szCs w:val="22"/>
-                <w:color w:val="000000"/>
-              </w:rPr>
-              <w:t xml:space="preserve">(SD=0.079)</w:t>
-            </w:r>
-            <w:r>
-              <w:rPr>
-                <w:rFonts w:ascii="Helvetica" w:hAnsi="Helvetica" w:eastAsia="Helvetica" w:cs="Helvetica"/>
-                <w:i w:val="false"/>
-                <w:b w:val="false"/>
-                <w:u w:val="none"/>
-                <w:sz w:val="22"/>
-                <w:szCs w:val="22"/>
-                <w:color w:val="000000"/>
-              </w:rPr>
-              <w:br/>
-            </w:r>
-            <w:r>
-              <w:rPr>
-                <w:rFonts w:ascii="Helvetica" w:hAnsi="Helvetica" w:eastAsia="Helvetica" w:cs="Helvetica"/>
-                <w:i w:val="false"/>
-                <w:b w:val="false"/>
-                <w:u w:val="none"/>
-                <w:sz w:val="22"/>
-                <w:szCs w:val="22"/>
-                <w:color w:val="000000"/>
-              </w:rPr>
-              <w:t xml:space="preserve">[0.850, 1.159]</w:t>
+              <w:t xml:space="preserve">0.998</w:t>
+            </w:r>
+            <w:r>
+              <w:rPr>
+                <w:rFonts w:ascii="Helvetica" w:hAnsi="Helvetica" w:eastAsia="Helvetica" w:cs="Helvetica"/>
+                <w:i w:val="false"/>
+                <w:b w:val="false"/>
+                <w:u w:val="none"/>
+                <w:sz w:val="22"/>
+                <w:szCs w:val="22"/>
+                <w:color w:val="000000"/>
+              </w:rPr>
+              <w:br/>
+            </w:r>
+            <w:r>
+              <w:rPr>
+                <w:rFonts w:ascii="Helvetica" w:hAnsi="Helvetica" w:eastAsia="Helvetica" w:cs="Helvetica"/>
+                <w:i w:val="false"/>
+                <w:b w:val="false"/>
+                <w:u w:val="none"/>
+                <w:sz w:val="22"/>
+                <w:szCs w:val="22"/>
+                <w:color w:val="000000"/>
+              </w:rPr>
+              <w:t xml:space="preserve">(SD=0.078)</w:t>
+            </w:r>
+            <w:r>
+              <w:rPr>
+                <w:rFonts w:ascii="Helvetica" w:hAnsi="Helvetica" w:eastAsia="Helvetica" w:cs="Helvetica"/>
+                <w:i w:val="false"/>
+                <w:b w:val="false"/>
+                <w:u w:val="none"/>
+                <w:sz w:val="22"/>
+                <w:szCs w:val="22"/>
+                <w:color w:val="000000"/>
+              </w:rPr>
+              <w:br/>
+            </w:r>
+            <w:r>
+              <w:rPr>
+                <w:rFonts w:ascii="Helvetica" w:hAnsi="Helvetica" w:eastAsia="Helvetica" w:cs="Helvetica"/>
+                <w:i w:val="false"/>
+                <w:b w:val="false"/>
+                <w:u w:val="none"/>
+                <w:sz w:val="22"/>
+                <w:szCs w:val="22"/>
+                <w:color w:val="000000"/>
+              </w:rPr>
+              <w:t xml:space="preserve">[0.852, 1.166]</w:t>
             </w:r>
             <w:r>
               <w:rPr>
@@ -11673,7 +11673,7 @@
                 <w:szCs w:val="22"/>
                 <w:color w:val="000000"/>
               </w:rPr>
-              <w:t xml:space="preserve">0.418</w:t>
+              <w:t xml:space="preserve">0.419</w:t>
             </w:r>
             <w:r>
               <w:rPr>
@@ -11899,7 +11899,7 @@
                 <w:szCs w:val="22"/>
                 <w:color w:val="000000"/>
               </w:rPr>
-              <w:t xml:space="preserve">[0.359, 0.474]</w:t>
+              <w:t xml:space="preserve">[0.360, 0.473]</w:t>
             </w:r>
             <w:r>
               <w:rPr>
@@ -12189,7 +12189,7 @@
                 <w:szCs w:val="22"/>
                 <w:color w:val="000000"/>
               </w:rPr>
-              <w:t xml:space="preserve">[0.783, 1.059]</w:t>
+              <w:t xml:space="preserve">[0.784, 1.058]</w:t>
             </w:r>
             <w:r>
               <w:rPr>
@@ -12537,7 +12537,7 @@
                 <w:szCs w:val="22"/>
                 <w:color w:val="000000"/>
               </w:rPr>
-              <w:t xml:space="preserve">0.491</w:t>
+              <w:t xml:space="preserve">0.492</w:t>
             </w:r>
             <w:r>
               <w:rPr>
@@ -12585,7 +12585,7 @@
                 <w:szCs w:val="22"/>
                 <w:color w:val="000000"/>
               </w:rPr>
-              <w:t xml:space="preserve">[0.432, 0.554]</w:t>
+              <w:t xml:space="preserve">[0.433, 0.556]</w:t>
             </w:r>
             <w:r>
               <w:rPr>
@@ -12763,7 +12763,7 @@
                 <w:szCs w:val="22"/>
                 <w:color w:val="000000"/>
               </w:rPr>
-              <w:t xml:space="preserve">[0.428, 0.548]</w:t>
+              <w:t xml:space="preserve">[0.425, 0.549]</w:t>
             </w:r>
             <w:r>
               <w:rPr>
@@ -13005,7 +13005,7 @@
                 <w:szCs w:val="22"/>
                 <w:color w:val="000000"/>
               </w:rPr>
-              <w:t xml:space="preserve">0.979</w:t>
+              <w:t xml:space="preserve">0.978</w:t>
             </w:r>
             <w:r>
               <w:rPr>
@@ -13053,31 +13053,31 @@
                 <w:szCs w:val="22"/>
                 <w:color w:val="000000"/>
               </w:rPr>
-              <w:t xml:space="preserve">[0.846, 1.125]</w:t>
-            </w:r>
-            <w:r>
-              <w:rPr>
-                <w:rFonts w:ascii="Helvetica" w:hAnsi="Helvetica" w:eastAsia="Helvetica" w:cs="Helvetica"/>
-                <w:i w:val="false"/>
-                <w:b w:val="false"/>
-                <w:u w:val="none"/>
-                <w:sz w:val="22"/>
-                <w:szCs w:val="22"/>
-                <w:color w:val="000000"/>
-              </w:rPr>
-              <w:br/>
-            </w:r>
-            <w:r>
-              <w:rPr>
-                <w:rFonts w:ascii="Helvetica" w:hAnsi="Helvetica" w:eastAsia="Helvetica" w:cs="Helvetica"/>
-                <w:i w:val="false"/>
-                <w:b w:val="false"/>
-                <w:u w:val="none"/>
-                <w:sz w:val="22"/>
-                <w:szCs w:val="22"/>
-                <w:color w:val="000000"/>
-              </w:rPr>
-              <w:t xml:space="preserve">Pr&gt;1=0.37</w:t>
+              <w:t xml:space="preserve">[0.844, 1.125]</w:t>
+            </w:r>
+            <w:r>
+              <w:rPr>
+                <w:rFonts w:ascii="Helvetica" w:hAnsi="Helvetica" w:eastAsia="Helvetica" w:cs="Helvetica"/>
+                <w:i w:val="false"/>
+                <w:b w:val="false"/>
+                <w:u w:val="none"/>
+                <w:sz w:val="22"/>
+                <w:szCs w:val="22"/>
+                <w:color w:val="000000"/>
+              </w:rPr>
+              <w:br/>
+            </w:r>
+            <w:r>
+              <w:rPr>
+                <w:rFonts w:ascii="Helvetica" w:hAnsi="Helvetica" w:eastAsia="Helvetica" w:cs="Helvetica"/>
+                <w:i w:val="false"/>
+                <w:b w:val="false"/>
+                <w:u w:val="none"/>
+                <w:sz w:val="22"/>
+                <w:szCs w:val="22"/>
+                <w:color w:val="000000"/>
+              </w:rPr>
+              <w:t xml:space="preserve">Pr&gt;1=0.38</w:t>
             </w:r>
           </w:p>
         </w:tc>
@@ -13454,7 +13454,7 @@
                 <w:szCs w:val="22"/>
                 <w:color w:val="000000"/>
               </w:rPr>
-              <w:t xml:space="preserve">1.266</w:t>
+              <w:t xml:space="preserve">1.269</w:t>
             </w:r>
             <w:r>
               <w:rPr>
@@ -13502,7 +13502,7 @@
                 <w:szCs w:val="22"/>
                 <w:color w:val="000000"/>
               </w:rPr>
-              <w:t xml:space="preserve">[1.044, 1.517]</w:t>
+              <w:t xml:space="preserve">[1.050, 1.521]</w:t>
             </w:r>
             <w:r>
               <w:rPr>
@@ -13579,55 +13579,55 @@
                 <w:szCs w:val="22"/>
                 <w:color w:val="000000"/>
               </w:rPr>
-              <w:t xml:space="preserve">1.392</w:t>
-            </w:r>
-            <w:r>
-              <w:rPr>
-                <w:rFonts w:ascii="Helvetica" w:hAnsi="Helvetica" w:eastAsia="Helvetica" w:cs="Helvetica"/>
-                <w:i w:val="false"/>
-                <w:b w:val="false"/>
-                <w:u w:val="none"/>
-                <w:sz w:val="22"/>
-                <w:szCs w:val="22"/>
-                <w:color w:val="000000"/>
-              </w:rPr>
-              <w:br/>
-            </w:r>
-            <w:r>
-              <w:rPr>
-                <w:rFonts w:ascii="Helvetica" w:hAnsi="Helvetica" w:eastAsia="Helvetica" w:cs="Helvetica"/>
-                <w:i w:val="false"/>
-                <w:b w:val="false"/>
-                <w:u w:val="none"/>
-                <w:sz w:val="22"/>
-                <w:szCs w:val="22"/>
-                <w:color w:val="000000"/>
-              </w:rPr>
-              <w:t xml:space="preserve">(SD=0.161)</w:t>
-            </w:r>
-            <w:r>
-              <w:rPr>
-                <w:rFonts w:ascii="Helvetica" w:hAnsi="Helvetica" w:eastAsia="Helvetica" w:cs="Helvetica"/>
-                <w:i w:val="false"/>
-                <w:b w:val="false"/>
-                <w:u w:val="none"/>
-                <w:sz w:val="22"/>
-                <w:szCs w:val="22"/>
-                <w:color w:val="000000"/>
-              </w:rPr>
-              <w:br/>
-            </w:r>
-            <w:r>
-              <w:rPr>
-                <w:rFonts w:ascii="Helvetica" w:hAnsi="Helvetica" w:eastAsia="Helvetica" w:cs="Helvetica"/>
-                <w:i w:val="false"/>
-                <w:b w:val="false"/>
-                <w:u w:val="none"/>
-                <w:sz w:val="22"/>
-                <w:szCs w:val="22"/>
-                <w:color w:val="000000"/>
-              </w:rPr>
-              <w:t xml:space="preserve">[1.101, 1.739]</w:t>
+              <w:t xml:space="preserve">1.398</w:t>
+            </w:r>
+            <w:r>
+              <w:rPr>
+                <w:rFonts w:ascii="Helvetica" w:hAnsi="Helvetica" w:eastAsia="Helvetica" w:cs="Helvetica"/>
+                <w:i w:val="false"/>
+                <w:b w:val="false"/>
+                <w:u w:val="none"/>
+                <w:sz w:val="22"/>
+                <w:szCs w:val="22"/>
+                <w:color w:val="000000"/>
+              </w:rPr>
+              <w:br/>
+            </w:r>
+            <w:r>
+              <w:rPr>
+                <w:rFonts w:ascii="Helvetica" w:hAnsi="Helvetica" w:eastAsia="Helvetica" w:cs="Helvetica"/>
+                <w:i w:val="false"/>
+                <w:b w:val="false"/>
+                <w:u w:val="none"/>
+                <w:sz w:val="22"/>
+                <w:szCs w:val="22"/>
+                <w:color w:val="000000"/>
+              </w:rPr>
+              <w:t xml:space="preserve">(SD=0.158)</w:t>
+            </w:r>
+            <w:r>
+              <w:rPr>
+                <w:rFonts w:ascii="Helvetica" w:hAnsi="Helvetica" w:eastAsia="Helvetica" w:cs="Helvetica"/>
+                <w:i w:val="false"/>
+                <w:b w:val="false"/>
+                <w:u w:val="none"/>
+                <w:sz w:val="22"/>
+                <w:szCs w:val="22"/>
+                <w:color w:val="000000"/>
+              </w:rPr>
+              <w:br/>
+            </w:r>
+            <w:r>
+              <w:rPr>
+                <w:rFonts w:ascii="Helvetica" w:hAnsi="Helvetica" w:eastAsia="Helvetica" w:cs="Helvetica"/>
+                <w:i w:val="false"/>
+                <w:b w:val="false"/>
+                <w:u w:val="none"/>
+                <w:sz w:val="22"/>
+                <w:szCs w:val="22"/>
+                <w:color w:val="000000"/>
+              </w:rPr>
+              <w:t xml:space="preserve">[1.116, 1.738]</w:t>
             </w:r>
             <w:r>
               <w:rPr>
@@ -13922,79 +13922,79 @@
                 <w:szCs w:val="22"/>
                 <w:color w:val="000000"/>
               </w:rPr>
-              <w:t xml:space="preserve">1.024</w:t>
-            </w:r>
-            <w:r>
-              <w:rPr>
-                <w:rFonts w:ascii="Helvetica" w:hAnsi="Helvetica" w:eastAsia="Helvetica" w:cs="Helvetica"/>
-                <w:i w:val="false"/>
-                <w:b w:val="false"/>
-                <w:u w:val="none"/>
-                <w:sz w:val="22"/>
-                <w:szCs w:val="22"/>
-                <w:color w:val="000000"/>
-              </w:rPr>
-              <w:br/>
-            </w:r>
-            <w:r>
-              <w:rPr>
-                <w:rFonts w:ascii="Helvetica" w:hAnsi="Helvetica" w:eastAsia="Helvetica" w:cs="Helvetica"/>
-                <w:i w:val="false"/>
-                <w:b w:val="false"/>
-                <w:u w:val="none"/>
-                <w:sz w:val="22"/>
-                <w:szCs w:val="22"/>
-                <w:color w:val="000000"/>
-              </w:rPr>
-              <w:t xml:space="preserve">(SD=0.077)</w:t>
-            </w:r>
-            <w:r>
-              <w:rPr>
-                <w:rFonts w:ascii="Helvetica" w:hAnsi="Helvetica" w:eastAsia="Helvetica" w:cs="Helvetica"/>
-                <w:i w:val="false"/>
-                <w:b w:val="false"/>
-                <w:u w:val="none"/>
-                <w:sz w:val="22"/>
-                <w:szCs w:val="22"/>
-                <w:color w:val="000000"/>
-              </w:rPr>
-              <w:br/>
-            </w:r>
-            <w:r>
-              <w:rPr>
-                <w:rFonts w:ascii="Helvetica" w:hAnsi="Helvetica" w:eastAsia="Helvetica" w:cs="Helvetica"/>
-                <w:i w:val="false"/>
-                <w:b w:val="false"/>
-                <w:u w:val="none"/>
-                <w:sz w:val="22"/>
-                <w:szCs w:val="22"/>
-                <w:color w:val="000000"/>
-              </w:rPr>
-              <w:t xml:space="preserve">[0.877, 1.178]</w:t>
-            </w:r>
-            <w:r>
-              <w:rPr>
-                <w:rFonts w:ascii="Helvetica" w:hAnsi="Helvetica" w:eastAsia="Helvetica" w:cs="Helvetica"/>
-                <w:i w:val="false"/>
-                <w:b w:val="false"/>
-                <w:u w:val="none"/>
-                <w:sz w:val="22"/>
-                <w:szCs w:val="22"/>
-                <w:color w:val="000000"/>
-              </w:rPr>
-              <w:br/>
-            </w:r>
-            <w:r>
-              <w:rPr>
-                <w:rFonts w:ascii="Helvetica" w:hAnsi="Helvetica" w:eastAsia="Helvetica" w:cs="Helvetica"/>
-                <w:i w:val="false"/>
-                <w:b w:val="false"/>
-                <w:u w:val="none"/>
-                <w:sz w:val="22"/>
-                <w:szCs w:val="22"/>
-                <w:color w:val="000000"/>
-              </w:rPr>
-              <w:t xml:space="preserve">Pr&gt;1=0.62</w:t>
+              <w:t xml:space="preserve">1.025</w:t>
+            </w:r>
+            <w:r>
+              <w:rPr>
+                <w:rFonts w:ascii="Helvetica" w:hAnsi="Helvetica" w:eastAsia="Helvetica" w:cs="Helvetica"/>
+                <w:i w:val="false"/>
+                <w:b w:val="false"/>
+                <w:u w:val="none"/>
+                <w:sz w:val="22"/>
+                <w:szCs w:val="22"/>
+                <w:color w:val="000000"/>
+              </w:rPr>
+              <w:br/>
+            </w:r>
+            <w:r>
+              <w:rPr>
+                <w:rFonts w:ascii="Helvetica" w:hAnsi="Helvetica" w:eastAsia="Helvetica" w:cs="Helvetica"/>
+                <w:i w:val="false"/>
+                <w:b w:val="false"/>
+                <w:u w:val="none"/>
+                <w:sz w:val="22"/>
+                <w:szCs w:val="22"/>
+                <w:color w:val="000000"/>
+              </w:rPr>
+              <w:t xml:space="preserve">(SD=0.078)</w:t>
+            </w:r>
+            <w:r>
+              <w:rPr>
+                <w:rFonts w:ascii="Helvetica" w:hAnsi="Helvetica" w:eastAsia="Helvetica" w:cs="Helvetica"/>
+                <w:i w:val="false"/>
+                <w:b w:val="false"/>
+                <w:u w:val="none"/>
+                <w:sz w:val="22"/>
+                <w:szCs w:val="22"/>
+                <w:color w:val="000000"/>
+              </w:rPr>
+              <w:br/>
+            </w:r>
+            <w:r>
+              <w:rPr>
+                <w:rFonts w:ascii="Helvetica" w:hAnsi="Helvetica" w:eastAsia="Helvetica" w:cs="Helvetica"/>
+                <w:i w:val="false"/>
+                <w:b w:val="false"/>
+                <w:u w:val="none"/>
+                <w:sz w:val="22"/>
+                <w:szCs w:val="22"/>
+                <w:color w:val="000000"/>
+              </w:rPr>
+              <w:t xml:space="preserve">[0.882, 1.184]</w:t>
+            </w:r>
+            <w:r>
+              <w:rPr>
+                <w:rFonts w:ascii="Helvetica" w:hAnsi="Helvetica" w:eastAsia="Helvetica" w:cs="Helvetica"/>
+                <w:i w:val="false"/>
+                <w:b w:val="false"/>
+                <w:u w:val="none"/>
+                <w:sz w:val="22"/>
+                <w:szCs w:val="22"/>
+                <w:color w:val="000000"/>
+              </w:rPr>
+              <w:br/>
+            </w:r>
+            <w:r>
+              <w:rPr>
+                <w:rFonts w:ascii="Helvetica" w:hAnsi="Helvetica" w:eastAsia="Helvetica" w:cs="Helvetica"/>
+                <w:i w:val="false"/>
+                <w:b w:val="false"/>
+                <w:u w:val="none"/>
+                <w:sz w:val="22"/>
+                <w:szCs w:val="22"/>
+                <w:color w:val="000000"/>
+              </w:rPr>
+              <w:t xml:space="preserve">Pr&gt;1=0.61</w:t>
             </w:r>
           </w:p>
         </w:tc>
@@ -14071,55 +14071,55 @@
                 <w:szCs w:val="22"/>
                 <w:color w:val="000000"/>
               </w:rPr>
-              <w:t xml:space="preserve">(SD=0.094)</w:t>
-            </w:r>
-            <w:r>
-              <w:rPr>
-                <w:rFonts w:ascii="Helvetica" w:hAnsi="Helvetica" w:eastAsia="Helvetica" w:cs="Helvetica"/>
-                <w:i w:val="false"/>
-                <w:b w:val="false"/>
-                <w:u w:val="none"/>
-                <w:sz w:val="22"/>
-                <w:szCs w:val="22"/>
-                <w:color w:val="000000"/>
-              </w:rPr>
-              <w:br/>
-            </w:r>
-            <w:r>
-              <w:rPr>
-                <w:rFonts w:ascii="Helvetica" w:hAnsi="Helvetica" w:eastAsia="Helvetica" w:cs="Helvetica"/>
-                <w:i w:val="false"/>
-                <w:b w:val="false"/>
-                <w:u w:val="none"/>
-                <w:sz w:val="22"/>
-                <w:szCs w:val="22"/>
-                <w:color w:val="000000"/>
-              </w:rPr>
-              <w:t xml:space="preserve">[0.906, 1.278]</w:t>
-            </w:r>
-            <w:r>
-              <w:rPr>
-                <w:rFonts w:ascii="Helvetica" w:hAnsi="Helvetica" w:eastAsia="Helvetica" w:cs="Helvetica"/>
-                <w:i w:val="false"/>
-                <w:b w:val="false"/>
-                <w:u w:val="none"/>
-                <w:sz w:val="22"/>
-                <w:szCs w:val="22"/>
-                <w:color w:val="000000"/>
-              </w:rPr>
-              <w:br/>
-            </w:r>
-            <w:r>
-              <w:rPr>
-                <w:rFonts w:ascii="Helvetica" w:hAnsi="Helvetica" w:eastAsia="Helvetica" w:cs="Helvetica"/>
-                <w:i w:val="false"/>
-                <w:b w:val="false"/>
-                <w:u w:val="none"/>
-                <w:sz w:val="22"/>
-                <w:szCs w:val="22"/>
-                <w:color w:val="000000"/>
-              </w:rPr>
-              <w:t xml:space="preserve">Pr&gt;1=0.79</w:t>
+              <w:t xml:space="preserve">(SD=0.095)</w:t>
+            </w:r>
+            <w:r>
+              <w:rPr>
+                <w:rFonts w:ascii="Helvetica" w:hAnsi="Helvetica" w:eastAsia="Helvetica" w:cs="Helvetica"/>
+                <w:i w:val="false"/>
+                <w:b w:val="false"/>
+                <w:u w:val="none"/>
+                <w:sz w:val="22"/>
+                <w:szCs w:val="22"/>
+                <w:color w:val="000000"/>
+              </w:rPr>
+              <w:br/>
+            </w:r>
+            <w:r>
+              <w:rPr>
+                <w:rFonts w:ascii="Helvetica" w:hAnsi="Helvetica" w:eastAsia="Helvetica" w:cs="Helvetica"/>
+                <w:i w:val="false"/>
+                <w:b w:val="false"/>
+                <w:u w:val="none"/>
+                <w:sz w:val="22"/>
+                <w:szCs w:val="22"/>
+                <w:color w:val="000000"/>
+              </w:rPr>
+              <w:t xml:space="preserve">[0.904, 1.268]</w:t>
+            </w:r>
+            <w:r>
+              <w:rPr>
+                <w:rFonts w:ascii="Helvetica" w:hAnsi="Helvetica" w:eastAsia="Helvetica" w:cs="Helvetica"/>
+                <w:i w:val="false"/>
+                <w:b w:val="false"/>
+                <w:u w:val="none"/>
+                <w:sz w:val="22"/>
+                <w:szCs w:val="22"/>
+                <w:color w:val="000000"/>
+              </w:rPr>
+              <w:br/>
+            </w:r>
+            <w:r>
+              <w:rPr>
+                <w:rFonts w:ascii="Helvetica" w:hAnsi="Helvetica" w:eastAsia="Helvetica" w:cs="Helvetica"/>
+                <w:i w:val="false"/>
+                <w:b w:val="false"/>
+                <w:u w:val="none"/>
+                <w:sz w:val="22"/>
+                <w:szCs w:val="22"/>
+                <w:color w:val="000000"/>
+              </w:rPr>
+              <w:t xml:space="preserve">Pr&gt;1=0.78</w:t>
             </w:r>
           </w:p>
         </w:tc>
@@ -14390,79 +14390,79 @@
                 <w:szCs w:val="22"/>
                 <w:color w:val="000000"/>
               </w:rPr>
-              <w:t xml:space="preserve">1.001</w:t>
-            </w:r>
-            <w:r>
-              <w:rPr>
-                <w:rFonts w:ascii="Helvetica" w:hAnsi="Helvetica" w:eastAsia="Helvetica" w:cs="Helvetica"/>
-                <w:i w:val="false"/>
-                <w:b w:val="false"/>
-                <w:u w:val="none"/>
-                <w:sz w:val="22"/>
-                <w:szCs w:val="22"/>
-                <w:color w:val="000000"/>
-              </w:rPr>
-              <w:br/>
-            </w:r>
-            <w:r>
-              <w:rPr>
-                <w:rFonts w:ascii="Helvetica" w:hAnsi="Helvetica" w:eastAsia="Helvetica" w:cs="Helvetica"/>
-                <w:i w:val="false"/>
-                <w:b w:val="false"/>
-                <w:u w:val="none"/>
-                <w:sz w:val="22"/>
-                <w:szCs w:val="22"/>
-                <w:color w:val="000000"/>
-              </w:rPr>
-              <w:t xml:space="preserve">(SD=0.082)</w:t>
-            </w:r>
-            <w:r>
-              <w:rPr>
-                <w:rFonts w:ascii="Helvetica" w:hAnsi="Helvetica" w:eastAsia="Helvetica" w:cs="Helvetica"/>
-                <w:i w:val="false"/>
-                <w:b w:val="false"/>
-                <w:u w:val="none"/>
-                <w:sz w:val="22"/>
-                <w:szCs w:val="22"/>
-                <w:color w:val="000000"/>
-              </w:rPr>
-              <w:br/>
-            </w:r>
-            <w:r>
-              <w:rPr>
-                <w:rFonts w:ascii="Helvetica" w:hAnsi="Helvetica" w:eastAsia="Helvetica" w:cs="Helvetica"/>
-                <w:i w:val="false"/>
-                <w:b w:val="false"/>
-                <w:u w:val="none"/>
-                <w:sz w:val="22"/>
-                <w:szCs w:val="22"/>
-                <w:color w:val="000000"/>
-              </w:rPr>
-              <w:t xml:space="preserve">[0.847, 1.170]</w:t>
-            </w:r>
-            <w:r>
-              <w:rPr>
-                <w:rFonts w:ascii="Helvetica" w:hAnsi="Helvetica" w:eastAsia="Helvetica" w:cs="Helvetica"/>
-                <w:i w:val="false"/>
-                <w:b w:val="false"/>
-                <w:u w:val="none"/>
-                <w:sz w:val="22"/>
-                <w:szCs w:val="22"/>
-                <w:color w:val="000000"/>
-              </w:rPr>
-              <w:br/>
-            </w:r>
-            <w:r>
-              <w:rPr>
-                <w:rFonts w:ascii="Helvetica" w:hAnsi="Helvetica" w:eastAsia="Helvetica" w:cs="Helvetica"/>
-                <w:i w:val="false"/>
-                <w:b w:val="false"/>
-                <w:u w:val="none"/>
-                <w:sz w:val="22"/>
-                <w:szCs w:val="22"/>
-                <w:color w:val="000000"/>
-              </w:rPr>
-              <w:t xml:space="preserve">Pr&gt;1=0.49</w:t>
+              <w:t xml:space="preserve">1.003</w:t>
+            </w:r>
+            <w:r>
+              <w:rPr>
+                <w:rFonts w:ascii="Helvetica" w:hAnsi="Helvetica" w:eastAsia="Helvetica" w:cs="Helvetica"/>
+                <w:i w:val="false"/>
+                <w:b w:val="false"/>
+                <w:u w:val="none"/>
+                <w:sz w:val="22"/>
+                <w:szCs w:val="22"/>
+                <w:color w:val="000000"/>
+              </w:rPr>
+              <w:br/>
+            </w:r>
+            <w:r>
+              <w:rPr>
+                <w:rFonts w:ascii="Helvetica" w:hAnsi="Helvetica" w:eastAsia="Helvetica" w:cs="Helvetica"/>
+                <w:i w:val="false"/>
+                <w:b w:val="false"/>
+                <w:u w:val="none"/>
+                <w:sz w:val="22"/>
+                <w:szCs w:val="22"/>
+                <w:color w:val="000000"/>
+              </w:rPr>
+              <w:t xml:space="preserve">(SD=0.081)</w:t>
+            </w:r>
+            <w:r>
+              <w:rPr>
+                <w:rFonts w:ascii="Helvetica" w:hAnsi="Helvetica" w:eastAsia="Helvetica" w:cs="Helvetica"/>
+                <w:i w:val="false"/>
+                <w:b w:val="false"/>
+                <w:u w:val="none"/>
+                <w:sz w:val="22"/>
+                <w:szCs w:val="22"/>
+                <w:color w:val="000000"/>
+              </w:rPr>
+              <w:br/>
+            </w:r>
+            <w:r>
+              <w:rPr>
+                <w:rFonts w:ascii="Helvetica" w:hAnsi="Helvetica" w:eastAsia="Helvetica" w:cs="Helvetica"/>
+                <w:i w:val="false"/>
+                <w:b w:val="false"/>
+                <w:u w:val="none"/>
+                <w:sz w:val="22"/>
+                <w:szCs w:val="22"/>
+                <w:color w:val="000000"/>
+              </w:rPr>
+              <w:t xml:space="preserve">[0.855, 1.170]</w:t>
+            </w:r>
+            <w:r>
+              <w:rPr>
+                <w:rFonts w:ascii="Helvetica" w:hAnsi="Helvetica" w:eastAsia="Helvetica" w:cs="Helvetica"/>
+                <w:i w:val="false"/>
+                <w:b w:val="false"/>
+                <w:u w:val="none"/>
+                <w:sz w:val="22"/>
+                <w:szCs w:val="22"/>
+                <w:color w:val="000000"/>
+              </w:rPr>
+              <w:br/>
+            </w:r>
+            <w:r>
+              <w:rPr>
+                <w:rFonts w:ascii="Helvetica" w:hAnsi="Helvetica" w:eastAsia="Helvetica" w:cs="Helvetica"/>
+                <w:i w:val="false"/>
+                <w:b w:val="false"/>
+                <w:u w:val="none"/>
+                <w:sz w:val="22"/>
+                <w:szCs w:val="22"/>
+                <w:color w:val="000000"/>
+              </w:rPr>
+              <w:t xml:space="preserve">Pr&gt;1=0.50</w:t>
             </w:r>
           </w:p>
         </w:tc>
@@ -14515,55 +14515,55 @@
                 <w:szCs w:val="22"/>
                 <w:color w:val="000000"/>
               </w:rPr>
-              <w:t xml:space="preserve">1.001</w:t>
-            </w:r>
-            <w:r>
-              <w:rPr>
-                <w:rFonts w:ascii="Helvetica" w:hAnsi="Helvetica" w:eastAsia="Helvetica" w:cs="Helvetica"/>
-                <w:i w:val="false"/>
-                <w:b w:val="false"/>
-                <w:u w:val="none"/>
-                <w:sz w:val="22"/>
-                <w:szCs w:val="22"/>
-                <w:color w:val="000000"/>
-              </w:rPr>
-              <w:br/>
-            </w:r>
-            <w:r>
-              <w:rPr>
-                <w:rFonts w:ascii="Helvetica" w:hAnsi="Helvetica" w:eastAsia="Helvetica" w:cs="Helvetica"/>
-                <w:i w:val="false"/>
-                <w:b w:val="false"/>
-                <w:u w:val="none"/>
-                <w:sz w:val="22"/>
-                <w:szCs w:val="22"/>
-                <w:color w:val="000000"/>
-              </w:rPr>
-              <w:t xml:space="preserve">(SD=0.097)</w:t>
-            </w:r>
-            <w:r>
-              <w:rPr>
-                <w:rFonts w:ascii="Helvetica" w:hAnsi="Helvetica" w:eastAsia="Helvetica" w:cs="Helvetica"/>
-                <w:i w:val="false"/>
-                <w:b w:val="false"/>
-                <w:u w:val="none"/>
-                <w:sz w:val="22"/>
-                <w:szCs w:val="22"/>
-                <w:color w:val="000000"/>
-              </w:rPr>
-              <w:br/>
-            </w:r>
-            <w:r>
-              <w:rPr>
-                <w:rFonts w:ascii="Helvetica" w:hAnsi="Helvetica" w:eastAsia="Helvetica" w:cs="Helvetica"/>
-                <w:i w:val="false"/>
-                <w:b w:val="false"/>
-                <w:u w:val="none"/>
-                <w:sz w:val="22"/>
-                <w:szCs w:val="22"/>
-                <w:color w:val="000000"/>
-              </w:rPr>
-              <w:t xml:space="preserve">[0.824, 1.203]</w:t>
+              <w:t xml:space="preserve">1.002</w:t>
+            </w:r>
+            <w:r>
+              <w:rPr>
+                <w:rFonts w:ascii="Helvetica" w:hAnsi="Helvetica" w:eastAsia="Helvetica" w:cs="Helvetica"/>
+                <w:i w:val="false"/>
+                <w:b w:val="false"/>
+                <w:u w:val="none"/>
+                <w:sz w:val="22"/>
+                <w:szCs w:val="22"/>
+                <w:color w:val="000000"/>
+              </w:rPr>
+              <w:br/>
+            </w:r>
+            <w:r>
+              <w:rPr>
+                <w:rFonts w:ascii="Helvetica" w:hAnsi="Helvetica" w:eastAsia="Helvetica" w:cs="Helvetica"/>
+                <w:i w:val="false"/>
+                <w:b w:val="false"/>
+                <w:u w:val="none"/>
+                <w:sz w:val="22"/>
+                <w:szCs w:val="22"/>
+                <w:color w:val="000000"/>
+              </w:rPr>
+              <w:t xml:space="preserve">(SD=0.096)</w:t>
+            </w:r>
+            <w:r>
+              <w:rPr>
+                <w:rFonts w:ascii="Helvetica" w:hAnsi="Helvetica" w:eastAsia="Helvetica" w:cs="Helvetica"/>
+                <w:i w:val="false"/>
+                <w:b w:val="false"/>
+                <w:u w:val="none"/>
+                <w:sz w:val="22"/>
+                <w:szCs w:val="22"/>
+                <w:color w:val="000000"/>
+              </w:rPr>
+              <w:br/>
+            </w:r>
+            <w:r>
+              <w:rPr>
+                <w:rFonts w:ascii="Helvetica" w:hAnsi="Helvetica" w:eastAsia="Helvetica" w:cs="Helvetica"/>
+                <w:i w:val="false"/>
+                <w:b w:val="false"/>
+                <w:u w:val="none"/>
+                <w:sz w:val="22"/>
+                <w:szCs w:val="22"/>
+                <w:color w:val="000000"/>
+              </w:rPr>
+              <w:t xml:space="preserve">[0.827, 1.202]</w:t>
             </w:r>
             <w:r>
               <w:rPr>
@@ -14858,7 +14858,7 @@
                 <w:szCs w:val="22"/>
                 <w:color w:val="000000"/>
               </w:rPr>
-              <w:t xml:space="preserve">0.749</w:t>
+              <w:t xml:space="preserve">0.748</w:t>
             </w:r>
             <w:r>
               <w:rPr>
@@ -14906,7 +14906,7 @@
                 <w:szCs w:val="22"/>
                 <w:color w:val="000000"/>
               </w:rPr>
-              <w:t xml:space="preserve">[0.604, 0.910]</w:t>
+              <w:t xml:space="preserve">[0.603, 0.905]</w:t>
             </w:r>
             <w:r>
               <w:rPr>
@@ -14983,55 +14983,55 @@
                 <w:szCs w:val="22"/>
                 <w:color w:val="000000"/>
               </w:rPr>
-              <w:t xml:space="preserve">0.760</w:t>
-            </w:r>
-            <w:r>
-              <w:rPr>
-                <w:rFonts w:ascii="Helvetica" w:hAnsi="Helvetica" w:eastAsia="Helvetica" w:cs="Helvetica"/>
-                <w:i w:val="false"/>
-                <w:b w:val="false"/>
-                <w:u w:val="none"/>
-                <w:sz w:val="22"/>
-                <w:szCs w:val="22"/>
-                <w:color w:val="000000"/>
-              </w:rPr>
-              <w:br/>
-            </w:r>
-            <w:r>
-              <w:rPr>
-                <w:rFonts w:ascii="Helvetica" w:hAnsi="Helvetica" w:eastAsia="Helvetica" w:cs="Helvetica"/>
-                <w:i w:val="false"/>
-                <w:b w:val="false"/>
-                <w:u w:val="none"/>
-                <w:sz w:val="22"/>
-                <w:szCs w:val="22"/>
-                <w:color w:val="000000"/>
-              </w:rPr>
-              <w:t xml:space="preserve">(SD=0.086)</w:t>
-            </w:r>
-            <w:r>
-              <w:rPr>
-                <w:rFonts w:ascii="Helvetica" w:hAnsi="Helvetica" w:eastAsia="Helvetica" w:cs="Helvetica"/>
-                <w:i w:val="false"/>
-                <w:b w:val="false"/>
-                <w:u w:val="none"/>
-                <w:sz w:val="22"/>
-                <w:szCs w:val="22"/>
-                <w:color w:val="000000"/>
-              </w:rPr>
-              <w:br/>
-            </w:r>
-            <w:r>
-              <w:rPr>
-                <w:rFonts w:ascii="Helvetica" w:hAnsi="Helvetica" w:eastAsia="Helvetica" w:cs="Helvetica"/>
-                <w:i w:val="false"/>
-                <w:b w:val="false"/>
-                <w:u w:val="none"/>
-                <w:sz w:val="22"/>
-                <w:szCs w:val="22"/>
-                <w:color w:val="000000"/>
-              </w:rPr>
-              <w:t xml:space="preserve">[0.606, 0.943]</w:t>
+              <w:t xml:space="preserve">0.761</w:t>
+            </w:r>
+            <w:r>
+              <w:rPr>
+                <w:rFonts w:ascii="Helvetica" w:hAnsi="Helvetica" w:eastAsia="Helvetica" w:cs="Helvetica"/>
+                <w:i w:val="false"/>
+                <w:b w:val="false"/>
+                <w:u w:val="none"/>
+                <w:sz w:val="22"/>
+                <w:szCs w:val="22"/>
+                <w:color w:val="000000"/>
+              </w:rPr>
+              <w:br/>
+            </w:r>
+            <w:r>
+              <w:rPr>
+                <w:rFonts w:ascii="Helvetica" w:hAnsi="Helvetica" w:eastAsia="Helvetica" w:cs="Helvetica"/>
+                <w:i w:val="false"/>
+                <w:b w:val="false"/>
+                <w:u w:val="none"/>
+                <w:sz w:val="22"/>
+                <w:szCs w:val="22"/>
+                <w:color w:val="000000"/>
+              </w:rPr>
+              <w:t xml:space="preserve">(SD=0.087)</w:t>
+            </w:r>
+            <w:r>
+              <w:rPr>
+                <w:rFonts w:ascii="Helvetica" w:hAnsi="Helvetica" w:eastAsia="Helvetica" w:cs="Helvetica"/>
+                <w:i w:val="false"/>
+                <w:b w:val="false"/>
+                <w:u w:val="none"/>
+                <w:sz w:val="22"/>
+                <w:szCs w:val="22"/>
+                <w:color w:val="000000"/>
+              </w:rPr>
+              <w:br/>
+            </w:r>
+            <w:r>
+              <w:rPr>
+                <w:rFonts w:ascii="Helvetica" w:hAnsi="Helvetica" w:eastAsia="Helvetica" w:cs="Helvetica"/>
+                <w:i w:val="false"/>
+                <w:b w:val="false"/>
+                <w:u w:val="none"/>
+                <w:sz w:val="22"/>
+                <w:szCs w:val="22"/>
+                <w:color w:val="000000"/>
+              </w:rPr>
+              <w:t xml:space="preserve">[0.603, 0.941]</w:t>
             </w:r>
             <w:r>
               <w:rPr>
@@ -15379,55 +15379,55 @@
                 <w:szCs w:val="22"/>
                 <w:color w:val="000000"/>
               </w:rPr>
-              <w:t xml:space="preserve">1.201</w:t>
-            </w:r>
-            <w:r>
-              <w:rPr>
-                <w:rFonts w:ascii="Helvetica" w:hAnsi="Helvetica" w:eastAsia="Helvetica" w:cs="Helvetica"/>
-                <w:i w:val="false"/>
-                <w:b w:val="false"/>
-                <w:u w:val="none"/>
-                <w:sz w:val="22"/>
-                <w:szCs w:val="22"/>
-                <w:color w:val="000000"/>
-              </w:rPr>
-              <w:br/>
-            </w:r>
-            <w:r>
-              <w:rPr>
-                <w:rFonts w:ascii="Helvetica" w:hAnsi="Helvetica" w:eastAsia="Helvetica" w:cs="Helvetica"/>
-                <w:i w:val="false"/>
-                <w:b w:val="false"/>
-                <w:u w:val="none"/>
-                <w:sz w:val="22"/>
-                <w:szCs w:val="22"/>
-                <w:color w:val="000000"/>
-              </w:rPr>
-              <w:t xml:space="preserve">(SD=0.093)</w:t>
-            </w:r>
-            <w:r>
-              <w:rPr>
-                <w:rFonts w:ascii="Helvetica" w:hAnsi="Helvetica" w:eastAsia="Helvetica" w:cs="Helvetica"/>
-                <w:i w:val="false"/>
-                <w:b w:val="false"/>
-                <w:u w:val="none"/>
-                <w:sz w:val="22"/>
-                <w:szCs w:val="22"/>
-                <w:color w:val="000000"/>
-              </w:rPr>
-              <w:br/>
-            </w:r>
-            <w:r>
-              <w:rPr>
-                <w:rFonts w:ascii="Helvetica" w:hAnsi="Helvetica" w:eastAsia="Helvetica" w:cs="Helvetica"/>
-                <w:i w:val="false"/>
-                <w:b w:val="false"/>
-                <w:u w:val="none"/>
-                <w:sz w:val="22"/>
-                <w:szCs w:val="22"/>
-                <w:color w:val="000000"/>
-              </w:rPr>
-              <w:t xml:space="preserve">[1.033, 1.398]</w:t>
+              <w:t xml:space="preserve">1.198</w:t>
+            </w:r>
+            <w:r>
+              <w:rPr>
+                <w:rFonts w:ascii="Helvetica" w:hAnsi="Helvetica" w:eastAsia="Helvetica" w:cs="Helvetica"/>
+                <w:i w:val="false"/>
+                <w:b w:val="false"/>
+                <w:u w:val="none"/>
+                <w:sz w:val="22"/>
+                <w:szCs w:val="22"/>
+                <w:color w:val="000000"/>
+              </w:rPr>
+              <w:br/>
+            </w:r>
+            <w:r>
+              <w:rPr>
+                <w:rFonts w:ascii="Helvetica" w:hAnsi="Helvetica" w:eastAsia="Helvetica" w:cs="Helvetica"/>
+                <w:i w:val="false"/>
+                <w:b w:val="false"/>
+                <w:u w:val="none"/>
+                <w:sz w:val="22"/>
+                <w:szCs w:val="22"/>
+                <w:color w:val="000000"/>
+              </w:rPr>
+              <w:t xml:space="preserve">(SD=0.090)</w:t>
+            </w:r>
+            <w:r>
+              <w:rPr>
+                <w:rFonts w:ascii="Helvetica" w:hAnsi="Helvetica" w:eastAsia="Helvetica" w:cs="Helvetica"/>
+                <w:i w:val="false"/>
+                <w:b w:val="false"/>
+                <w:u w:val="none"/>
+                <w:sz w:val="22"/>
+                <w:szCs w:val="22"/>
+                <w:color w:val="000000"/>
+              </w:rPr>
+              <w:br/>
+            </w:r>
+            <w:r>
+              <w:rPr>
+                <w:rFonts w:ascii="Helvetica" w:hAnsi="Helvetica" w:eastAsia="Helvetica" w:cs="Helvetica"/>
+                <w:i w:val="false"/>
+                <w:b w:val="false"/>
+                <w:u w:val="none"/>
+                <w:sz w:val="22"/>
+                <w:szCs w:val="22"/>
+                <w:color w:val="000000"/>
+              </w:rPr>
+              <w:t xml:space="preserve">[1.036, 1.386]</w:t>
             </w:r>
             <w:r>
               <w:rPr>
@@ -15775,55 +15775,55 @@
                 <w:szCs w:val="22"/>
                 <w:color w:val="000000"/>
               </w:rPr>
-              <w:t xml:space="preserve">1.230</w:t>
-            </w:r>
-            <w:r>
-              <w:rPr>
-                <w:rFonts w:ascii="Helvetica" w:hAnsi="Helvetica" w:eastAsia="Helvetica" w:cs="Helvetica"/>
-                <w:i w:val="false"/>
-                <w:b w:val="false"/>
-                <w:u w:val="none"/>
-                <w:sz w:val="22"/>
-                <w:szCs w:val="22"/>
-                <w:color w:val="000000"/>
-              </w:rPr>
-              <w:br/>
-            </w:r>
-            <w:r>
-              <w:rPr>
-                <w:rFonts w:ascii="Helvetica" w:hAnsi="Helvetica" w:eastAsia="Helvetica" w:cs="Helvetica"/>
-                <w:i w:val="false"/>
-                <w:b w:val="false"/>
-                <w:u w:val="none"/>
-                <w:sz w:val="22"/>
-                <w:szCs w:val="22"/>
-                <w:color w:val="000000"/>
-              </w:rPr>
-              <w:t xml:space="preserve">(SD=0.076)</w:t>
-            </w:r>
-            <w:r>
-              <w:rPr>
-                <w:rFonts w:ascii="Helvetica" w:hAnsi="Helvetica" w:eastAsia="Helvetica" w:cs="Helvetica"/>
-                <w:i w:val="false"/>
-                <w:b w:val="false"/>
-                <w:u w:val="none"/>
-                <w:sz w:val="22"/>
-                <w:szCs w:val="22"/>
-                <w:color w:val="000000"/>
-              </w:rPr>
-              <w:br/>
-            </w:r>
-            <w:r>
-              <w:rPr>
-                <w:rFonts w:ascii="Helvetica" w:hAnsi="Helvetica" w:eastAsia="Helvetica" w:cs="Helvetica"/>
-                <w:i w:val="false"/>
-                <w:b w:val="false"/>
-                <w:u w:val="none"/>
-                <w:sz w:val="22"/>
-                <w:szCs w:val="22"/>
-                <w:color w:val="000000"/>
-              </w:rPr>
-              <w:t xml:space="preserve">[1.087, 1.381]</w:t>
+              <w:t xml:space="preserve">1.228</w:t>
+            </w:r>
+            <w:r>
+              <w:rPr>
+                <w:rFonts w:ascii="Helvetica" w:hAnsi="Helvetica" w:eastAsia="Helvetica" w:cs="Helvetica"/>
+                <w:i w:val="false"/>
+                <w:b w:val="false"/>
+                <w:u w:val="none"/>
+                <w:sz w:val="22"/>
+                <w:szCs w:val="22"/>
+                <w:color w:val="000000"/>
+              </w:rPr>
+              <w:br/>
+            </w:r>
+            <w:r>
+              <w:rPr>
+                <w:rFonts w:ascii="Helvetica" w:hAnsi="Helvetica" w:eastAsia="Helvetica" w:cs="Helvetica"/>
+                <w:i w:val="false"/>
+                <w:b w:val="false"/>
+                <w:u w:val="none"/>
+                <w:sz w:val="22"/>
+                <w:szCs w:val="22"/>
+                <w:color w:val="000000"/>
+              </w:rPr>
+              <w:t xml:space="preserve">(SD=0.075)</w:t>
+            </w:r>
+            <w:r>
+              <w:rPr>
+                <w:rFonts w:ascii="Helvetica" w:hAnsi="Helvetica" w:eastAsia="Helvetica" w:cs="Helvetica"/>
+                <w:i w:val="false"/>
+                <w:b w:val="false"/>
+                <w:u w:val="none"/>
+                <w:sz w:val="22"/>
+                <w:szCs w:val="22"/>
+                <w:color w:val="000000"/>
+              </w:rPr>
+              <w:br/>
+            </w:r>
+            <w:r>
+              <w:rPr>
+                <w:rFonts w:ascii="Helvetica" w:hAnsi="Helvetica" w:eastAsia="Helvetica" w:cs="Helvetica"/>
+                <w:i w:val="false"/>
+                <w:b w:val="false"/>
+                <w:u w:val="none"/>
+                <w:sz w:val="22"/>
+                <w:szCs w:val="22"/>
+                <w:color w:val="000000"/>
+              </w:rPr>
+              <w:t xml:space="preserve">[1.081, 1.375]</w:t>
             </w:r>
             <w:r>
               <w:rPr>
@@ -16171,79 +16171,79 @@
                 <w:szCs w:val="22"/>
                 <w:color w:val="000000"/>
               </w:rPr>
-              <w:t xml:space="preserve">1.117</w:t>
-            </w:r>
-            <w:r>
-              <w:rPr>
-                <w:rFonts w:ascii="Helvetica" w:hAnsi="Helvetica" w:eastAsia="Helvetica" w:cs="Helvetica"/>
-                <w:i w:val="false"/>
-                <w:b w:val="false"/>
-                <w:u w:val="none"/>
-                <w:sz w:val="22"/>
-                <w:szCs w:val="22"/>
-                <w:color w:val="000000"/>
-              </w:rPr>
-              <w:br/>
-            </w:r>
-            <w:r>
-              <w:rPr>
-                <w:rFonts w:ascii="Helvetica" w:hAnsi="Helvetica" w:eastAsia="Helvetica" w:cs="Helvetica"/>
-                <w:i w:val="false"/>
-                <w:b w:val="false"/>
-                <w:u w:val="none"/>
-                <w:sz w:val="22"/>
-                <w:szCs w:val="22"/>
-                <w:color w:val="000000"/>
-              </w:rPr>
-              <w:t xml:space="preserve">(SD=0.079)</w:t>
-            </w:r>
-            <w:r>
-              <w:rPr>
-                <w:rFonts w:ascii="Helvetica" w:hAnsi="Helvetica" w:eastAsia="Helvetica" w:cs="Helvetica"/>
-                <w:i w:val="false"/>
-                <w:b w:val="false"/>
-                <w:u w:val="none"/>
-                <w:sz w:val="22"/>
-                <w:szCs w:val="22"/>
-                <w:color w:val="000000"/>
-              </w:rPr>
-              <w:br/>
-            </w:r>
-            <w:r>
-              <w:rPr>
-                <w:rFonts w:ascii="Helvetica" w:hAnsi="Helvetica" w:eastAsia="Helvetica" w:cs="Helvetica"/>
-                <w:i w:val="false"/>
-                <w:b w:val="false"/>
-                <w:u w:val="none"/>
-                <w:sz w:val="22"/>
-                <w:szCs w:val="22"/>
-                <w:color w:val="000000"/>
-              </w:rPr>
-              <w:t xml:space="preserve">[0.973, 1.281]</w:t>
-            </w:r>
-            <w:r>
-              <w:rPr>
-                <w:rFonts w:ascii="Helvetica" w:hAnsi="Helvetica" w:eastAsia="Helvetica" w:cs="Helvetica"/>
-                <w:i w:val="false"/>
-                <w:b w:val="false"/>
-                <w:u w:val="none"/>
-                <w:sz w:val="22"/>
-                <w:szCs w:val="22"/>
-                <w:color w:val="000000"/>
-              </w:rPr>
-              <w:br/>
-            </w:r>
-            <w:r>
-              <w:rPr>
-                <w:rFonts w:ascii="Helvetica" w:hAnsi="Helvetica" w:eastAsia="Helvetica" w:cs="Helvetica"/>
-                <w:i w:val="false"/>
-                <w:b w:val="false"/>
-                <w:u w:val="none"/>
-                <w:sz w:val="22"/>
-                <w:szCs w:val="22"/>
-                <w:color w:val="000000"/>
-              </w:rPr>
-              <w:t xml:space="preserve">Pr&gt;1=0.94</w:t>
+              <w:t xml:space="preserve">1.115</w:t>
+            </w:r>
+            <w:r>
+              <w:rPr>
+                <w:rFonts w:ascii="Helvetica" w:hAnsi="Helvetica" w:eastAsia="Helvetica" w:cs="Helvetica"/>
+                <w:i w:val="false"/>
+                <w:b w:val="false"/>
+                <w:u w:val="none"/>
+                <w:sz w:val="22"/>
+                <w:szCs w:val="22"/>
+                <w:color w:val="000000"/>
+              </w:rPr>
+              <w:br/>
+            </w:r>
+            <w:r>
+              <w:rPr>
+                <w:rFonts w:ascii="Helvetica" w:hAnsi="Helvetica" w:eastAsia="Helvetica" w:cs="Helvetica"/>
+                <w:i w:val="false"/>
+                <w:b w:val="false"/>
+                <w:u w:val="none"/>
+                <w:sz w:val="22"/>
+                <w:szCs w:val="22"/>
+                <w:color w:val="000000"/>
+              </w:rPr>
+              <w:t xml:space="preserve">(SD=0.078)</w:t>
+            </w:r>
+            <w:r>
+              <w:rPr>
+                <w:rFonts w:ascii="Helvetica" w:hAnsi="Helvetica" w:eastAsia="Helvetica" w:cs="Helvetica"/>
+                <w:i w:val="false"/>
+                <w:b w:val="false"/>
+                <w:u w:val="none"/>
+                <w:sz w:val="22"/>
+                <w:szCs w:val="22"/>
+                <w:color w:val="000000"/>
+              </w:rPr>
+              <w:br/>
+            </w:r>
+            <w:r>
+              <w:rPr>
+                <w:rFonts w:ascii="Helvetica" w:hAnsi="Helvetica" w:eastAsia="Helvetica" w:cs="Helvetica"/>
+                <w:i w:val="false"/>
+                <w:b w:val="false"/>
+                <w:u w:val="none"/>
+                <w:sz w:val="22"/>
+                <w:szCs w:val="22"/>
+                <w:color w:val="000000"/>
+              </w:rPr>
+              <w:t xml:space="preserve">[0.965, 1.274]</w:t>
+            </w:r>
+            <w:r>
+              <w:rPr>
+                <w:rFonts w:ascii="Helvetica" w:hAnsi="Helvetica" w:eastAsia="Helvetica" w:cs="Helvetica"/>
+                <w:i w:val="false"/>
+                <w:b w:val="false"/>
+                <w:u w:val="none"/>
+                <w:sz w:val="22"/>
+                <w:szCs w:val="22"/>
+                <w:color w:val="000000"/>
+              </w:rPr>
+              <w:br/>
+            </w:r>
+            <w:r>
+              <w:rPr>
+                <w:rFonts w:ascii="Helvetica" w:hAnsi="Helvetica" w:eastAsia="Helvetica" w:cs="Helvetica"/>
+                <w:i w:val="false"/>
+                <w:b w:val="false"/>
+                <w:u w:val="none"/>
+                <w:sz w:val="22"/>
+                <w:szCs w:val="22"/>
+                <w:color w:val="000000"/>
+              </w:rPr>
+              <w:t xml:space="preserve">Pr&gt;1=0.93</w:t>
             </w:r>
           </w:p>
         </w:tc>
@@ -16567,55 +16567,55 @@
                 <w:szCs w:val="22"/>
                 <w:color w:val="000000"/>
               </w:rPr>
-              <w:t xml:space="preserve">1.084</w:t>
-            </w:r>
-            <w:r>
-              <w:rPr>
-                <w:rFonts w:ascii="Helvetica" w:hAnsi="Helvetica" w:eastAsia="Helvetica" w:cs="Helvetica"/>
-                <w:i w:val="false"/>
-                <w:b w:val="false"/>
-                <w:u w:val="none"/>
-                <w:sz w:val="22"/>
-                <w:szCs w:val="22"/>
-                <w:color w:val="000000"/>
-              </w:rPr>
-              <w:br/>
-            </w:r>
-            <w:r>
-              <w:rPr>
-                <w:rFonts w:ascii="Helvetica" w:hAnsi="Helvetica" w:eastAsia="Helvetica" w:cs="Helvetica"/>
-                <w:i w:val="false"/>
-                <w:b w:val="false"/>
-                <w:u w:val="none"/>
-                <w:sz w:val="22"/>
-                <w:szCs w:val="22"/>
-                <w:color w:val="000000"/>
-              </w:rPr>
-              <w:t xml:space="preserve">(SD=0.081)</w:t>
-            </w:r>
-            <w:r>
-              <w:rPr>
-                <w:rFonts w:ascii="Helvetica" w:hAnsi="Helvetica" w:eastAsia="Helvetica" w:cs="Helvetica"/>
-                <w:i w:val="false"/>
-                <w:b w:val="false"/>
-                <w:u w:val="none"/>
-                <w:sz w:val="22"/>
-                <w:szCs w:val="22"/>
-                <w:color w:val="000000"/>
-              </w:rPr>
-              <w:br/>
-            </w:r>
-            <w:r>
-              <w:rPr>
-                <w:rFonts w:ascii="Helvetica" w:hAnsi="Helvetica" w:eastAsia="Helvetica" w:cs="Helvetica"/>
-                <w:i w:val="false"/>
-                <w:b w:val="false"/>
-                <w:u w:val="none"/>
-                <w:sz w:val="22"/>
-                <w:szCs w:val="22"/>
-                <w:color w:val="000000"/>
-              </w:rPr>
-              <w:t xml:space="preserve">[0.930, 1.246]</w:t>
+              <w:t xml:space="preserve">1.080</w:t>
+            </w:r>
+            <w:r>
+              <w:rPr>
+                <w:rFonts w:ascii="Helvetica" w:hAnsi="Helvetica" w:eastAsia="Helvetica" w:cs="Helvetica"/>
+                <w:i w:val="false"/>
+                <w:b w:val="false"/>
+                <w:u w:val="none"/>
+                <w:sz w:val="22"/>
+                <w:szCs w:val="22"/>
+                <w:color w:val="000000"/>
+              </w:rPr>
+              <w:br/>
+            </w:r>
+            <w:r>
+              <w:rPr>
+                <w:rFonts w:ascii="Helvetica" w:hAnsi="Helvetica" w:eastAsia="Helvetica" w:cs="Helvetica"/>
+                <w:i w:val="false"/>
+                <w:b w:val="false"/>
+                <w:u w:val="none"/>
+                <w:sz w:val="22"/>
+                <w:szCs w:val="22"/>
+                <w:color w:val="000000"/>
+              </w:rPr>
+              <w:t xml:space="preserve">(SD=0.078)</w:t>
+            </w:r>
+            <w:r>
+              <w:rPr>
+                <w:rFonts w:ascii="Helvetica" w:hAnsi="Helvetica" w:eastAsia="Helvetica" w:cs="Helvetica"/>
+                <w:i w:val="false"/>
+                <w:b w:val="false"/>
+                <w:u w:val="none"/>
+                <w:sz w:val="22"/>
+                <w:szCs w:val="22"/>
+                <w:color w:val="000000"/>
+              </w:rPr>
+              <w:br/>
+            </w:r>
+            <w:r>
+              <w:rPr>
+                <w:rFonts w:ascii="Helvetica" w:hAnsi="Helvetica" w:eastAsia="Helvetica" w:cs="Helvetica"/>
+                <w:i w:val="false"/>
+                <w:b w:val="false"/>
+                <w:u w:val="none"/>
+                <w:sz w:val="22"/>
+                <w:szCs w:val="22"/>
+                <w:color w:val="000000"/>
+              </w:rPr>
+              <w:t xml:space="preserve">[0.937, 1.242]</w:t>
             </w:r>
             <w:r>
               <w:rPr>

--- a/Tables/Table_Bayesian_Regressions_revision.docx
+++ b/Tables/Table_Bayesian_Regressions_revision.docx
@@ -136,7 +136,6 @@
         </w:tc>
         <w:tc>
           <w:tcPr>
-            <w:gridSpan w:val="2"/>
             <w:tcBorders>
               <w:bottom w:val="none" w:sz="0" w:space="0" w:color="666666"/>
               <w:top w:val="single" w:sz="12" w:space="0" w:color="666666"/>
@@ -188,6 +187,59 @@
             </w:r>
           </w:p>
         </w:tc>
+        <w:tc>
+          <w:tcPr>
+            <w:tcBorders>
+              <w:bottom w:val="none" w:sz="0" w:space="0" w:color="666666"/>
+              <w:top w:val="single" w:sz="12" w:space="0" w:color="666666"/>
+              <w:left w:val="none" w:sz="0" w:space="0" w:color="000000"/>
+              <w:right w:val="none" w:sz="0" w:space="0" w:color="000000"/>
+            </w:tcBorders>
+            <w:shd w:val="clear" w:color="auto" w:fill="FFFFFF"/>
+            <w:tcMar>
+              <w:top w:w="0" w:type="dxa"/>
+              <w:bottom w:w="0" w:type="dxa"/>
+              <w:left w:w="0" w:type="dxa"/>
+              <w:right w:w="0" w:type="dxa"/>
+            </w:tcMar>
+            <w:vAlign w:val="center"/>
+          </w:tcPr>
+          <w:p>
+            <w:pPr>
+              <w:pStyle w:val="Normal"/>
+              <w:jc w:val="left"/>
+              <w:pBdr>
+                <w:bottom w:val="none" w:sz="0" w:space="0" w:color="000000"/>
+                <w:top w:val="none" w:sz="0" w:space="0" w:color="000000"/>
+                <w:left w:val="none" w:sz="0" w:space="0" w:color="000000"/>
+                <w:right w:val="none" w:sz="0" w:space="0" w:color="000000"/>
+              </w:pBdr>
+              <w:spacing w:after="100" w:before="100" w:line="240"/>
+              <w:ind w:left="100" w:right="100" w:firstLine="0" w:firstLineChars="0"/>
+              <w:rPr>
+                <w:rFonts w:ascii="Helvetica" w:hAnsi="Helvetica" w:eastAsia="Helvetica" w:cs="Helvetica"/>
+                <w:i w:val="false"/>
+                <w:b w:val="false"/>
+                <w:u w:val="none"/>
+                <w:sz w:val="22"/>
+                <w:szCs w:val="22"/>
+                <w:color w:val="000000"/>
+              </w:rPr>
+            </w:pPr>
+            <w:r>
+              <w:rPr>
+                <w:rFonts w:ascii="Helvetica" w:hAnsi="Helvetica" w:eastAsia="Helvetica" w:cs="Helvetica"/>
+                <w:i w:val="false"/>
+                <w:b w:val="false"/>
+                <w:u w:val="none"/>
+                <w:sz w:val="22"/>
+                <w:szCs w:val="22"/>
+                <w:color w:val="000000"/>
+              </w:rPr>
+              <w:t xml:space="preserve"/>
+            </w:r>
+          </w:p>
+        </w:tc>
       </w:tr>
       <w:tr>
         <w:trPr>
@@ -195,6 +247,225 @@
           <w:tblHeader/>
         </w:trPr>
         header2
+        <w:tc>
+          <w:tcPr>
+            <w:tcBorders>
+              <w:bottom w:val="none" w:sz="0" w:space="0" w:color="666666"/>
+              <w:top w:val="none" w:sz="0" w:space="0" w:color="666666"/>
+              <w:left w:val="none" w:sz="0" w:space="0" w:color="000000"/>
+              <w:right w:val="none" w:sz="0" w:space="0" w:color="000000"/>
+            </w:tcBorders>
+            <w:shd w:val="clear" w:color="auto" w:fill="FFFFFF"/>
+            <w:tcMar>
+              <w:top w:w="0" w:type="dxa"/>
+              <w:bottom w:w="0" w:type="dxa"/>
+              <w:left w:w="0" w:type="dxa"/>
+              <w:right w:w="0" w:type="dxa"/>
+            </w:tcMar>
+            <w:vAlign w:val="center"/>
+          </w:tcPr>
+          <w:p>
+            <w:pPr>
+              <w:pStyle w:val="Normal"/>
+              <w:jc w:val="left"/>
+              <w:pBdr>
+                <w:bottom w:val="none" w:sz="0" w:space="0" w:color="000000"/>
+                <w:top w:val="none" w:sz="0" w:space="0" w:color="000000"/>
+                <w:left w:val="none" w:sz="0" w:space="0" w:color="000000"/>
+                <w:right w:val="none" w:sz="0" w:space="0" w:color="000000"/>
+              </w:pBdr>
+              <w:spacing w:after="100" w:before="100" w:line="240"/>
+              <w:ind w:left="100" w:right="100" w:firstLine="0" w:firstLineChars="0"/>
+              <w:rPr>
+                <w:rFonts w:ascii="Helvetica" w:hAnsi="Helvetica" w:eastAsia="Helvetica" w:cs="Helvetica"/>
+                <w:i w:val="false"/>
+                <w:b w:val="false"/>
+                <w:u w:val="none"/>
+                <w:sz w:val="22"/>
+                <w:szCs w:val="22"/>
+                <w:color w:val="000000"/>
+              </w:rPr>
+            </w:pPr>
+            <w:r>
+              <w:rPr>
+                <w:rFonts w:ascii="Helvetica" w:hAnsi="Helvetica" w:eastAsia="Helvetica" w:cs="Helvetica"/>
+                <w:i w:val="false"/>
+                <w:b w:val="false"/>
+                <w:u w:val="none"/>
+                <w:sz w:val="22"/>
+                <w:szCs w:val="22"/>
+                <w:color w:val="000000"/>
+              </w:rPr>
+              <w:t xml:space="preserve"/>
+            </w:r>
+          </w:p>
+        </w:tc>
+        <w:tc>
+          <w:tcPr>
+            <w:tcBorders>
+              <w:bottom w:val="none" w:sz="0" w:space="0" w:color="666666"/>
+              <w:top w:val="none" w:sz="0" w:space="0" w:color="666666"/>
+              <w:left w:val="none" w:sz="0" w:space="0" w:color="000000"/>
+              <w:right w:val="none" w:sz="0" w:space="0" w:color="000000"/>
+            </w:tcBorders>
+            <w:shd w:val="clear" w:color="auto" w:fill="FFFFFF"/>
+            <w:tcMar>
+              <w:top w:w="0" w:type="dxa"/>
+              <w:bottom w:w="0" w:type="dxa"/>
+              <w:left w:w="0" w:type="dxa"/>
+              <w:right w:w="0" w:type="dxa"/>
+            </w:tcMar>
+            <w:vAlign w:val="center"/>
+          </w:tcPr>
+          <w:p>
+            <w:pPr>
+              <w:pStyle w:val="Normal"/>
+              <w:jc w:val="left"/>
+              <w:pBdr>
+                <w:bottom w:val="none" w:sz="0" w:space="0" w:color="000000"/>
+                <w:top w:val="none" w:sz="0" w:space="0" w:color="000000"/>
+                <w:left w:val="none" w:sz="0" w:space="0" w:color="000000"/>
+                <w:right w:val="none" w:sz="0" w:space="0" w:color="000000"/>
+              </w:pBdr>
+              <w:spacing w:after="100" w:before="100" w:line="240"/>
+              <w:ind w:left="100" w:right="100" w:firstLine="0" w:firstLineChars="0"/>
+              <w:rPr>
+                <w:rFonts w:ascii="Helvetica" w:hAnsi="Helvetica" w:eastAsia="Helvetica" w:cs="Helvetica"/>
+                <w:i w:val="false"/>
+                <w:b w:val="false"/>
+                <w:u w:val="none"/>
+                <w:sz w:val="22"/>
+                <w:szCs w:val="22"/>
+                <w:color w:val="000000"/>
+              </w:rPr>
+            </w:pPr>
+            <w:r>
+              <w:rPr>
+                <w:rFonts w:ascii="Helvetica" w:hAnsi="Helvetica" w:eastAsia="Helvetica" w:cs="Helvetica"/>
+                <w:i w:val="false"/>
+                <w:b w:val="false"/>
+                <w:u w:val="none"/>
+                <w:sz w:val="22"/>
+                <w:szCs w:val="22"/>
+                <w:color w:val="000000"/>
+              </w:rPr>
+              <w:t xml:space="preserve"/>
+            </w:r>
+          </w:p>
+        </w:tc>
+        <w:tc>
+          <w:tcPr>
+            <w:tcBorders>
+              <w:bottom w:val="none" w:sz="0" w:space="0" w:color="666666"/>
+              <w:top w:val="none" w:sz="0" w:space="0" w:color="666666"/>
+              <w:left w:val="none" w:sz="0" w:space="0" w:color="000000"/>
+              <w:right w:val="none" w:sz="0" w:space="0" w:color="000000"/>
+            </w:tcBorders>
+            <w:shd w:val="clear" w:color="auto" w:fill="FFFFFF"/>
+            <w:tcMar>
+              <w:top w:w="0" w:type="dxa"/>
+              <w:bottom w:w="0" w:type="dxa"/>
+              <w:left w:w="0" w:type="dxa"/>
+              <w:right w:w="0" w:type="dxa"/>
+            </w:tcMar>
+            <w:vAlign w:val="center"/>
+          </w:tcPr>
+          <w:p>
+            <w:pPr>
+              <w:pStyle w:val="Normal"/>
+              <w:jc w:val="left"/>
+              <w:pBdr>
+                <w:bottom w:val="none" w:sz="0" w:space="0" w:color="000000"/>
+                <w:top w:val="none" w:sz="0" w:space="0" w:color="000000"/>
+                <w:left w:val="none" w:sz="0" w:space="0" w:color="000000"/>
+                <w:right w:val="none" w:sz="0" w:space="0" w:color="000000"/>
+              </w:pBdr>
+              <w:spacing w:after="100" w:before="100" w:line="240"/>
+              <w:ind w:left="100" w:right="100" w:firstLine="0" w:firstLineChars="0"/>
+              <w:rPr>
+                <w:rFonts w:ascii="Helvetica" w:hAnsi="Helvetica" w:eastAsia="Helvetica" w:cs="Helvetica"/>
+                <w:i w:val="false"/>
+                <w:b w:val="false"/>
+                <w:u w:val="none"/>
+                <w:sz w:val="22"/>
+                <w:szCs w:val="22"/>
+                <w:color w:val="000000"/>
+              </w:rPr>
+            </w:pPr>
+            <w:r>
+              <w:rPr>
+                <w:rFonts w:ascii="Helvetica" w:hAnsi="Helvetica" w:eastAsia="Helvetica" w:cs="Helvetica"/>
+                <w:i w:val="false"/>
+                <w:b w:val="false"/>
+                <w:u w:val="none"/>
+                <w:sz w:val="22"/>
+                <w:szCs w:val="22"/>
+                <w:color w:val="000000"/>
+              </w:rPr>
+              <w:t xml:space="preserve">N=3593</w:t>
+            </w:r>
+          </w:p>
+        </w:tc>
+        <w:tc>
+          <w:tcPr>
+            <w:tcBorders>
+              <w:bottom w:val="none" w:sz="0" w:space="0" w:color="666666"/>
+              <w:top w:val="none" w:sz="0" w:space="0" w:color="666666"/>
+              <w:left w:val="none" w:sz="0" w:space="0" w:color="000000"/>
+              <w:right w:val="none" w:sz="0" w:space="0" w:color="000000"/>
+            </w:tcBorders>
+            <w:shd w:val="clear" w:color="auto" w:fill="FFFFFF"/>
+            <w:tcMar>
+              <w:top w:w="0" w:type="dxa"/>
+              <w:bottom w:w="0" w:type="dxa"/>
+              <w:left w:w="0" w:type="dxa"/>
+              <w:right w:w="0" w:type="dxa"/>
+            </w:tcMar>
+            <w:vAlign w:val="center"/>
+          </w:tcPr>
+          <w:p>
+            <w:pPr>
+              <w:pStyle w:val="Normal"/>
+              <w:jc w:val="left"/>
+              <w:pBdr>
+                <w:bottom w:val="none" w:sz="0" w:space="0" w:color="000000"/>
+                <w:top w:val="none" w:sz="0" w:space="0" w:color="000000"/>
+                <w:left w:val="none" w:sz="0" w:space="0" w:color="000000"/>
+                <w:right w:val="none" w:sz="0" w:space="0" w:color="000000"/>
+              </w:pBdr>
+              <w:spacing w:after="100" w:before="100" w:line="240"/>
+              <w:ind w:left="100" w:right="100" w:firstLine="0" w:firstLineChars="0"/>
+              <w:rPr>
+                <w:rFonts w:ascii="Helvetica" w:hAnsi="Helvetica" w:eastAsia="Helvetica" w:cs="Helvetica"/>
+                <w:i w:val="false"/>
+                <w:b w:val="false"/>
+                <w:u w:val="none"/>
+                <w:sz w:val="22"/>
+                <w:szCs w:val="22"/>
+                <w:color w:val="000000"/>
+              </w:rPr>
+            </w:pPr>
+            <w:r>
+              <w:rPr>
+                <w:rFonts w:ascii="Helvetica" w:hAnsi="Helvetica" w:eastAsia="Helvetica" w:cs="Helvetica"/>
+                <w:i w:val="false"/>
+                <w:b w:val="false"/>
+                <w:u w:val="none"/>
+                <w:sz w:val="22"/>
+                <w:szCs w:val="22"/>
+                <w:color w:val="000000"/>
+              </w:rPr>
+              <w:t xml:space="preserve">N=3523</w:t>
+            </w:r>
+          </w:p>
+        </w:tc>
+      </w:tr>
+      <w:tr>
+        <w:trPr>
+          <w:trHeight w:val="360" w:hRule="auto"/>
+          <w:tblHeader/>
+        </w:trPr>
+        header3
         <w:tc>
           <w:tcPr>
             <w:tcBorders>
@@ -462,7 +733,7 @@
                 <w:szCs w:val="22"/>
                 <w:color w:val="000000"/>
               </w:rPr>
-              <w:t xml:space="preserve">Corporateowned</w:t>
+              <w:t xml:space="preserve">Thirdsector</w:t>
             </w:r>
           </w:p>
         </w:tc>
@@ -568,7 +839,7 @@
                 <w:szCs w:val="22"/>
                 <w:color w:val="000000"/>
               </w:rPr>
-              <w:t xml:space="preserve">1.000</w:t>
+              <w:t xml:space="preserve">1.267</w:t>
             </w:r>
             <w:r>
               <w:rPr>
@@ -592,7 +863,7 @@
                 <w:szCs w:val="22"/>
                 <w:color w:val="000000"/>
               </w:rPr>
-              <w:t xml:space="preserve">(SD=0.082)</w:t>
+              <w:t xml:space="preserve">(SD=0.117)</w:t>
             </w:r>
             <w:r>
               <w:rPr>
@@ -616,7 +887,7 @@
                 <w:szCs w:val="22"/>
                 <w:color w:val="000000"/>
               </w:rPr>
-              <w:t xml:space="preserve">[0.847, 1.166]</w:t>
+              <w:t xml:space="preserve">[1.057, 1.511]</w:t>
             </w:r>
             <w:r>
               <w:rPr>
@@ -640,7 +911,7 @@
                 <w:szCs w:val="22"/>
                 <w:color w:val="000000"/>
               </w:rPr>
-              <w:t xml:space="preserve">Pr&gt;1=0.49</w:t>
+              <w:t xml:space="preserve">Pr&gt;1=0.99</w:t>
             </w:r>
           </w:p>
         </w:tc>
@@ -752,7 +1023,7 @@
                 <w:szCs w:val="22"/>
                 <w:color w:val="000000"/>
               </w:rPr>
-              <w:t xml:space="preserve">Corporateowned</w:t>
+              <w:t xml:space="preserve">Thirdsector</w:t>
             </w:r>
           </w:p>
         </w:tc>
@@ -911,7 +1182,7 @@
                 <w:szCs w:val="22"/>
                 <w:color w:val="000000"/>
               </w:rPr>
-              <w:t xml:space="preserve">0.538</w:t>
+              <w:t xml:space="preserve">1.093</w:t>
             </w:r>
             <w:r>
               <w:rPr>
@@ -935,7 +1206,7 @@
                 <w:szCs w:val="22"/>
                 <w:color w:val="000000"/>
               </w:rPr>
-              <w:t xml:space="preserve">(SD=0.099)</w:t>
+              <w:t xml:space="preserve">(SD=0.317)</w:t>
             </w:r>
             <w:r>
               <w:rPr>
@@ -959,7 +1230,7 @@
                 <w:szCs w:val="22"/>
                 <w:color w:val="000000"/>
               </w:rPr>
-              <w:t xml:space="preserve">[0.366, 0.751]</w:t>
+              <w:t xml:space="preserve">[0.607, 1.852]</w:t>
             </w:r>
             <w:r>
               <w:rPr>
@@ -983,7 +1254,7 @@
                 <w:szCs w:val="22"/>
                 <w:color w:val="000000"/>
               </w:rPr>
-              <w:t xml:space="preserve">Pr&gt;1=0.00</w:t>
+              <w:t xml:space="preserve">Pr&gt;1=0.56</w:t>
             </w:r>
           </w:p>
         </w:tc>
@@ -1148,7 +1419,7 @@
                 <w:szCs w:val="22"/>
                 <w:color w:val="000000"/>
               </w:rPr>
-              <w:t xml:space="preserve">1.025</w:t>
+              <w:t xml:space="preserve">1.015</w:t>
             </w:r>
             <w:r>
               <w:rPr>
@@ -1196,7 +1467,7 @@
                 <w:szCs w:val="22"/>
                 <w:color w:val="000000"/>
               </w:rPr>
-              <w:t xml:space="preserve">[0.884, 1.178]</w:t>
+              <w:t xml:space="preserve">[0.871, 1.170]</w:t>
             </w:r>
             <w:r>
               <w:rPr>
@@ -1220,7 +1491,7 @@
                 <w:szCs w:val="22"/>
                 <w:color w:val="000000"/>
               </w:rPr>
-              <w:t xml:space="preserve">Pr&gt;1=0.61</w:t>
+              <w:t xml:space="preserve">Pr&gt;1=0.57</w:t>
             </w:r>
           </w:p>
         </w:tc>
@@ -1491,7 +1762,7 @@
                 <w:szCs w:val="22"/>
                 <w:color w:val="000000"/>
               </w:rPr>
-              <w:t xml:space="preserve">0.573</w:t>
+              <w:t xml:space="preserve">0.572</w:t>
             </w:r>
             <w:r>
               <w:rPr>
@@ -1515,7 +1786,7 @@
                 <w:szCs w:val="22"/>
                 <w:color w:val="000000"/>
               </w:rPr>
-              <w:t xml:space="preserve">(SD=0.104)</w:t>
+              <w:t xml:space="preserve">(SD=0.102)</w:t>
             </w:r>
             <w:r>
               <w:rPr>
@@ -1539,7 +1810,7 @@
                 <w:szCs w:val="22"/>
                 <w:color w:val="000000"/>
               </w:rPr>
-              <w:t xml:space="preserve">[0.394, 0.795]</w:t>
+              <w:t xml:space="preserve">[0.400, 0.802]</w:t>
             </w:r>
             <w:r>
               <w:rPr>
@@ -1622,7 +1893,7 @@
                 <w:szCs w:val="22"/>
                 <w:color w:val="000000"/>
               </w:rPr>
-              <w:t xml:space="preserve">Investmentowned</w:t>
+              <w:t xml:space="preserve">Corporateowned</w:t>
             </w:r>
           </w:p>
         </w:tc>
@@ -1728,7 +1999,7 @@
                 <w:szCs w:val="22"/>
                 <w:color w:val="000000"/>
               </w:rPr>
-              <w:t xml:space="preserve">0.747</w:t>
+              <w:t xml:space="preserve">0.990</w:t>
             </w:r>
             <w:r>
               <w:rPr>
@@ -1752,7 +2023,7 @@
                 <w:szCs w:val="22"/>
                 <w:color w:val="000000"/>
               </w:rPr>
-              <w:t xml:space="preserve">(SD=0.078)</w:t>
+              <w:t xml:space="preserve">(SD=0.080)</w:t>
             </w:r>
             <w:r>
               <w:rPr>
@@ -1776,7 +2047,7 @@
                 <w:szCs w:val="22"/>
                 <w:color w:val="000000"/>
               </w:rPr>
-              <w:t xml:space="preserve">[0.599, 0.908]</w:t>
+              <w:t xml:space="preserve">[0.840, 1.152]</w:t>
             </w:r>
             <w:r>
               <w:rPr>
@@ -1800,7 +2071,7 @@
                 <w:szCs w:val="22"/>
                 <w:color w:val="000000"/>
               </w:rPr>
-              <w:t xml:space="preserve">Pr&gt;1=0.00</w:t>
+              <w:t xml:space="preserve">Pr&gt;1=0.44</w:t>
             </w:r>
           </w:p>
         </w:tc>
@@ -1912,7 +2183,7 @@
                 <w:szCs w:val="22"/>
                 <w:color w:val="000000"/>
               </w:rPr>
-              <w:t xml:space="preserve">Investmentowned</w:t>
+              <w:t xml:space="preserve">Corporateowned</w:t>
             </w:r>
           </w:p>
         </w:tc>
@@ -2071,7 +2342,7 @@
                 <w:szCs w:val="22"/>
                 <w:color w:val="000000"/>
               </w:rPr>
-              <w:t xml:space="preserve">0.429</w:t>
+              <w:t xml:space="preserve">0.552</w:t>
             </w:r>
             <w:r>
               <w:rPr>
@@ -2095,7 +2366,7 @@
                 <w:szCs w:val="22"/>
                 <w:color w:val="000000"/>
               </w:rPr>
-              <w:t xml:space="preserve">(SD=0.092)</w:t>
+              <w:t xml:space="preserve">(SD=0.101)</w:t>
             </w:r>
             <w:r>
               <w:rPr>
@@ -2119,7 +2390,7 @@
                 <w:szCs w:val="22"/>
                 <w:color w:val="000000"/>
               </w:rPr>
-              <w:t xml:space="preserve">[0.269, 0.629]</w:t>
+              <w:t xml:space="preserve">[0.376, 0.775]</w:t>
             </w:r>
             <w:r>
               <w:rPr>
@@ -2202,7 +2473,7 @@
                 <w:szCs w:val="22"/>
                 <w:color w:val="000000"/>
               </w:rPr>
-              <w:t xml:space="preserve">Thirdsector</w:t>
+              <w:t xml:space="preserve">Investmentowned</w:t>
             </w:r>
           </w:p>
         </w:tc>
@@ -2308,7 +2579,7 @@
                 <w:szCs w:val="22"/>
                 <w:color w:val="000000"/>
               </w:rPr>
-              <w:t xml:space="preserve">1.271</w:t>
+              <w:t xml:space="preserve">0.737</w:t>
             </w:r>
             <w:r>
               <w:rPr>
@@ -2332,7 +2603,7 @@
                 <w:szCs w:val="22"/>
                 <w:color w:val="000000"/>
               </w:rPr>
-              <w:t xml:space="preserve">(SD=0.121)</w:t>
+              <w:t xml:space="preserve">(SD=0.077)</w:t>
             </w:r>
             <w:r>
               <w:rPr>
@@ -2356,7 +2627,7 @@
                 <w:szCs w:val="22"/>
                 <w:color w:val="000000"/>
               </w:rPr>
-              <w:t xml:space="preserve">[1.047, 1.519]</w:t>
+              <w:t xml:space="preserve">[0.596, 0.893]</w:t>
             </w:r>
             <w:r>
               <w:rPr>
@@ -2380,7 +2651,7 @@
                 <w:szCs w:val="22"/>
                 <w:color w:val="000000"/>
               </w:rPr>
-              <w:t xml:space="preserve">Pr&gt;1=0.99</w:t>
+              <w:t xml:space="preserve">Pr&gt;1=0.00</w:t>
             </w:r>
           </w:p>
         </w:tc>
@@ -2492,7 +2763,7 @@
                 <w:szCs w:val="22"/>
                 <w:color w:val="000000"/>
               </w:rPr>
-              <w:t xml:space="preserve">Thirdsector</w:t>
+              <w:t xml:space="preserve">Investmentowned</w:t>
             </w:r>
           </w:p>
         </w:tc>
@@ -2651,7 +2922,7 @@
                 <w:szCs w:val="22"/>
                 <w:color w:val="000000"/>
               </w:rPr>
-              <w:t xml:space="preserve">1.064</w:t>
+              <w:t xml:space="preserve">0.424</w:t>
             </w:r>
             <w:r>
               <w:rPr>
@@ -2675,7 +2946,7 @@
                 <w:szCs w:val="22"/>
                 <w:color w:val="000000"/>
               </w:rPr>
-              <w:t xml:space="preserve">(SD=0.309)</w:t>
+              <w:t xml:space="preserve">(SD=0.089)</w:t>
             </w:r>
             <w:r>
               <w:rPr>
@@ -2699,7 +2970,7 @@
                 <w:szCs w:val="22"/>
                 <w:color w:val="000000"/>
               </w:rPr>
-              <w:t xml:space="preserve">[0.584, 1.803]</w:t>
+              <w:t xml:space="preserve">[0.272, 0.620]</w:t>
             </w:r>
             <w:r>
               <w:rPr>
@@ -2723,7 +2994,7 @@
                 <w:szCs w:val="22"/>
                 <w:color w:val="000000"/>
               </w:rPr>
-              <w:t xml:space="preserve">Pr&gt;1=0.54</w:t>
+              <w:t xml:space="preserve">Pr&gt;1=0.00</w:t>
             </w:r>
           </w:p>
         </w:tc>

--- a/Tables/Table_Bayesian_Regressions_revision.docx
+++ b/Tables/Table_Bayesian_Regressions_revision.docx
@@ -402,7 +402,7 @@
                 <w:szCs w:val="22"/>
                 <w:color w:val="000000"/>
               </w:rPr>
-              <w:t xml:space="preserve">N=3593</w:t>
+              <w:t xml:space="preserve">N=3610</w:t>
             </w:r>
           </w:p>
         </w:tc>
@@ -455,7 +455,7 @@
                 <w:szCs w:val="22"/>
                 <w:color w:val="000000"/>
               </w:rPr>
-              <w:t xml:space="preserve">N=3523</w:t>
+              <w:t xml:space="preserve">N=3540</w:t>
             </w:r>
           </w:p>
         </w:tc>
@@ -863,7 +863,7 @@
                 <w:szCs w:val="22"/>
                 <w:color w:val="000000"/>
               </w:rPr>
-              <w:t xml:space="preserve">(SD=0.117)</w:t>
+              <w:t xml:space="preserve">(SD=0.115)</w:t>
             </w:r>
             <w:r>
               <w:rPr>
@@ -887,7 +887,7 @@
                 <w:szCs w:val="22"/>
                 <w:color w:val="000000"/>
               </w:rPr>
-              <w:t xml:space="preserve">[1.057, 1.511]</w:t>
+              <w:t xml:space="preserve">[1.056, 1.506]</w:t>
             </w:r>
             <w:r>
               <w:rPr>
@@ -1182,7 +1182,7 @@
                 <w:szCs w:val="22"/>
                 <w:color w:val="000000"/>
               </w:rPr>
-              <w:t xml:space="preserve">1.093</w:t>
+              <w:t xml:space="preserve">1.098</w:t>
             </w:r>
             <w:r>
               <w:rPr>
@@ -1206,7 +1206,7 @@
                 <w:szCs w:val="22"/>
                 <w:color w:val="000000"/>
               </w:rPr>
-              <w:t xml:space="preserve">(SD=0.317)</w:t>
+              <w:t xml:space="preserve">(SD=0.315)</w:t>
             </w:r>
             <w:r>
               <w:rPr>
@@ -1230,7 +1230,7 @@
                 <w:szCs w:val="22"/>
                 <w:color w:val="000000"/>
               </w:rPr>
-              <w:t xml:space="preserve">[0.607, 1.852]</w:t>
+              <w:t xml:space="preserve">[0.593, 1.838]</w:t>
             </w:r>
             <w:r>
               <w:rPr>
@@ -1254,7 +1254,7 @@
                 <w:szCs w:val="22"/>
                 <w:color w:val="000000"/>
               </w:rPr>
-              <w:t xml:space="preserve">Pr&gt;1=0.56</w:t>
+              <w:t xml:space="preserve">Pr&gt;1=0.58</w:t>
             </w:r>
           </w:p>
         </w:tc>
@@ -1443,7 +1443,7 @@
                 <w:szCs w:val="22"/>
                 <w:color w:val="000000"/>
               </w:rPr>
-              <w:t xml:space="preserve">(SD=0.076)</w:t>
+              <w:t xml:space="preserve">(SD=0.073)</w:t>
             </w:r>
             <w:r>
               <w:rPr>
@@ -1467,7 +1467,7 @@
                 <w:szCs w:val="22"/>
                 <w:color w:val="000000"/>
               </w:rPr>
-              <w:t xml:space="preserve">[0.871, 1.170]</w:t>
+              <w:t xml:space="preserve">[0.873, 1.160]</w:t>
             </w:r>
             <w:r>
               <w:rPr>
@@ -1762,7 +1762,7 @@
                 <w:szCs w:val="22"/>
                 <w:color w:val="000000"/>
               </w:rPr>
-              <w:t xml:space="preserve">0.572</w:t>
+              <w:t xml:space="preserve">0.567</w:t>
             </w:r>
             <w:r>
               <w:rPr>
@@ -1786,7 +1786,7 @@
                 <w:szCs w:val="22"/>
                 <w:color w:val="000000"/>
               </w:rPr>
-              <w:t xml:space="preserve">(SD=0.102)</w:t>
+              <w:t xml:space="preserve">(SD=0.100)</w:t>
             </w:r>
             <w:r>
               <w:rPr>
@@ -1810,7 +1810,7 @@
                 <w:szCs w:val="22"/>
                 <w:color w:val="000000"/>
               </w:rPr>
-              <w:t xml:space="preserve">[0.400, 0.802]</w:t>
+              <w:t xml:space="preserve">[0.395, 0.784]</w:t>
             </w:r>
             <w:r>
               <w:rPr>
@@ -2023,7 +2023,7 @@
                 <w:szCs w:val="22"/>
                 <w:color w:val="000000"/>
               </w:rPr>
-              <w:t xml:space="preserve">(SD=0.080)</w:t>
+              <w:t xml:space="preserve">(SD=0.081)</w:t>
             </w:r>
             <w:r>
               <w:rPr>
@@ -2047,7 +2047,7 @@
                 <w:szCs w:val="22"/>
                 <w:color w:val="000000"/>
               </w:rPr>
-              <w:t xml:space="preserve">[0.840, 1.152]</w:t>
+              <w:t xml:space="preserve">[0.837, 1.153]</w:t>
             </w:r>
             <w:r>
               <w:rPr>
@@ -2071,7 +2071,7 @@
                 <w:szCs w:val="22"/>
                 <w:color w:val="000000"/>
               </w:rPr>
-              <w:t xml:space="preserve">Pr&gt;1=0.44</w:t>
+              <w:t xml:space="preserve">Pr&gt;1=0.43</w:t>
             </w:r>
           </w:p>
         </w:tc>
@@ -2342,7 +2342,7 @@
                 <w:szCs w:val="22"/>
                 <w:color w:val="000000"/>
               </w:rPr>
-              <w:t xml:space="preserve">0.552</w:t>
+              <w:t xml:space="preserve">0.549</w:t>
             </w:r>
             <w:r>
               <w:rPr>
@@ -2366,7 +2366,7 @@
                 <w:szCs w:val="22"/>
                 <w:color w:val="000000"/>
               </w:rPr>
-              <w:t xml:space="preserve">(SD=0.101)</w:t>
+              <w:t xml:space="preserve">(SD=0.097)</w:t>
             </w:r>
             <w:r>
               <w:rPr>
@@ -2390,7 +2390,7 @@
                 <w:szCs w:val="22"/>
                 <w:color w:val="000000"/>
               </w:rPr>
-              <w:t xml:space="preserve">[0.376, 0.775]</w:t>
+              <w:t xml:space="preserve">[0.383, 0.764]</w:t>
             </w:r>
             <w:r>
               <w:rPr>
@@ -2579,7 +2579,7 @@
                 <w:szCs w:val="22"/>
                 <w:color w:val="000000"/>
               </w:rPr>
-              <w:t xml:space="preserve">0.737</w:t>
+              <w:t xml:space="preserve">0.738</w:t>
             </w:r>
             <w:r>
               <w:rPr>
@@ -2627,7 +2627,7 @@
                 <w:szCs w:val="22"/>
                 <w:color w:val="000000"/>
               </w:rPr>
-              <w:t xml:space="preserve">[0.596, 0.893]</w:t>
+              <w:t xml:space="preserve">[0.592, 0.894]</w:t>
             </w:r>
             <w:r>
               <w:rPr>
@@ -2922,7 +2922,7 @@
                 <w:szCs w:val="22"/>
                 <w:color w:val="000000"/>
               </w:rPr>
-              <w:t xml:space="preserve">0.424</w:t>
+              <w:t xml:space="preserve">0.425</w:t>
             </w:r>
             <w:r>
               <w:rPr>
@@ -2946,7 +2946,7 @@
                 <w:szCs w:val="22"/>
                 <w:color w:val="000000"/>
               </w:rPr>
-              <w:t xml:space="preserve">(SD=0.089)</w:t>
+              <w:t xml:space="preserve">(SD=0.090)</w:t>
             </w:r>
             <w:r>
               <w:rPr>
@@ -2970,7 +2970,7 @@
                 <w:szCs w:val="22"/>
                 <w:color w:val="000000"/>
               </w:rPr>
-              <w:t xml:space="preserve">[0.272, 0.620]</w:t>
+              <w:t xml:space="preserve">[0.272, 0.631]</w:t>
             </w:r>
             <w:r>
               <w:rPr>

--- a/Tables/Table_Bayesian_Regressions_revision.docx
+++ b/Tables/Table_Bayesian_Regressions_revision.docx
@@ -839,7 +839,7 @@
                 <w:szCs w:val="22"/>
                 <w:color w:val="000000"/>
               </w:rPr>
-              <w:t xml:space="preserve">1.267</w:t>
+              <w:t xml:space="preserve">1.296</w:t>
             </w:r>
             <w:r>
               <w:rPr>
@@ -863,7 +863,7 @@
                 <w:szCs w:val="22"/>
                 <w:color w:val="000000"/>
               </w:rPr>
-              <w:t xml:space="preserve">(SD=0.115)</w:t>
+              <w:t xml:space="preserve">(SD=0.118)</w:t>
             </w:r>
             <w:r>
               <w:rPr>
@@ -887,7 +887,7 @@
                 <w:szCs w:val="22"/>
                 <w:color w:val="000000"/>
               </w:rPr>
-              <w:t xml:space="preserve">[1.056, 1.506]</w:t>
+              <w:t xml:space="preserve">[1.077, 1.535]</w:t>
             </w:r>
             <w:r>
               <w:rPr>
@@ -911,7 +911,7 @@
                 <w:szCs w:val="22"/>
                 <w:color w:val="000000"/>
               </w:rPr>
-              <w:t xml:space="preserve">Pr&gt;1=0.99</w:t>
+              <w:t xml:space="preserve">Pr&gt;1=1.00</w:t>
             </w:r>
           </w:p>
         </w:tc>
@@ -1182,7 +1182,7 @@
                 <w:szCs w:val="22"/>
                 <w:color w:val="000000"/>
               </w:rPr>
-              <w:t xml:space="preserve">1.098</w:t>
+              <w:t xml:space="preserve">1.094</w:t>
             </w:r>
             <w:r>
               <w:rPr>
@@ -1206,7 +1206,7 @@
                 <w:szCs w:val="22"/>
                 <w:color w:val="000000"/>
               </w:rPr>
-              <w:t xml:space="preserve">(SD=0.315)</w:t>
+              <w:t xml:space="preserve">(SD=0.320)</w:t>
             </w:r>
             <w:r>
               <w:rPr>
@@ -1230,7 +1230,7 @@
                 <w:szCs w:val="22"/>
                 <w:color w:val="000000"/>
               </w:rPr>
-              <w:t xml:space="preserve">[0.593, 1.838]</w:t>
+              <w:t xml:space="preserve">[0.594, 1.866]</w:t>
             </w:r>
             <w:r>
               <w:rPr>
@@ -1254,7 +1254,7 @@
                 <w:szCs w:val="22"/>
                 <w:color w:val="000000"/>
               </w:rPr>
-              <w:t xml:space="preserve">Pr&gt;1=0.58</w:t>
+              <w:t xml:space="preserve">Pr&gt;1=0.57</w:t>
             </w:r>
           </w:p>
         </w:tc>
@@ -1419,7 +1419,7 @@
                 <w:szCs w:val="22"/>
                 <w:color w:val="000000"/>
               </w:rPr>
-              <w:t xml:space="preserve">1.015</w:t>
+              <w:t xml:space="preserve">1.007</w:t>
             </w:r>
             <w:r>
               <w:rPr>
@@ -1467,7 +1467,7 @@
                 <w:szCs w:val="22"/>
                 <w:color w:val="000000"/>
               </w:rPr>
-              <w:t xml:space="preserve">[0.873, 1.160]</w:t>
+              <w:t xml:space="preserve">[0.870, 1.152]</w:t>
             </w:r>
             <w:r>
               <w:rPr>
@@ -1491,7 +1491,7 @@
                 <w:szCs w:val="22"/>
                 <w:color w:val="000000"/>
               </w:rPr>
-              <w:t xml:space="preserve">Pr&gt;1=0.57</w:t>
+              <w:t xml:space="preserve">Pr&gt;1=0.52</w:t>
             </w:r>
           </w:p>
         </w:tc>
@@ -1762,7 +1762,7 @@
                 <w:szCs w:val="22"/>
                 <w:color w:val="000000"/>
               </w:rPr>
-              <w:t xml:space="preserve">0.567</w:t>
+              <w:t xml:space="preserve">0.582</w:t>
             </w:r>
             <w:r>
               <w:rPr>
@@ -1786,7 +1786,7 @@
                 <w:szCs w:val="22"/>
                 <w:color w:val="000000"/>
               </w:rPr>
-              <w:t xml:space="preserve">(SD=0.100)</w:t>
+              <w:t xml:space="preserve">(SD=0.109)</w:t>
             </w:r>
             <w:r>
               <w:rPr>
@@ -1810,7 +1810,7 @@
                 <w:szCs w:val="22"/>
                 <w:color w:val="000000"/>
               </w:rPr>
-              <w:t xml:space="preserve">[0.395, 0.784]</w:t>
+              <w:t xml:space="preserve">[0.404, 0.820]</w:t>
             </w:r>
             <w:r>
               <w:rPr>
@@ -1999,7 +1999,7 @@
                 <w:szCs w:val="22"/>
                 <w:color w:val="000000"/>
               </w:rPr>
-              <w:t xml:space="preserve">0.990</w:t>
+              <w:t xml:space="preserve">0.961</w:t>
             </w:r>
             <w:r>
               <w:rPr>
@@ -2023,7 +2023,7 @@
                 <w:szCs w:val="22"/>
                 <w:color w:val="000000"/>
               </w:rPr>
-              <w:t xml:space="preserve">(SD=0.081)</w:t>
+              <w:t xml:space="preserve">(SD=0.086)</w:t>
             </w:r>
             <w:r>
               <w:rPr>
@@ -2047,7 +2047,7 @@
                 <w:szCs w:val="22"/>
                 <w:color w:val="000000"/>
               </w:rPr>
-              <w:t xml:space="preserve">[0.837, 1.153]</w:t>
+              <w:t xml:space="preserve">[0.802, 1.137]</w:t>
             </w:r>
             <w:r>
               <w:rPr>
@@ -2071,7 +2071,7 @@
                 <w:szCs w:val="22"/>
                 <w:color w:val="000000"/>
               </w:rPr>
-              <w:t xml:space="preserve">Pr&gt;1=0.43</w:t>
+              <w:t xml:space="preserve">Pr&gt;1=0.32</w:t>
             </w:r>
           </w:p>
         </w:tc>
@@ -2342,7 +2342,7 @@
                 <w:szCs w:val="22"/>
                 <w:color w:val="000000"/>
               </w:rPr>
-              <w:t xml:space="preserve">0.549</w:t>
+              <w:t xml:space="preserve">0.507</w:t>
             </w:r>
             <w:r>
               <w:rPr>
@@ -2366,7 +2366,7 @@
                 <w:szCs w:val="22"/>
                 <w:color w:val="000000"/>
               </w:rPr>
-              <w:t xml:space="preserve">(SD=0.097)</w:t>
+              <w:t xml:space="preserve">(SD=0.099)</w:t>
             </w:r>
             <w:r>
               <w:rPr>
@@ -2390,7 +2390,7 @@
                 <w:szCs w:val="22"/>
                 <w:color w:val="000000"/>
               </w:rPr>
-              <w:t xml:space="preserve">[0.383, 0.764]</w:t>
+              <w:t xml:space="preserve">[0.335, 0.724]</w:t>
             </w:r>
             <w:r>
               <w:rPr>
@@ -2579,7 +2579,7 @@
                 <w:szCs w:val="22"/>
                 <w:color w:val="000000"/>
               </w:rPr>
-              <w:t xml:space="preserve">0.738</w:t>
+              <w:t xml:space="preserve">0.745</w:t>
             </w:r>
             <w:r>
               <w:rPr>
@@ -2603,7 +2603,7 @@
                 <w:szCs w:val="22"/>
                 <w:color w:val="000000"/>
               </w:rPr>
-              <w:t xml:space="preserve">(SD=0.077)</w:t>
+              <w:t xml:space="preserve">(SD=0.076)</w:t>
             </w:r>
             <w:r>
               <w:rPr>
@@ -2627,7 +2627,7 @@
                 <w:szCs w:val="22"/>
                 <w:color w:val="000000"/>
               </w:rPr>
-              <w:t xml:space="preserve">[0.592, 0.894]</w:t>
+              <w:t xml:space="preserve">[0.601, 0.897]</w:t>
             </w:r>
             <w:r>
               <w:rPr>
@@ -2922,7 +2922,7 @@
                 <w:szCs w:val="22"/>
                 <w:color w:val="000000"/>
               </w:rPr>
-              <w:t xml:space="preserve">0.425</w:t>
+              <w:t xml:space="preserve">0.417</w:t>
             </w:r>
             <w:r>
               <w:rPr>
@@ -2946,7 +2946,7 @@
                 <w:szCs w:val="22"/>
                 <w:color w:val="000000"/>
               </w:rPr>
-              <w:t xml:space="preserve">(SD=0.090)</w:t>
+              <w:t xml:space="preserve">(SD=0.087)</w:t>
             </w:r>
             <w:r>
               <w:rPr>
@@ -2970,7 +2970,7 @@
                 <w:szCs w:val="22"/>
                 <w:color w:val="000000"/>
               </w:rPr>
-              <w:t xml:space="preserve">[0.272, 0.631]</w:t>
+              <w:t xml:space="preserve">[0.268, 0.610]</w:t>
             </w:r>
             <w:r>
               <w:rPr>
